--- a/Gestión de Recursos Humanos/Proceso - Solicitud de Fondos de Viaje.docx
+++ b/Gestión de Recursos Humanos/Proceso - Solicitud de Fondos de Viaje.docx
@@ -2,6 +2,65 @@
 <file path=word/document.xml><?xml version="1.0" encoding="utf-8"?>
 <w:document xmlns:wpc="http://schemas.microsoft.com/office/word/2010/wordprocessingCanvas" xmlns:mc="http://schemas.openxmlformats.org/markup-compatibility/2006" xmlns:o="urn:schemas-microsoft-com:office:office" xmlns:r="http://schemas.openxmlformats.org/officeDocument/2006/relationships" xmlns:m="http://schemas.openxmlformats.org/officeDocument/2006/math" xmlns:v="urn:schemas-microsoft-com:vml" xmlns:wp14="http://schemas.microsoft.com/office/word/2010/wordprocessingDrawing" xmlns:wp="http://schemas.openxmlformats.org/drawingml/2006/wordprocessingDrawing" xmlns:w10="urn:schemas-microsoft-com:office:word" xmlns:w="http://schemas.openxmlformats.org/wordprocessingml/2006/main" xmlns:w14="http://schemas.microsoft.com/office/word/2010/wordml" xmlns:wpg="http://schemas.microsoft.com/office/word/2010/wordprocessingGroup" xmlns:wpi="http://schemas.microsoft.com/office/word/2010/wordprocessingInk" xmlns:wne="http://schemas.microsoft.com/office/word/2006/wordml" xmlns:wps="http://schemas.microsoft.com/office/word/2010/wordprocessingShape" mc:Ignorable="w14 wp14">
   <w:body>
+    <w:p>
+      <w:pPr>
+        <w:pStyle w:val="Ttulo3"/>
+        <w:numPr>
+          <w:ilvl w:val="0"/>
+          <w:numId w:val="0"/>
+        </w:numPr>
+        <w:spacing w:before="0" w:line="240" w:lineRule="auto"/>
+        <w:jc w:val="center"/>
+        <w:rPr>
+          <w:rFonts w:ascii="Times New Roman" w:hAnsi="Times New Roman"/>
+          <w:b/>
+          <w:i w:val="0"/>
+          <w:sz w:val="24"/>
+          <w:szCs w:val="24"/>
+        </w:rPr>
+      </w:pPr>
+      <w:bookmarkStart w:id="0" w:name="_Toc266033406"/>
+      <w:r>
+        <w:rPr>
+          <w:rFonts w:ascii="Times New Roman" w:hAnsi="Times New Roman"/>
+          <w:b/>
+          <w:i w:val="0"/>
+          <w:sz w:val="24"/>
+          <w:szCs w:val="24"/>
+        </w:rPr>
+        <w:t xml:space="preserve">MACROPROCESO: </w:t>
+      </w:r>
+      <w:bookmarkEnd w:id="0"/>
+      <w:r>
+        <w:rPr>
+          <w:rFonts w:ascii="Times New Roman" w:hAnsi="Times New Roman"/>
+          <w:b/>
+          <w:i w:val="0"/>
+          <w:sz w:val="24"/>
+          <w:szCs w:val="24"/>
+        </w:rPr>
+        <w:t>SOLICITUD DE FONDOS DE VIAJE</w:t>
+      </w:r>
+    </w:p>
+    <w:p>
+      <w:pPr>
+        <w:rPr>
+          <w:lang w:eastAsia="en-US" w:bidi="en-US"/>
+        </w:rPr>
+      </w:pPr>
+    </w:p>
+    <w:p>
+      <w:pPr>
+        <w:jc w:val="both"/>
+      </w:pPr>
+      <w:r>
+        <w:t>El presente macroproceso describe las labores realizadas por el Departamento de Administración</w:t>
+      </w:r>
+      <w:r>
+        <w:t xml:space="preserve"> para satisfacer la necesidad de viaje que posee un empleado de un departamento para cumplir con sus actividades regulares.</w:t>
+      </w:r>
+    </w:p>
+    <w:p/>
     <w:tbl>
       <w:tblPr>
         <w:tblW w:w="0" w:type="auto"/>
@@ -16,10 +75,10 @@
         <w:tblLook w:val="00A0" w:firstRow="1" w:lastRow="0" w:firstColumn="1" w:lastColumn="0" w:noHBand="0" w:noVBand="0"/>
       </w:tblPr>
       <w:tblGrid>
-        <w:gridCol w:w="2227"/>
-        <w:gridCol w:w="2193"/>
-        <w:gridCol w:w="2159"/>
-        <w:gridCol w:w="2141"/>
+        <w:gridCol w:w="2323"/>
+        <w:gridCol w:w="2175"/>
+        <w:gridCol w:w="2130"/>
+        <w:gridCol w:w="2092"/>
       </w:tblGrid>
       <w:tr>
         <w:trPr>
@@ -28,7 +87,7 @@
         </w:trPr>
         <w:tc>
           <w:tcPr>
-            <w:tcW w:w="9054" w:type="dxa"/>
+            <w:tcW w:w="8720" w:type="dxa"/>
             <w:gridSpan w:val="4"/>
             <w:shd w:val="clear" w:color="auto" w:fill="000000"/>
             <w:vAlign w:val="center"/>
@@ -40,32 +99,16 @@
               <w:adjustRightInd w:val="0"/>
               <w:jc w:val="center"/>
               <w:rPr>
-                <w:rFonts w:asciiTheme="minorHAnsi" w:hAnsiTheme="minorHAnsi" w:cstheme="minorHAnsi"/>
                 <w:b/>
                 <w:color w:val="FFFFFF"/>
-                <w:sz w:val="20"/>
-                <w:szCs w:val="20"/>
-              </w:rPr>
-            </w:pPr>
-            <w:r>
-              <w:rPr>
-                <w:rFonts w:asciiTheme="minorHAnsi" w:hAnsiTheme="minorHAnsi" w:cstheme="minorHAnsi"/>
+              </w:rPr>
+            </w:pPr>
+            <w:r>
+              <w:rPr>
                 <w:b/>
                 <w:color w:val="FFFFFF"/>
-                <w:sz w:val="20"/>
-                <w:szCs w:val="20"/>
-              </w:rPr>
-              <w:t>MACRO PROCESO:</w:t>
-            </w:r>
-            <w:r>
-              <w:rPr>
-                <w:rFonts w:asciiTheme="minorHAnsi" w:hAnsiTheme="minorHAnsi" w:cstheme="minorHAnsi"/>
-                <w:b/>
-                <w:color w:val="FFFFFF"/>
-                <w:sz w:val="20"/>
-                <w:szCs w:val="20"/>
-              </w:rPr>
-              <w:t xml:space="preserve"> GESTIÓN DE RECURSOS HUMANOS</w:t>
+              </w:rPr>
+              <w:t>MACRO PROCESO: GESTIÓN DE RECURSOS HUMANOS</w:t>
             </w:r>
           </w:p>
           <w:p>
@@ -75,43 +118,17 @@
               <w:adjustRightInd w:val="0"/>
               <w:jc w:val="center"/>
               <w:rPr>
-                <w:rFonts w:asciiTheme="minorHAnsi" w:hAnsiTheme="minorHAnsi" w:cstheme="minorHAnsi"/>
                 <w:b/>
                 <w:bCs/>
                 <w:color w:val="FFFFFF"/>
-                <w:sz w:val="20"/>
-                <w:szCs w:val="20"/>
-              </w:rPr>
-            </w:pPr>
-            <w:r>
-              <w:rPr>
-                <w:rFonts w:asciiTheme="minorHAnsi" w:hAnsiTheme="minorHAnsi" w:cstheme="minorHAnsi"/>
+              </w:rPr>
+            </w:pPr>
+            <w:r>
+              <w:rPr>
                 <w:b/>
                 <w:color w:val="FFFFFF"/>
-                <w:sz w:val="20"/>
-                <w:szCs w:val="20"/>
-              </w:rPr>
-              <w:t>Proceso “</w:t>
-            </w:r>
-            <w:r>
-              <w:rPr>
-                <w:rFonts w:asciiTheme="minorHAnsi" w:hAnsiTheme="minorHAnsi" w:cstheme="minorHAnsi"/>
-                <w:b/>
-                <w:color w:val="FFFFFF"/>
-                <w:sz w:val="20"/>
-                <w:szCs w:val="20"/>
-              </w:rPr>
-              <w:t>Solicitud de Fondos de Viaje</w:t>
-            </w:r>
-            <w:r>
-              <w:rPr>
-                <w:rFonts w:asciiTheme="minorHAnsi" w:hAnsiTheme="minorHAnsi" w:cstheme="minorHAnsi"/>
-                <w:b/>
-                <w:color w:val="FFFFFF"/>
-                <w:sz w:val="20"/>
-                <w:szCs w:val="20"/>
-              </w:rPr>
-              <w:t>”</w:t>
+              </w:rPr>
+              <w:t>Proceso “Solicitud de Fondos de Viaje”</w:t>
             </w:r>
           </w:p>
         </w:tc>
@@ -119,7 +136,7 @@
       <w:tr>
         <w:tc>
           <w:tcPr>
-            <w:tcW w:w="2276" w:type="dxa"/>
+            <w:tcW w:w="2227" w:type="dxa"/>
             <w:shd w:val="clear" w:color="auto" w:fill="BFBFBF"/>
             <w:vAlign w:val="center"/>
           </w:tcPr>
@@ -127,18 +144,12 @@
             <w:pPr>
               <w:jc w:val="both"/>
               <w:rPr>
-                <w:rFonts w:asciiTheme="minorHAnsi" w:hAnsiTheme="minorHAnsi" w:cstheme="minorHAnsi"/>
-                <w:b/>
-                <w:sz w:val="20"/>
-                <w:szCs w:val="20"/>
-              </w:rPr>
-            </w:pPr>
-            <w:r>
-              <w:rPr>
-                <w:rFonts w:asciiTheme="minorHAnsi" w:hAnsiTheme="minorHAnsi" w:cstheme="minorHAnsi"/>
-                <w:b/>
-                <w:sz w:val="20"/>
-                <w:szCs w:val="20"/>
+                <w:b/>
+              </w:rPr>
+            </w:pPr>
+            <w:r>
+              <w:rPr>
+                <w:b/>
               </w:rPr>
               <w:t>PROPÓSITO</w:t>
             </w:r>
@@ -146,43 +157,92 @@
         </w:tc>
         <w:tc>
           <w:tcPr>
-            <w:tcW w:w="6778" w:type="dxa"/>
+            <w:tcW w:w="6493" w:type="dxa"/>
             <w:gridSpan w:val="3"/>
           </w:tcPr>
           <w:p>
             <w:pPr>
               <w:jc w:val="both"/>
-              <w:rPr>
-                <w:rFonts w:asciiTheme="minorHAnsi" w:hAnsiTheme="minorHAnsi" w:cstheme="minorHAnsi"/>
-                <w:sz w:val="20"/>
-                <w:szCs w:val="20"/>
-              </w:rPr>
-            </w:pPr>
-            <w:r>
-              <w:rPr>
-                <w:rFonts w:asciiTheme="minorHAnsi" w:hAnsiTheme="minorHAnsi" w:cstheme="minorHAnsi"/>
-                <w:sz w:val="20"/>
-                <w:szCs w:val="20"/>
-              </w:rPr>
-              <w:t>El presente proceso cumple el objetivo:</w:t>
-            </w:r>
-          </w:p>
-          <w:p>
-            <w:pPr>
-              <w:jc w:val="both"/>
-              <w:rPr>
-                <w:rFonts w:asciiTheme="minorHAnsi" w:hAnsiTheme="minorHAnsi" w:cstheme="minorHAnsi"/>
-                <w:sz w:val="20"/>
-                <w:szCs w:val="20"/>
-              </w:rPr>
-            </w:pPr>
+            </w:pPr>
+            <w:r>
+              <w:t>El presente proceso cumple los</w:t>
+            </w:r>
+            <w:r>
+              <w:t xml:space="preserve"> objetivo</w:t>
+            </w:r>
+            <w:r>
+              <w:t>s</w:t>
+            </w:r>
+            <w:r>
+              <w:t>:</w:t>
+            </w:r>
+          </w:p>
+          <w:p>
+            <w:pPr>
+              <w:jc w:val="both"/>
+            </w:pPr>
+            <w:r>
+              <w:rPr>
+                <w:b/>
+                <w:bCs/>
+              </w:rPr>
+              <w:t xml:space="preserve">OSE 2: </w:t>
+            </w:r>
+            <w:r>
+              <w:t>Comprometer a todos los miembros de la comunidad educativa con su desarrollo integral para responder al desafío de una educación de calidad, desde la mística y propuesta de FYA.</w:t>
+            </w:r>
+          </w:p>
+          <w:p>
+            <w:pPr>
+              <w:jc w:val="both"/>
+            </w:pPr>
+            <w:r>
+              <w:rPr>
+                <w:b/>
+                <w:bCs/>
+              </w:rPr>
+              <w:t xml:space="preserve">OSE 3: </w:t>
+            </w:r>
+            <w:r>
+              <w:t>Lograr una educación técnica cualificada acorde con las necesidades del mercado laboral, conducente al desarrollo local, regional y nacional.</w:t>
+            </w:r>
+          </w:p>
+          <w:p>
+            <w:pPr>
+              <w:jc w:val="both"/>
+            </w:pPr>
+            <w:r>
+              <w:rPr>
+                <w:b/>
+                <w:bCs/>
+              </w:rPr>
+              <w:t>OSE 4:</w:t>
+            </w:r>
+            <w:r>
+              <w:t xml:space="preserve"> Formar alumnos y alumnas con valores evangélicos, líderes, autónomos, críticos con identidad ciudadana para que sean agentes de cambio y promotores del desarrollo sostenible.</w:t>
+            </w:r>
+          </w:p>
+          <w:p>
+            <w:pPr>
+              <w:jc w:val="both"/>
+            </w:pPr>
+            <w:r>
+              <w:rPr>
+                <w:b/>
+                <w:bCs/>
+              </w:rPr>
+              <w:t xml:space="preserve">OSE 5: </w:t>
+            </w:r>
+            <w:r>
+              <w:t>Ampliar la acción educativa de FYA tanto formal como alternativa en los sectores más pobres de la sierra y selva para contribuir en la mejora de su calidad de vida y tener una mayor incidencia en la educación pública.</w:t>
+            </w:r>
           </w:p>
         </w:tc>
       </w:tr>
       <w:tr>
         <w:tc>
           <w:tcPr>
-            <w:tcW w:w="2276" w:type="dxa"/>
+            <w:tcW w:w="2227" w:type="dxa"/>
             <w:shd w:val="clear" w:color="auto" w:fill="BFBFBF"/>
             <w:vAlign w:val="center"/>
           </w:tcPr>
@@ -190,18 +250,12 @@
             <w:pPr>
               <w:jc w:val="both"/>
               <w:rPr>
-                <w:rFonts w:asciiTheme="minorHAnsi" w:hAnsiTheme="minorHAnsi" w:cstheme="minorHAnsi"/>
-                <w:b/>
-                <w:sz w:val="20"/>
-                <w:szCs w:val="20"/>
-              </w:rPr>
-            </w:pPr>
-            <w:r>
-              <w:rPr>
-                <w:rFonts w:asciiTheme="minorHAnsi" w:hAnsiTheme="minorHAnsi" w:cstheme="minorHAnsi"/>
-                <w:b/>
-                <w:sz w:val="20"/>
-                <w:szCs w:val="20"/>
+                <w:b/>
+              </w:rPr>
+            </w:pPr>
+            <w:r>
+              <w:rPr>
+                <w:b/>
               </w:rPr>
               <w:t>RESPONSABLE</w:t>
             </w:r>
@@ -209,30 +263,20 @@
         </w:tc>
         <w:tc>
           <w:tcPr>
-            <w:tcW w:w="2257" w:type="dxa"/>
-          </w:tcPr>
-          <w:p>
-            <w:pPr>
-              <w:jc w:val="both"/>
-              <w:rPr>
-                <w:rFonts w:asciiTheme="minorHAnsi" w:hAnsiTheme="minorHAnsi" w:cstheme="minorHAnsi"/>
-                <w:sz w:val="20"/>
-                <w:szCs w:val="20"/>
-              </w:rPr>
-            </w:pPr>
-            <w:r>
-              <w:rPr>
-                <w:rFonts w:asciiTheme="minorHAnsi" w:hAnsiTheme="minorHAnsi" w:cstheme="minorHAnsi"/>
-                <w:sz w:val="20"/>
-                <w:szCs w:val="20"/>
-              </w:rPr>
+            <w:tcW w:w="2193" w:type="dxa"/>
+          </w:tcPr>
+          <w:p>
+            <w:pPr>
+              <w:jc w:val="both"/>
+            </w:pPr>
+            <w:r>
               <w:t>Departamento de Administración</w:t>
             </w:r>
           </w:p>
         </w:tc>
         <w:tc>
           <w:tcPr>
-            <w:tcW w:w="2258" w:type="dxa"/>
+            <w:tcW w:w="2159" w:type="dxa"/>
             <w:shd w:val="clear" w:color="auto" w:fill="D9D9D9"/>
             <w:vAlign w:val="center"/>
           </w:tcPr>
@@ -240,18 +284,12 @@
             <w:pPr>
               <w:jc w:val="both"/>
               <w:rPr>
-                <w:rFonts w:asciiTheme="minorHAnsi" w:hAnsiTheme="minorHAnsi" w:cstheme="minorHAnsi"/>
-                <w:b/>
-                <w:sz w:val="20"/>
-                <w:szCs w:val="20"/>
-              </w:rPr>
-            </w:pPr>
-            <w:r>
-              <w:rPr>
-                <w:rFonts w:asciiTheme="minorHAnsi" w:hAnsiTheme="minorHAnsi" w:cstheme="minorHAnsi"/>
-                <w:b/>
-                <w:sz w:val="20"/>
-                <w:szCs w:val="20"/>
+                <w:b/>
+              </w:rPr>
+            </w:pPr>
+            <w:r>
+              <w:rPr>
+                <w:b/>
               </w:rPr>
               <w:t>BASE LEGAL</w:t>
             </w:r>
@@ -259,23 +297,13 @@
         </w:tc>
         <w:tc>
           <w:tcPr>
-            <w:tcW w:w="2263" w:type="dxa"/>
-          </w:tcPr>
-          <w:p>
-            <w:pPr>
-              <w:jc w:val="both"/>
-              <w:rPr>
-                <w:rFonts w:asciiTheme="minorHAnsi" w:hAnsiTheme="minorHAnsi" w:cstheme="minorHAnsi"/>
-                <w:sz w:val="20"/>
-                <w:szCs w:val="20"/>
-              </w:rPr>
-            </w:pPr>
-            <w:r>
-              <w:rPr>
-                <w:rFonts w:asciiTheme="minorHAnsi" w:hAnsiTheme="minorHAnsi" w:cstheme="minorHAnsi"/>
-                <w:sz w:val="20"/>
-                <w:szCs w:val="20"/>
-              </w:rPr>
+            <w:tcW w:w="2141" w:type="dxa"/>
+          </w:tcPr>
+          <w:p>
+            <w:pPr>
+              <w:jc w:val="both"/>
+            </w:pPr>
+            <w:r>
               <w:t>No Aplica</w:t>
             </w:r>
           </w:p>
@@ -284,7 +312,7 @@
       <w:tr>
         <w:tc>
           <w:tcPr>
-            <w:tcW w:w="2276" w:type="dxa"/>
+            <w:tcW w:w="2227" w:type="dxa"/>
             <w:shd w:val="clear" w:color="auto" w:fill="BFBFBF"/>
             <w:vAlign w:val="center"/>
           </w:tcPr>
@@ -292,18 +320,12 @@
             <w:pPr>
               <w:jc w:val="both"/>
               <w:rPr>
-                <w:rFonts w:asciiTheme="minorHAnsi" w:hAnsiTheme="minorHAnsi" w:cstheme="minorHAnsi"/>
-                <w:b/>
-                <w:sz w:val="20"/>
-                <w:szCs w:val="20"/>
-              </w:rPr>
-            </w:pPr>
-            <w:r>
-              <w:rPr>
-                <w:rFonts w:asciiTheme="minorHAnsi" w:hAnsiTheme="minorHAnsi" w:cstheme="minorHAnsi"/>
-                <w:b/>
-                <w:sz w:val="20"/>
-                <w:szCs w:val="20"/>
+                <w:b/>
+              </w:rPr>
+            </w:pPr>
+            <w:r>
+              <w:rPr>
+                <w:b/>
               </w:rPr>
               <w:t>ACTORES DEL PROCESO</w:t>
             </w:r>
@@ -311,111 +333,101 @@
         </w:tc>
         <w:tc>
           <w:tcPr>
-            <w:tcW w:w="6778" w:type="dxa"/>
+            <w:tcW w:w="6493" w:type="dxa"/>
             <w:gridSpan w:val="3"/>
           </w:tcPr>
           <w:p>
             <w:pPr>
               <w:jc w:val="both"/>
               <w:rPr>
-                <w:rFonts w:asciiTheme="minorHAnsi" w:hAnsiTheme="minorHAnsi" w:cstheme="minorHAnsi"/>
                 <w:bCs/>
-                <w:sz w:val="20"/>
-                <w:szCs w:val="20"/>
-              </w:rPr>
-            </w:pPr>
-            <w:r>
-              <w:rPr>
-                <w:rFonts w:asciiTheme="minorHAnsi" w:hAnsiTheme="minorHAnsi" w:cstheme="minorHAnsi"/>
-                <w:b/>
+              </w:rPr>
+            </w:pPr>
+            <w:r>
+              <w:rPr>
                 <w:bCs/>
-                <w:sz w:val="20"/>
-                <w:szCs w:val="20"/>
-              </w:rPr>
-              <w:t>Departamento de Administración</w:t>
-            </w:r>
-            <w:r>
-              <w:rPr>
-                <w:rFonts w:asciiTheme="minorHAnsi" w:hAnsiTheme="minorHAnsi" w:cstheme="minorHAnsi"/>
-                <w:b/>
+                <w:u w:val="single"/>
+              </w:rPr>
+              <w:t>Administrador</w:t>
+            </w:r>
+            <w:r>
+              <w:rPr>
                 <w:bCs/>
-                <w:sz w:val="20"/>
-                <w:szCs w:val="20"/>
               </w:rPr>
               <w:t>:</w:t>
             </w:r>
             <w:r>
               <w:rPr>
-                <w:rFonts w:asciiTheme="minorHAnsi" w:hAnsiTheme="minorHAnsi" w:cstheme="minorHAnsi"/>
                 <w:bCs/>
-                <w:sz w:val="20"/>
-                <w:szCs w:val="20"/>
               </w:rPr>
               <w:t xml:space="preserve"> </w:t>
             </w:r>
-            <w:bookmarkStart w:id="0" w:name="_GoBack"/>
-            <w:bookmarkEnd w:id="0"/>
-          </w:p>
-          <w:p>
-            <w:pPr>
-              <w:jc w:val="both"/>
-              <w:rPr>
-                <w:rFonts w:asciiTheme="minorHAnsi" w:hAnsiTheme="minorHAnsi" w:cstheme="minorHAnsi"/>
+            <w:r>
+              <w:t>Persona encargada de asistir a las instancias directivas en la planificación, ejecución y control de las actividades administrativas relacionadas con los recursos financieros y bienes físicos destinados a la operación de la Oficina Central, los centros y programas del Plan Institucional, así como en materias de personal.</w:t>
+            </w:r>
+            <w:r>
+              <w:rPr>
                 <w:bCs/>
-                <w:sz w:val="20"/>
-                <w:szCs w:val="20"/>
-              </w:rPr>
-            </w:pPr>
-            <w:r>
-              <w:rPr>
-                <w:rFonts w:asciiTheme="minorHAnsi" w:hAnsiTheme="minorHAnsi" w:cstheme="minorHAnsi"/>
-                <w:b/>
+              </w:rPr>
+              <w:t xml:space="preserve"> </w:t>
+            </w:r>
+          </w:p>
+          <w:p>
+            <w:pPr>
+              <w:jc w:val="both"/>
+              <w:rPr>
                 <w:bCs/>
-                <w:sz w:val="20"/>
-                <w:szCs w:val="20"/>
-              </w:rPr>
-              <w:t>Jefe del Departamento “N”</w:t>
-            </w:r>
-            <w:r>
-              <w:rPr>
-                <w:rFonts w:asciiTheme="minorHAnsi" w:hAnsiTheme="minorHAnsi" w:cstheme="minorHAnsi"/>
-                <w:b/>
+              </w:rPr>
+            </w:pPr>
+          </w:p>
+          <w:p>
+            <w:pPr>
+              <w:jc w:val="both"/>
+            </w:pPr>
+            <w:r>
+              <w:rPr>
                 <w:bCs/>
-                <w:sz w:val="20"/>
-                <w:szCs w:val="20"/>
-              </w:rPr>
-              <w:t xml:space="preserve">: </w:t>
-            </w:r>
-          </w:p>
-          <w:p>
-            <w:pPr>
-              <w:jc w:val="both"/>
-              <w:rPr>
-                <w:rFonts w:asciiTheme="minorHAnsi" w:hAnsiTheme="minorHAnsi" w:cstheme="minorHAnsi"/>
+                <w:u w:val="single"/>
+              </w:rPr>
+              <w:t>Jefe del Departamento</w:t>
+            </w:r>
+            <w:r>
+              <w:rPr>
                 <w:bCs/>
-                <w:sz w:val="20"/>
-                <w:szCs w:val="20"/>
-              </w:rPr>
-            </w:pPr>
-            <w:r>
-              <w:rPr>
-                <w:rFonts w:asciiTheme="minorHAnsi" w:hAnsiTheme="minorHAnsi" w:cstheme="minorHAnsi"/>
-                <w:b/>
+              </w:rPr>
+              <w:t>:</w:t>
+            </w:r>
+            <w:r>
+              <w:t xml:space="preserve"> Persona encargada de la administración de un departamento específico dentro de la Oficina Central de Fe y Alegría Perú, por ejemplo: Departamento de Planificación, Departamento de Administración, Departamento de Educación Técnica, entre otros.</w:t>
+            </w:r>
+          </w:p>
+          <w:p>
+            <w:pPr>
+              <w:jc w:val="both"/>
+              <w:rPr>
                 <w:bCs/>
-                <w:sz w:val="20"/>
-                <w:szCs w:val="20"/>
-              </w:rPr>
-              <w:t>Empleado del Departamento “N”</w:t>
-            </w:r>
-            <w:r>
-              <w:rPr>
-                <w:rFonts w:asciiTheme="minorHAnsi" w:hAnsiTheme="minorHAnsi" w:cstheme="minorHAnsi"/>
-                <w:b/>
+              </w:rPr>
+            </w:pPr>
+          </w:p>
+          <w:p>
+            <w:pPr>
+              <w:jc w:val="both"/>
+            </w:pPr>
+            <w:r>
+              <w:rPr>
                 <w:bCs/>
-                <w:sz w:val="20"/>
-                <w:szCs w:val="20"/>
+                <w:u w:val="single"/>
+              </w:rPr>
+              <w:t>Empleado del Departamento</w:t>
+            </w:r>
+            <w:r>
+              <w:rPr>
+                <w:bCs/>
               </w:rPr>
               <w:t>:</w:t>
+            </w:r>
+            <w:r>
+              <w:t xml:space="preserve"> Persona que desempeña sus labores bajo un departamento específico, dentro de la Oficina Central de Fe y Alegría Perú.</w:t>
             </w:r>
           </w:p>
         </w:tc>
@@ -423,7 +435,7 @@
       <w:tr>
         <w:tc>
           <w:tcPr>
-            <w:tcW w:w="2276" w:type="dxa"/>
+            <w:tcW w:w="2227" w:type="dxa"/>
             <w:shd w:val="clear" w:color="auto" w:fill="BFBFBF"/>
             <w:vAlign w:val="center"/>
           </w:tcPr>
@@ -431,18 +443,12 @@
             <w:pPr>
               <w:jc w:val="both"/>
               <w:rPr>
-                <w:rFonts w:asciiTheme="minorHAnsi" w:hAnsiTheme="minorHAnsi" w:cstheme="minorHAnsi"/>
-                <w:b/>
-                <w:sz w:val="20"/>
-                <w:szCs w:val="20"/>
-              </w:rPr>
-            </w:pPr>
-            <w:r>
-              <w:rPr>
-                <w:rFonts w:asciiTheme="minorHAnsi" w:hAnsiTheme="minorHAnsi" w:cstheme="minorHAnsi"/>
-                <w:b/>
-                <w:sz w:val="20"/>
-                <w:szCs w:val="20"/>
+                <w:b/>
+              </w:rPr>
+            </w:pPr>
+            <w:r>
+              <w:rPr>
+                <w:b/>
               </w:rPr>
               <w:t>CLIENTES INTERNOS</w:t>
             </w:r>
@@ -450,23 +456,26 @@
         </w:tc>
         <w:tc>
           <w:tcPr>
-            <w:tcW w:w="2257" w:type="dxa"/>
-          </w:tcPr>
-          <w:p>
-            <w:pPr>
-              <w:jc w:val="both"/>
-              <w:rPr>
-                <w:rFonts w:asciiTheme="minorHAnsi" w:hAnsiTheme="minorHAnsi" w:cstheme="minorHAnsi"/>
+            <w:tcW w:w="2193" w:type="dxa"/>
+          </w:tcPr>
+          <w:p>
+            <w:pPr>
+              <w:jc w:val="both"/>
+              <w:rPr>
                 <w:bCs/>
-                <w:sz w:val="20"/>
-                <w:szCs w:val="20"/>
-              </w:rPr>
-            </w:pPr>
-          </w:p>
-        </w:tc>
-        <w:tc>
-          <w:tcPr>
-            <w:tcW w:w="2258" w:type="dxa"/>
+              </w:rPr>
+            </w:pPr>
+            <w:r>
+              <w:rPr>
+                <w:bCs/>
+              </w:rPr>
+              <w:t>Empleado del Departamento</w:t>
+            </w:r>
+          </w:p>
+        </w:tc>
+        <w:tc>
+          <w:tcPr>
+            <w:tcW w:w="2159" w:type="dxa"/>
             <w:shd w:val="clear" w:color="auto" w:fill="D9D9D9"/>
             <w:vAlign w:val="center"/>
           </w:tcPr>
@@ -474,20 +483,14 @@
             <w:pPr>
               <w:jc w:val="both"/>
               <w:rPr>
-                <w:rFonts w:asciiTheme="minorHAnsi" w:hAnsiTheme="minorHAnsi" w:cstheme="minorHAnsi"/>
                 <w:b/>
                 <w:bCs/>
-                <w:sz w:val="20"/>
-                <w:szCs w:val="20"/>
-              </w:rPr>
-            </w:pPr>
-            <w:r>
-              <w:rPr>
-                <w:rFonts w:asciiTheme="minorHAnsi" w:hAnsiTheme="minorHAnsi" w:cstheme="minorHAnsi"/>
+              </w:rPr>
+            </w:pPr>
+            <w:r>
+              <w:rPr>
                 <w:b/>
                 <w:bCs/>
-                <w:sz w:val="20"/>
-                <w:szCs w:val="20"/>
               </w:rPr>
               <w:t>CLIENTE EXTERNO</w:t>
             </w:r>
@@ -495,24 +498,18 @@
         </w:tc>
         <w:tc>
           <w:tcPr>
-            <w:tcW w:w="2263" w:type="dxa"/>
-          </w:tcPr>
-          <w:p>
-            <w:pPr>
-              <w:jc w:val="both"/>
-              <w:rPr>
-                <w:rFonts w:asciiTheme="minorHAnsi" w:hAnsiTheme="minorHAnsi" w:cstheme="minorHAnsi"/>
+            <w:tcW w:w="2141" w:type="dxa"/>
+          </w:tcPr>
+          <w:p>
+            <w:pPr>
+              <w:jc w:val="both"/>
+              <w:rPr>
                 <w:bCs/>
-                <w:sz w:val="20"/>
-                <w:szCs w:val="20"/>
-              </w:rPr>
-            </w:pPr>
-            <w:r>
-              <w:rPr>
-                <w:rFonts w:asciiTheme="minorHAnsi" w:hAnsiTheme="minorHAnsi" w:cstheme="minorHAnsi"/>
+              </w:rPr>
+            </w:pPr>
+            <w:r>
+              <w:rPr>
                 <w:bCs/>
-                <w:sz w:val="20"/>
-                <w:szCs w:val="20"/>
               </w:rPr>
               <w:t>No Aplica</w:t>
             </w:r>
@@ -522,7 +519,7 @@
       <w:tr>
         <w:tc>
           <w:tcPr>
-            <w:tcW w:w="2276" w:type="dxa"/>
+            <w:tcW w:w="2227" w:type="dxa"/>
             <w:shd w:val="clear" w:color="auto" w:fill="BFBFBF"/>
             <w:vAlign w:val="center"/>
           </w:tcPr>
@@ -530,18 +527,12 @@
             <w:pPr>
               <w:jc w:val="both"/>
               <w:rPr>
-                <w:rFonts w:asciiTheme="minorHAnsi" w:hAnsiTheme="minorHAnsi" w:cstheme="minorHAnsi"/>
-                <w:b/>
-                <w:sz w:val="20"/>
-                <w:szCs w:val="20"/>
-              </w:rPr>
-            </w:pPr>
-            <w:r>
-              <w:rPr>
-                <w:rFonts w:asciiTheme="minorHAnsi" w:hAnsiTheme="minorHAnsi" w:cstheme="minorHAnsi"/>
-                <w:b/>
-                <w:sz w:val="20"/>
-                <w:szCs w:val="20"/>
+                <w:b/>
+              </w:rPr>
+            </w:pPr>
+            <w:r>
+              <w:rPr>
+                <w:b/>
               </w:rPr>
               <w:t>ALCANCE</w:t>
             </w:r>
@@ -549,25 +540,34 @@
         </w:tc>
         <w:tc>
           <w:tcPr>
-            <w:tcW w:w="6778" w:type="dxa"/>
+            <w:tcW w:w="6493" w:type="dxa"/>
             <w:gridSpan w:val="3"/>
           </w:tcPr>
           <w:p>
             <w:pPr>
               <w:jc w:val="both"/>
-              <w:rPr>
-                <w:rFonts w:asciiTheme="minorHAnsi" w:hAnsiTheme="minorHAnsi" w:cstheme="minorHAnsi"/>
-                <w:sz w:val="20"/>
-                <w:szCs w:val="20"/>
-              </w:rPr>
-            </w:pPr>
+            </w:pPr>
+            <w:r>
+              <w:t xml:space="preserve">El presente proceso se encuentra en torno al esfuerzo </w:t>
+            </w:r>
+            <w:r>
+              <w:t xml:space="preserve">realizado por el empleado de un Departamento y su Jefe correspondiente, para presentar una Solicitud de Fondos de Viaje al Administrador de la Oficina Central de Fe y Alegría Perú. </w:t>
+            </w:r>
+          </w:p>
+          <w:p>
+            <w:pPr>
+              <w:jc w:val="both"/>
+            </w:pPr>
+            <w:r>
+              <w:t>En este caso, los procesos que se encuentran de color morado son aquellos que no serán detallados en el proyecto por encontrarse fuera del alcance del mismo.</w:t>
+            </w:r>
           </w:p>
         </w:tc>
       </w:tr>
       <w:tr>
         <w:tc>
           <w:tcPr>
-            <w:tcW w:w="2276" w:type="dxa"/>
+            <w:tcW w:w="2227" w:type="dxa"/>
             <w:shd w:val="clear" w:color="auto" w:fill="BFBFBF"/>
             <w:vAlign w:val="center"/>
           </w:tcPr>
@@ -575,26 +575,21 @@
             <w:pPr>
               <w:jc w:val="both"/>
               <w:rPr>
-                <w:rFonts w:asciiTheme="minorHAnsi" w:hAnsiTheme="minorHAnsi" w:cstheme="minorHAnsi"/>
-                <w:b/>
-                <w:sz w:val="20"/>
-                <w:szCs w:val="20"/>
-              </w:rPr>
-            </w:pPr>
-            <w:r>
-              <w:rPr>
-                <w:rFonts w:asciiTheme="minorHAnsi" w:hAnsiTheme="minorHAnsi" w:cstheme="minorHAnsi"/>
-                <w:b/>
-                <w:sz w:val="20"/>
-                <w:szCs w:val="20"/>
-              </w:rPr>
+                <w:b/>
+              </w:rPr>
+            </w:pPr>
+            <w:r>
+              <w:rPr>
+                <w:b/>
+              </w:rPr>
+              <w:lastRenderedPageBreak/>
               <w:t>PROCEDIMIENTO</w:t>
             </w:r>
           </w:p>
         </w:tc>
         <w:tc>
           <w:tcPr>
-            <w:tcW w:w="6778" w:type="dxa"/>
+            <w:tcW w:w="6493" w:type="dxa"/>
             <w:gridSpan w:val="3"/>
             <w:vAlign w:val="center"/>
           </w:tcPr>
@@ -606,10 +601,7 @@
               <w:adjustRightInd w:val="0"/>
               <w:jc w:val="both"/>
               <w:rPr>
-                <w:rFonts w:asciiTheme="minorHAnsi" w:hAnsiTheme="minorHAnsi" w:cstheme="minorHAnsi"/>
                 <w:bCs/>
-                <w:sz w:val="20"/>
-                <w:szCs w:val="20"/>
               </w:rPr>
             </w:pPr>
           </w:p>
@@ -618,7 +610,7 @@
       <w:tr>
         <w:tc>
           <w:tcPr>
-            <w:tcW w:w="2276" w:type="dxa"/>
+            <w:tcW w:w="2227" w:type="dxa"/>
             <w:shd w:val="clear" w:color="auto" w:fill="BFBFBF"/>
             <w:vAlign w:val="center"/>
           </w:tcPr>
@@ -626,26 +618,28 @@
             <w:pPr>
               <w:jc w:val="both"/>
               <w:rPr>
-                <w:rFonts w:asciiTheme="minorHAnsi" w:hAnsiTheme="minorHAnsi" w:cstheme="minorHAnsi"/>
-                <w:b/>
-                <w:sz w:val="20"/>
-                <w:szCs w:val="20"/>
-              </w:rPr>
-            </w:pPr>
-            <w:r>
-              <w:rPr>
-                <w:rFonts w:asciiTheme="minorHAnsi" w:hAnsiTheme="minorHAnsi" w:cstheme="minorHAnsi"/>
-                <w:b/>
-                <w:sz w:val="20"/>
-                <w:szCs w:val="20"/>
-              </w:rPr>
-              <w:t>PROCESOS RELACIONADOS</w:t>
-            </w:r>
-          </w:p>
-        </w:tc>
-        <w:tc>
-          <w:tcPr>
-            <w:tcW w:w="6778" w:type="dxa"/>
+                <w:b/>
+              </w:rPr>
+            </w:pPr>
+            <w:r>
+              <w:rPr>
+                <w:b/>
+              </w:rPr>
+              <w:t>PRO</w:t>
+            </w:r>
+            <w:bookmarkStart w:id="1" w:name="_GoBack"/>
+            <w:bookmarkEnd w:id="1"/>
+            <w:r>
+              <w:rPr>
+                <w:b/>
+              </w:rPr>
+              <w:t>CESOS RELACIONADOS</w:t>
+            </w:r>
+          </w:p>
+        </w:tc>
+        <w:tc>
+          <w:tcPr>
+            <w:tcW w:w="6493" w:type="dxa"/>
             <w:gridSpan w:val="3"/>
             <w:vAlign w:val="center"/>
           </w:tcPr>
@@ -657,12 +651,15 @@
               <w:adjustRightInd w:val="0"/>
               <w:jc w:val="both"/>
               <w:rPr>
-                <w:rFonts w:asciiTheme="minorHAnsi" w:hAnsiTheme="minorHAnsi" w:cstheme="minorHAnsi"/>
                 <w:bCs/>
-                <w:sz w:val="20"/>
-                <w:szCs w:val="20"/>
-              </w:rPr>
-            </w:pPr>
+              </w:rPr>
+            </w:pPr>
+            <w:r>
+              <w:rPr>
+                <w:bCs/>
+              </w:rPr>
+              <w:t>No Aplica</w:t>
+            </w:r>
           </w:p>
         </w:tc>
       </w:tr>
@@ -670,11 +667,11 @@
     <w:p>
       <w:pPr>
         <w:jc w:val="center"/>
-        <w:rPr>
-          <w:rFonts w:asciiTheme="minorHAnsi" w:hAnsiTheme="minorHAnsi" w:cstheme="minorHAnsi"/>
-          <w:sz w:val="22"/>
-          <w:szCs w:val="22"/>
-        </w:rPr>
+      </w:pPr>
+    </w:p>
+    <w:p>
+      <w:pPr>
+        <w:jc w:val="center"/>
         <w:sectPr>
           <w:pgSz w:w="11906" w:h="16838"/>
           <w:pgMar w:top="1418" w:right="1701" w:bottom="1418" w:left="1701" w:header="709" w:footer="709" w:gutter="0"/>
@@ -686,35 +683,22 @@
     <w:p>
       <w:pPr>
         <w:jc w:val="center"/>
-        <w:rPr>
-          <w:rFonts w:asciiTheme="minorHAnsi" w:hAnsiTheme="minorHAnsi" w:cstheme="minorHAnsi"/>
-          <w:sz w:val="22"/>
-          <w:szCs w:val="22"/>
-        </w:rPr>
       </w:pPr>
     </w:p>
     <w:p>
       <w:pPr>
         <w:jc w:val="center"/>
-        <w:rPr>
-          <w:rFonts w:asciiTheme="minorHAnsi" w:hAnsiTheme="minorHAnsi" w:cstheme="minorHAnsi"/>
-          <w:sz w:val="22"/>
-          <w:szCs w:val="22"/>
-        </w:rPr>
       </w:pPr>
       <w:r>
         <w:rPr>
-          <w:rFonts w:asciiTheme="minorHAnsi" w:hAnsiTheme="minorHAnsi" w:cstheme="minorHAnsi"/>
           <w:noProof/>
-          <w:sz w:val="22"/>
-          <w:szCs w:val="22"/>
           <w:lang w:val="es-PE" w:eastAsia="es-PE"/>
         </w:rPr>
         <w:drawing>
-          <wp:inline distT="0" distB="0" distL="0" distR="0" wp14:anchorId="15639C43" wp14:editId="296E7236">
-            <wp:extent cx="8090611" cy="5190222"/>
-            <wp:effectExtent l="0" t="0" r="5715" b="0"/>
-            <wp:docPr id="5" name="Imagen 5" descr="D:\Documents and Settings\Jose\Escritorio\Procesos\Solicitud de Fondos de Viaje.png"/>
+          <wp:inline distT="0" distB="0" distL="0" distR="0" wp14:anchorId="1B577EC3" wp14:editId="06A6C9EC">
+            <wp:extent cx="8181975" cy="5222866"/>
+            <wp:effectExtent l="0" t="0" r="0" b="0"/>
+            <wp:docPr id="1" name="Imagen 1" descr="D:\Documents and Settings\Jose\Escritorio\Proyecto Fe y Alegria\Gestión de Recursos Humanos\PROCESO 1 - Solicitud de Fondos de Viaje.png"/>
             <wp:cNvGraphicFramePr>
               <a:graphicFrameLocks xmlns:a="http://schemas.openxmlformats.org/drawingml/2006/main" noChangeAspect="1"/>
             </wp:cNvGraphicFramePr>
@@ -722,7 +706,7 @@
               <a:graphicData uri="http://schemas.openxmlformats.org/drawingml/2006/picture">
                 <pic:pic xmlns:pic="http://schemas.openxmlformats.org/drawingml/2006/picture">
                   <pic:nvPicPr>
-                    <pic:cNvPr id="0" name="Picture 5" descr="D:\Documents and Settings\Jose\Escritorio\Procesos\Solicitud de Fondos de Viaje.png"/>
+                    <pic:cNvPr id="0" name="Picture 1" descr="D:\Documents and Settings\Jose\Escritorio\Proyecto Fe y Alegria\Gestión de Recursos Humanos\PROCESO 1 - Solicitud de Fondos de Viaje.png"/>
                     <pic:cNvPicPr>
                       <a:picLocks noChangeAspect="1" noChangeArrowheads="1"/>
                     </pic:cNvPicPr>
@@ -743,7 +727,7 @@
                   <pic:spPr bwMode="auto">
                     <a:xfrm>
                       <a:off x="0" y="0"/>
-                      <a:ext cx="8094773" cy="5192892"/>
+                      <a:ext cx="8181322" cy="5222449"/>
                     </a:xfrm>
                     <a:prstGeom prst="rect">
                       <a:avLst/>
@@ -763,11 +747,6 @@
     <w:p>
       <w:pPr>
         <w:jc w:val="center"/>
-        <w:rPr>
-          <w:rFonts w:asciiTheme="minorHAnsi" w:hAnsiTheme="minorHAnsi" w:cstheme="minorHAnsi"/>
-          <w:sz w:val="22"/>
-          <w:szCs w:val="22"/>
-        </w:rPr>
       </w:pPr>
     </w:p>
     <w:tbl>
@@ -784,15 +763,14 @@
         <w:tblLook w:val="00A0" w:firstRow="1" w:lastRow="0" w:firstColumn="1" w:lastColumn="0" w:noHBand="0" w:noVBand="0"/>
       </w:tblPr>
       <w:tblGrid>
-        <w:gridCol w:w="540"/>
-        <w:gridCol w:w="1411"/>
+        <w:gridCol w:w="502"/>
+        <w:gridCol w:w="1613"/>
+        <w:gridCol w:w="1692"/>
+        <w:gridCol w:w="1536"/>
+        <w:gridCol w:w="2961"/>
         <w:gridCol w:w="1985"/>
-        <w:gridCol w:w="1556"/>
-        <w:gridCol w:w="3120"/>
-        <w:gridCol w:w="1601"/>
-        <w:gridCol w:w="1260"/>
-        <w:gridCol w:w="950"/>
-        <w:gridCol w:w="1797"/>
+        <w:gridCol w:w="1613"/>
+        <w:gridCol w:w="2318"/>
       </w:tblGrid>
       <w:tr>
         <w:trPr>
@@ -800,7 +778,7 @@
         </w:trPr>
         <w:tc>
           <w:tcPr>
-            <w:tcW w:w="190" w:type="pct"/>
+            <w:tcW w:w="177" w:type="pct"/>
             <w:shd w:val="clear" w:color="auto" w:fill="000000"/>
             <w:vAlign w:val="center"/>
           </w:tcPr>
@@ -808,7 +786,6 @@
             <w:pPr>
               <w:jc w:val="center"/>
               <w:rPr>
-                <w:rFonts w:asciiTheme="minorHAnsi" w:hAnsiTheme="minorHAnsi" w:cstheme="minorHAnsi"/>
                 <w:b/>
                 <w:bCs/>
                 <w:color w:val="FFFFFF"/>
@@ -819,7 +796,6 @@
             </w:pPr>
             <w:r>
               <w:rPr>
-                <w:rFonts w:asciiTheme="minorHAnsi" w:hAnsiTheme="minorHAnsi" w:cstheme="minorHAnsi"/>
                 <w:b/>
                 <w:color w:val="FFFFFF"/>
                 <w:sz w:val="22"/>
@@ -832,7 +808,7 @@
         </w:tc>
         <w:tc>
           <w:tcPr>
-            <w:tcW w:w="496" w:type="pct"/>
+            <w:tcW w:w="567" w:type="pct"/>
             <w:shd w:val="clear" w:color="auto" w:fill="000000"/>
             <w:vAlign w:val="center"/>
           </w:tcPr>
@@ -840,7 +816,6 @@
             <w:pPr>
               <w:jc w:val="center"/>
               <w:rPr>
-                <w:rFonts w:asciiTheme="minorHAnsi" w:hAnsiTheme="minorHAnsi" w:cstheme="minorHAnsi"/>
                 <w:b/>
                 <w:bCs/>
                 <w:color w:val="FFFFFF"/>
@@ -851,7 +826,6 @@
             </w:pPr>
             <w:r>
               <w:rPr>
-                <w:rFonts w:asciiTheme="minorHAnsi" w:hAnsiTheme="minorHAnsi" w:cstheme="minorHAnsi"/>
                 <w:b/>
                 <w:color w:val="FFFFFF"/>
                 <w:sz w:val="22"/>
@@ -864,7 +838,7 @@
         </w:tc>
         <w:tc>
           <w:tcPr>
-            <w:tcW w:w="698" w:type="pct"/>
+            <w:tcW w:w="595" w:type="pct"/>
             <w:shd w:val="clear" w:color="auto" w:fill="000000"/>
             <w:vAlign w:val="center"/>
           </w:tcPr>
@@ -872,7 +846,6 @@
             <w:pPr>
               <w:jc w:val="center"/>
               <w:rPr>
-                <w:rFonts w:asciiTheme="minorHAnsi" w:hAnsiTheme="minorHAnsi" w:cstheme="minorHAnsi"/>
                 <w:b/>
                 <w:bCs/>
                 <w:color w:val="FFFFFF"/>
@@ -883,7 +856,6 @@
             </w:pPr>
             <w:r>
               <w:rPr>
-                <w:rFonts w:asciiTheme="minorHAnsi" w:hAnsiTheme="minorHAnsi" w:cstheme="minorHAnsi"/>
                 <w:b/>
                 <w:color w:val="FFFFFF"/>
                 <w:sz w:val="22"/>
@@ -896,7 +868,7 @@
         </w:tc>
         <w:tc>
           <w:tcPr>
-            <w:tcW w:w="547" w:type="pct"/>
+            <w:tcW w:w="540" w:type="pct"/>
             <w:shd w:val="clear" w:color="auto" w:fill="000000"/>
             <w:vAlign w:val="center"/>
           </w:tcPr>
@@ -904,7 +876,6 @@
             <w:pPr>
               <w:jc w:val="center"/>
               <w:rPr>
-                <w:rFonts w:asciiTheme="minorHAnsi" w:hAnsiTheme="minorHAnsi" w:cstheme="minorHAnsi"/>
                 <w:b/>
                 <w:bCs/>
                 <w:color w:val="FFFFFF"/>
@@ -915,7 +886,6 @@
             </w:pPr>
             <w:r>
               <w:rPr>
-                <w:rFonts w:asciiTheme="minorHAnsi" w:hAnsiTheme="minorHAnsi" w:cstheme="minorHAnsi"/>
                 <w:b/>
                 <w:color w:val="FFFFFF"/>
                 <w:sz w:val="22"/>
@@ -928,7 +898,7 @@
         </w:tc>
         <w:tc>
           <w:tcPr>
-            <w:tcW w:w="1097" w:type="pct"/>
+            <w:tcW w:w="1041" w:type="pct"/>
             <w:shd w:val="clear" w:color="auto" w:fill="000000"/>
             <w:vAlign w:val="center"/>
           </w:tcPr>
@@ -936,7 +906,6 @@
             <w:pPr>
               <w:jc w:val="center"/>
               <w:rPr>
-                <w:rFonts w:asciiTheme="minorHAnsi" w:hAnsiTheme="minorHAnsi" w:cstheme="minorHAnsi"/>
                 <w:b/>
                 <w:bCs/>
                 <w:color w:val="FFFFFF"/>
@@ -947,7 +916,6 @@
             </w:pPr>
             <w:r>
               <w:rPr>
-                <w:rFonts w:asciiTheme="minorHAnsi" w:hAnsiTheme="minorHAnsi" w:cstheme="minorHAnsi"/>
                 <w:b/>
                 <w:color w:val="FFFFFF"/>
                 <w:sz w:val="22"/>
@@ -960,7 +928,7 @@
         </w:tc>
         <w:tc>
           <w:tcPr>
-            <w:tcW w:w="563" w:type="pct"/>
+            <w:tcW w:w="698" w:type="pct"/>
             <w:shd w:val="clear" w:color="auto" w:fill="000000"/>
             <w:vAlign w:val="center"/>
           </w:tcPr>
@@ -968,7 +936,6 @@
             <w:pPr>
               <w:jc w:val="center"/>
               <w:rPr>
-                <w:rFonts w:asciiTheme="minorHAnsi" w:hAnsiTheme="minorHAnsi" w:cstheme="minorHAnsi"/>
                 <w:b/>
                 <w:bCs/>
                 <w:color w:val="FFFFFF"/>
@@ -979,7 +946,6 @@
             </w:pPr>
             <w:r>
               <w:rPr>
-                <w:rFonts w:asciiTheme="minorHAnsi" w:hAnsiTheme="minorHAnsi" w:cstheme="minorHAnsi"/>
                 <w:b/>
                 <w:color w:val="FFFFFF"/>
                 <w:sz w:val="22"/>
@@ -992,7 +958,7 @@
         </w:tc>
         <w:tc>
           <w:tcPr>
-            <w:tcW w:w="443" w:type="pct"/>
+            <w:tcW w:w="567" w:type="pct"/>
             <w:shd w:val="clear" w:color="auto" w:fill="000000"/>
             <w:vAlign w:val="center"/>
           </w:tcPr>
@@ -1000,7 +966,6 @@
             <w:pPr>
               <w:jc w:val="center"/>
               <w:rPr>
-                <w:rFonts w:asciiTheme="minorHAnsi" w:hAnsiTheme="minorHAnsi" w:cstheme="minorHAnsi"/>
                 <w:b/>
                 <w:bCs/>
                 <w:color w:val="FFFFFF"/>
@@ -1011,7 +976,6 @@
             </w:pPr>
             <w:r>
               <w:rPr>
-                <w:rFonts w:asciiTheme="minorHAnsi" w:hAnsiTheme="minorHAnsi" w:cstheme="minorHAnsi"/>
                 <w:b/>
                 <w:color w:val="FFFFFF"/>
                 <w:sz w:val="22"/>
@@ -1024,7 +988,7 @@
         </w:tc>
         <w:tc>
           <w:tcPr>
-            <w:tcW w:w="334" w:type="pct"/>
+            <w:tcW w:w="815" w:type="pct"/>
             <w:shd w:val="clear" w:color="auto" w:fill="000000"/>
             <w:vAlign w:val="center"/>
           </w:tcPr>
@@ -1032,9 +996,7 @@
             <w:pPr>
               <w:jc w:val="center"/>
               <w:rPr>
-                <w:rFonts w:asciiTheme="minorHAnsi" w:hAnsiTheme="minorHAnsi" w:cstheme="minorHAnsi"/>
-                <w:b/>
-                <w:bCs/>
+                <w:b/>
                 <w:color w:val="FFFFFF"/>
                 <w:sz w:val="22"/>
                 <w:szCs w:val="22"/>
@@ -1043,38 +1005,6 @@
             </w:pPr>
             <w:r>
               <w:rPr>
-                <w:rFonts w:asciiTheme="minorHAnsi" w:hAnsiTheme="minorHAnsi" w:cstheme="minorHAnsi"/>
-                <w:b/>
-                <w:color w:val="FFFFFF"/>
-                <w:sz w:val="22"/>
-                <w:szCs w:val="22"/>
-                <w:lang w:val="es-PE" w:eastAsia="es-PE"/>
-              </w:rPr>
-              <w:t>TIEMPO</w:t>
-            </w:r>
-          </w:p>
-        </w:tc>
-        <w:tc>
-          <w:tcPr>
-            <w:tcW w:w="632" w:type="pct"/>
-            <w:shd w:val="clear" w:color="auto" w:fill="000000"/>
-            <w:vAlign w:val="center"/>
-          </w:tcPr>
-          <w:p>
-            <w:pPr>
-              <w:jc w:val="center"/>
-              <w:rPr>
-                <w:rFonts w:asciiTheme="minorHAnsi" w:hAnsiTheme="minorHAnsi" w:cstheme="minorHAnsi"/>
-                <w:b/>
-                <w:color w:val="FFFFFF"/>
-                <w:sz w:val="22"/>
-                <w:szCs w:val="22"/>
-                <w:lang w:val="es-PE" w:eastAsia="es-PE"/>
-              </w:rPr>
-            </w:pPr>
-            <w:r>
-              <w:rPr>
-                <w:rFonts w:asciiTheme="minorHAnsi" w:hAnsiTheme="minorHAnsi" w:cstheme="minorHAnsi"/>
                 <w:b/>
                 <w:color w:val="FFFFFF"/>
                 <w:sz w:val="22"/>
@@ -1092,7 +1022,7 @@
         </w:trPr>
         <w:tc>
           <w:tcPr>
-            <w:tcW w:w="190" w:type="pct"/>
+            <w:tcW w:w="177" w:type="pct"/>
             <w:shd w:val="clear" w:color="auto" w:fill="C0C0C0"/>
             <w:vAlign w:val="center"/>
           </w:tcPr>
@@ -1100,7 +1030,6 @@
             <w:pPr>
               <w:jc w:val="center"/>
               <w:rPr>
-                <w:rFonts w:asciiTheme="minorHAnsi" w:hAnsiTheme="minorHAnsi" w:cstheme="minorHAnsi"/>
                 <w:b/>
                 <w:bCs/>
                 <w:sz w:val="18"/>
@@ -1110,7 +1039,6 @@
             </w:pPr>
             <w:r>
               <w:rPr>
-                <w:rFonts w:asciiTheme="minorHAnsi" w:hAnsiTheme="minorHAnsi" w:cstheme="minorHAnsi"/>
                 <w:b/>
                 <w:bCs/>
                 <w:sz w:val="18"/>
@@ -1123,7 +1051,7 @@
         </w:tc>
         <w:tc>
           <w:tcPr>
-            <w:tcW w:w="496" w:type="pct"/>
+            <w:tcW w:w="567" w:type="pct"/>
             <w:shd w:val="clear" w:color="auto" w:fill="C0C0C0"/>
             <w:vAlign w:val="center"/>
           </w:tcPr>
@@ -1131,17 +1059,16 @@
             <w:pPr>
               <w:jc w:val="both"/>
               <w:rPr>
-                <w:rFonts w:asciiTheme="minorHAnsi" w:hAnsiTheme="minorHAnsi" w:cstheme="minorHAnsi"/>
-                <w:sz w:val="18"/>
-                <w:szCs w:val="18"/>
-                <w:lang w:val="es-PE" w:eastAsia="es-PE"/>
-              </w:rPr>
-            </w:pPr>
-          </w:p>
-        </w:tc>
-        <w:tc>
-          <w:tcPr>
-            <w:tcW w:w="698" w:type="pct"/>
+                <w:sz w:val="18"/>
+                <w:szCs w:val="18"/>
+                <w:lang w:val="es-PE" w:eastAsia="es-PE"/>
+              </w:rPr>
+            </w:pPr>
+          </w:p>
+        </w:tc>
+        <w:tc>
+          <w:tcPr>
+            <w:tcW w:w="595" w:type="pct"/>
             <w:shd w:val="clear" w:color="auto" w:fill="C0C0C0"/>
             <w:vAlign w:val="center"/>
           </w:tcPr>
@@ -1149,15 +1076,13 @@
             <w:pPr>
               <w:jc w:val="center"/>
               <w:rPr>
-                <w:rFonts w:asciiTheme="minorHAnsi" w:hAnsiTheme="minorHAnsi" w:cstheme="minorHAnsi"/>
-                <w:sz w:val="18"/>
-                <w:szCs w:val="18"/>
-                <w:lang w:val="es-PE" w:eastAsia="es-PE"/>
-              </w:rPr>
-            </w:pPr>
-            <w:r>
-              <w:rPr>
-                <w:rFonts w:asciiTheme="minorHAnsi" w:hAnsiTheme="minorHAnsi" w:cstheme="minorHAnsi"/>
+                <w:sz w:val="18"/>
+                <w:szCs w:val="18"/>
+                <w:lang w:val="es-PE" w:eastAsia="es-PE"/>
+              </w:rPr>
+            </w:pPr>
+            <w:r>
+              <w:rPr>
                 <w:sz w:val="18"/>
                 <w:szCs w:val="18"/>
                 <w:lang w:val="es-PE" w:eastAsia="es-PE"/>
@@ -1168,7 +1093,7 @@
         </w:tc>
         <w:tc>
           <w:tcPr>
-            <w:tcW w:w="547" w:type="pct"/>
+            <w:tcW w:w="540" w:type="pct"/>
             <w:shd w:val="clear" w:color="auto" w:fill="C0C0C0"/>
             <w:vAlign w:val="center"/>
           </w:tcPr>
@@ -1182,15 +1107,13 @@
               <w:ind w:left="187" w:hanging="187"/>
               <w:jc w:val="both"/>
               <w:rPr>
-                <w:rFonts w:asciiTheme="minorHAnsi" w:hAnsiTheme="minorHAnsi" w:cstheme="minorHAnsi"/>
-                <w:sz w:val="18"/>
-                <w:szCs w:val="18"/>
-                <w:lang w:val="es-PE" w:eastAsia="es-PE"/>
-              </w:rPr>
-            </w:pPr>
-            <w:r>
-              <w:rPr>
-                <w:rFonts w:asciiTheme="minorHAnsi" w:hAnsiTheme="minorHAnsi" w:cstheme="minorHAnsi"/>
+                <w:sz w:val="18"/>
+                <w:szCs w:val="18"/>
+                <w:lang w:val="es-PE" w:eastAsia="es-PE"/>
+              </w:rPr>
+            </w:pPr>
+            <w:r>
+              <w:rPr>
                 <w:sz w:val="18"/>
                 <w:szCs w:val="18"/>
                 <w:lang w:val="es-PE" w:eastAsia="es-PE"/>
@@ -1201,7 +1124,7 @@
         </w:tc>
         <w:tc>
           <w:tcPr>
-            <w:tcW w:w="1097" w:type="pct"/>
+            <w:tcW w:w="1041" w:type="pct"/>
             <w:shd w:val="clear" w:color="auto" w:fill="C0C0C0"/>
             <w:vAlign w:val="center"/>
           </w:tcPr>
@@ -1209,17 +1132,16 @@
             <w:pPr>
               <w:jc w:val="both"/>
               <w:rPr>
-                <w:rFonts w:asciiTheme="minorHAnsi" w:hAnsiTheme="minorHAnsi" w:cstheme="minorHAnsi"/>
-                <w:sz w:val="18"/>
-                <w:szCs w:val="18"/>
-                <w:lang w:val="es-PE" w:eastAsia="es-PE"/>
-              </w:rPr>
-            </w:pPr>
-          </w:p>
-        </w:tc>
-        <w:tc>
-          <w:tcPr>
-            <w:tcW w:w="563" w:type="pct"/>
+                <w:sz w:val="18"/>
+                <w:szCs w:val="18"/>
+                <w:lang w:val="es-PE" w:eastAsia="es-PE"/>
+              </w:rPr>
+            </w:pPr>
+          </w:p>
+        </w:tc>
+        <w:tc>
+          <w:tcPr>
+            <w:tcW w:w="698" w:type="pct"/>
             <w:shd w:val="clear" w:color="auto" w:fill="C0C0C0"/>
             <w:vAlign w:val="center"/>
           </w:tcPr>
@@ -1227,26 +1149,24 @@
             <w:pPr>
               <w:jc w:val="center"/>
               <w:rPr>
-                <w:rFonts w:asciiTheme="minorHAnsi" w:hAnsiTheme="minorHAnsi" w:cstheme="minorHAnsi"/>
-                <w:sz w:val="18"/>
-                <w:szCs w:val="18"/>
-                <w:lang w:val="es-PE" w:eastAsia="es-PE"/>
-              </w:rPr>
-            </w:pPr>
-            <w:r>
-              <w:rPr>
-                <w:rFonts w:asciiTheme="minorHAnsi" w:hAnsiTheme="minorHAnsi" w:cstheme="minorHAnsi"/>
-                <w:sz w:val="18"/>
-                <w:szCs w:val="18"/>
-                <w:lang w:val="es-PE" w:eastAsia="es-PE"/>
-              </w:rPr>
-              <w:t xml:space="preserve">Jefe de Departamento </w:t>
-            </w:r>
-          </w:p>
-        </w:tc>
-        <w:tc>
-          <w:tcPr>
-            <w:tcW w:w="443" w:type="pct"/>
+                <w:sz w:val="18"/>
+                <w:szCs w:val="18"/>
+                <w:lang w:val="es-PE" w:eastAsia="es-PE"/>
+              </w:rPr>
+            </w:pPr>
+            <w:r>
+              <w:rPr>
+                <w:sz w:val="18"/>
+                <w:szCs w:val="18"/>
+                <w:lang w:val="es-PE" w:eastAsia="es-PE"/>
+              </w:rPr>
+              <w:t xml:space="preserve">Jefe del Departamento </w:t>
+            </w:r>
+          </w:p>
+        </w:tc>
+        <w:tc>
+          <w:tcPr>
+            <w:tcW w:w="567" w:type="pct"/>
             <w:shd w:val="clear" w:color="auto" w:fill="C0C0C0"/>
             <w:vAlign w:val="center"/>
           </w:tcPr>
@@ -1254,15 +1174,13 @@
             <w:pPr>
               <w:jc w:val="center"/>
               <w:rPr>
-                <w:rFonts w:asciiTheme="minorHAnsi" w:hAnsiTheme="minorHAnsi" w:cstheme="minorHAnsi"/>
-                <w:sz w:val="18"/>
-                <w:szCs w:val="18"/>
-                <w:lang w:val="es-PE" w:eastAsia="es-PE"/>
-              </w:rPr>
-            </w:pPr>
-            <w:r>
-              <w:rPr>
-                <w:rFonts w:asciiTheme="minorHAnsi" w:hAnsiTheme="minorHAnsi" w:cstheme="minorHAnsi"/>
+                <w:sz w:val="18"/>
+                <w:szCs w:val="18"/>
+                <w:lang w:val="es-PE" w:eastAsia="es-PE"/>
+              </w:rPr>
+            </w:pPr>
+            <w:r>
+              <w:rPr>
                 <w:sz w:val="18"/>
                 <w:szCs w:val="18"/>
                 <w:lang w:val="es-PE" w:eastAsia="es-PE"/>
@@ -1273,7 +1191,7 @@
         </w:tc>
         <w:tc>
           <w:tcPr>
-            <w:tcW w:w="334" w:type="pct"/>
+            <w:tcW w:w="815" w:type="pct"/>
             <w:shd w:val="clear" w:color="auto" w:fill="C0C0C0"/>
             <w:vAlign w:val="center"/>
           </w:tcPr>
@@ -1281,33 +1199,13 @@
             <w:pPr>
               <w:jc w:val="center"/>
               <w:rPr>
-                <w:rFonts w:asciiTheme="minorHAnsi" w:hAnsiTheme="minorHAnsi" w:cstheme="minorHAnsi"/>
-                <w:sz w:val="18"/>
-                <w:szCs w:val="18"/>
-                <w:lang w:val="es-PE" w:eastAsia="es-PE"/>
-              </w:rPr>
-            </w:pPr>
-          </w:p>
-        </w:tc>
-        <w:tc>
-          <w:tcPr>
-            <w:tcW w:w="632" w:type="pct"/>
-            <w:shd w:val="clear" w:color="auto" w:fill="C0C0C0"/>
-            <w:vAlign w:val="center"/>
-          </w:tcPr>
-          <w:p>
-            <w:pPr>
-              <w:jc w:val="center"/>
-              <w:rPr>
-                <w:rFonts w:asciiTheme="minorHAnsi" w:hAnsiTheme="minorHAnsi" w:cstheme="minorHAnsi"/>
-                <w:sz w:val="18"/>
-                <w:szCs w:val="18"/>
-                <w:lang w:val="es-PE" w:eastAsia="es-PE"/>
-              </w:rPr>
-            </w:pPr>
-            <w:r>
-              <w:rPr>
-                <w:rFonts w:asciiTheme="minorHAnsi" w:hAnsiTheme="minorHAnsi" w:cstheme="minorHAnsi"/>
+                <w:sz w:val="18"/>
+                <w:szCs w:val="18"/>
+                <w:lang w:val="es-PE" w:eastAsia="es-PE"/>
+              </w:rPr>
+            </w:pPr>
+            <w:r>
+              <w:rPr>
                 <w:sz w:val="18"/>
                 <w:szCs w:val="18"/>
                 <w:lang w:val="es-PE" w:eastAsia="es-PE"/>
@@ -1323,14 +1221,13 @@
         </w:trPr>
         <w:tc>
           <w:tcPr>
-            <w:tcW w:w="190" w:type="pct"/>
+            <w:tcW w:w="177" w:type="pct"/>
             <w:vAlign w:val="center"/>
           </w:tcPr>
           <w:p>
             <w:pPr>
               <w:jc w:val="center"/>
               <w:rPr>
-                <w:rFonts w:asciiTheme="minorHAnsi" w:hAnsiTheme="minorHAnsi" w:cstheme="minorHAnsi"/>
                 <w:b/>
                 <w:bCs/>
                 <w:sz w:val="18"/>
@@ -1340,7 +1237,6 @@
             </w:pPr>
             <w:r>
               <w:rPr>
-                <w:rFonts w:asciiTheme="minorHAnsi" w:hAnsiTheme="minorHAnsi" w:cstheme="minorHAnsi"/>
                 <w:b/>
                 <w:bCs/>
                 <w:sz w:val="18"/>
@@ -1353,7 +1249,7 @@
         </w:tc>
         <w:tc>
           <w:tcPr>
-            <w:tcW w:w="496" w:type="pct"/>
+            <w:tcW w:w="567" w:type="pct"/>
             <w:vAlign w:val="center"/>
           </w:tcPr>
           <w:p>
@@ -1366,15 +1262,13 @@
               <w:ind w:left="187" w:hanging="187"/>
               <w:jc w:val="both"/>
               <w:rPr>
-                <w:rFonts w:asciiTheme="minorHAnsi" w:hAnsiTheme="minorHAnsi" w:cstheme="minorHAnsi"/>
-                <w:sz w:val="18"/>
-                <w:szCs w:val="18"/>
-                <w:lang w:val="es-PE" w:eastAsia="es-PE"/>
-              </w:rPr>
-            </w:pPr>
-            <w:r>
-              <w:rPr>
-                <w:rFonts w:asciiTheme="minorHAnsi" w:hAnsiTheme="minorHAnsi" w:cstheme="minorHAnsi"/>
+                <w:sz w:val="18"/>
+                <w:szCs w:val="18"/>
+                <w:lang w:val="es-PE" w:eastAsia="es-PE"/>
+              </w:rPr>
+            </w:pPr>
+            <w:r>
+              <w:rPr>
                 <w:sz w:val="18"/>
                 <w:szCs w:val="18"/>
                 <w:lang w:val="es-PE" w:eastAsia="es-PE"/>
@@ -1392,70 +1286,48 @@
               <w:ind w:left="187" w:hanging="187"/>
               <w:jc w:val="both"/>
               <w:rPr>
-                <w:rFonts w:asciiTheme="minorHAnsi" w:hAnsiTheme="minorHAnsi" w:cstheme="minorHAnsi"/>
-                <w:sz w:val="18"/>
-                <w:szCs w:val="18"/>
-                <w:lang w:val="es-PE" w:eastAsia="es-PE"/>
-              </w:rPr>
-            </w:pPr>
-            <w:r>
-              <w:rPr>
-                <w:rFonts w:asciiTheme="minorHAnsi" w:hAnsiTheme="minorHAnsi" w:cstheme="minorHAnsi"/>
-                <w:sz w:val="18"/>
-                <w:szCs w:val="18"/>
-                <w:lang w:val="es-PE" w:eastAsia="es-PE"/>
-              </w:rPr>
-              <w:t xml:space="preserve">Formato N° 1 </w:t>
-            </w:r>
-            <w:r>
-              <w:rPr>
-                <w:rFonts w:asciiTheme="minorHAnsi" w:hAnsiTheme="minorHAnsi" w:cstheme="minorHAnsi"/>
-                <w:sz w:val="18"/>
-                <w:szCs w:val="18"/>
-                <w:lang w:val="es-PE" w:eastAsia="es-PE"/>
-              </w:rPr>
-              <w:t>rechazado</w:t>
-            </w:r>
-          </w:p>
-        </w:tc>
-        <w:tc>
-          <w:tcPr>
-            <w:tcW w:w="698" w:type="pct"/>
+                <w:sz w:val="18"/>
+                <w:szCs w:val="18"/>
+                <w:lang w:val="es-PE" w:eastAsia="es-PE"/>
+              </w:rPr>
+            </w:pPr>
+            <w:r>
+              <w:rPr>
+                <w:sz w:val="18"/>
+                <w:szCs w:val="18"/>
+                <w:lang w:val="es-PE" w:eastAsia="es-PE"/>
+              </w:rPr>
+              <w:t>Formato N° 1 rechazado</w:t>
+            </w:r>
+          </w:p>
+        </w:tc>
+        <w:tc>
+          <w:tcPr>
+            <w:tcW w:w="595" w:type="pct"/>
             <w:vAlign w:val="center"/>
           </w:tcPr>
           <w:p>
             <w:pPr>
               <w:jc w:val="center"/>
               <w:rPr>
-                <w:rFonts w:asciiTheme="minorHAnsi" w:hAnsiTheme="minorHAnsi" w:cstheme="minorHAnsi"/>
-                <w:sz w:val="18"/>
-                <w:szCs w:val="18"/>
-                <w:lang w:val="es-PE" w:eastAsia="es-PE"/>
-              </w:rPr>
-            </w:pPr>
-            <w:r>
-              <w:rPr>
-                <w:rFonts w:asciiTheme="minorHAnsi" w:hAnsiTheme="minorHAnsi" w:cstheme="minorHAnsi"/>
-                <w:sz w:val="18"/>
-                <w:szCs w:val="18"/>
-                <w:lang w:val="es-PE" w:eastAsia="es-PE"/>
-              </w:rPr>
-              <w:t xml:space="preserve">Realizar </w:t>
-            </w:r>
-            <w:r>
-              <w:rPr>
-                <w:rFonts w:asciiTheme="minorHAnsi" w:hAnsiTheme="minorHAnsi" w:cstheme="minorHAnsi"/>
-                <w:sz w:val="18"/>
-                <w:szCs w:val="18"/>
-                <w:lang w:val="es-PE" w:eastAsia="es-PE"/>
-              </w:rPr>
-              <w:t>autorización del viaje</w:t>
-            </w:r>
-          </w:p>
-        </w:tc>
-        <w:tc>
-          <w:tcPr>
-            <w:tcW w:w="547" w:type="pct"/>
+                <w:sz w:val="18"/>
+                <w:szCs w:val="18"/>
+                <w:lang w:val="es-PE" w:eastAsia="es-PE"/>
+              </w:rPr>
+            </w:pPr>
+            <w:r>
+              <w:rPr>
+                <w:sz w:val="18"/>
+                <w:szCs w:val="18"/>
+                <w:lang w:val="es-PE" w:eastAsia="es-PE"/>
+              </w:rPr>
+              <w:t>Realizar autorización del viaje</w:t>
+            </w:r>
+          </w:p>
+        </w:tc>
+        <w:tc>
+          <w:tcPr>
+            <w:tcW w:w="540" w:type="pct"/>
             <w:vAlign w:val="center"/>
           </w:tcPr>
           <w:p>
@@ -1468,88 +1340,55 @@
               <w:ind w:left="187" w:hanging="187"/>
               <w:jc w:val="both"/>
               <w:rPr>
-                <w:rFonts w:asciiTheme="minorHAnsi" w:hAnsiTheme="minorHAnsi" w:cstheme="minorHAnsi"/>
-                <w:sz w:val="18"/>
-                <w:szCs w:val="18"/>
-                <w:lang w:val="es-PE" w:eastAsia="es-PE"/>
-              </w:rPr>
-            </w:pPr>
-            <w:r>
-              <w:rPr>
-                <w:rFonts w:asciiTheme="minorHAnsi" w:hAnsiTheme="minorHAnsi" w:cstheme="minorHAnsi"/>
-                <w:sz w:val="18"/>
-                <w:szCs w:val="18"/>
-                <w:lang w:val="es-PE" w:eastAsia="es-PE"/>
-              </w:rPr>
-              <w:t>Formato N° 1</w:t>
-            </w:r>
-            <w:r>
-              <w:rPr>
-                <w:rFonts w:asciiTheme="minorHAnsi" w:hAnsiTheme="minorHAnsi" w:cstheme="minorHAnsi"/>
-                <w:sz w:val="18"/>
-                <w:szCs w:val="18"/>
-                <w:lang w:val="es-PE" w:eastAsia="es-PE"/>
-              </w:rPr>
-              <w:t xml:space="preserve"> </w:t>
-            </w:r>
-            <w:r>
-              <w:rPr>
-                <w:rFonts w:asciiTheme="minorHAnsi" w:hAnsiTheme="minorHAnsi" w:cstheme="minorHAnsi"/>
-                <w:sz w:val="18"/>
-                <w:szCs w:val="18"/>
-                <w:lang w:val="es-PE" w:eastAsia="es-PE"/>
-              </w:rPr>
-              <w:t>elaborado</w:t>
-            </w:r>
-          </w:p>
-        </w:tc>
-        <w:tc>
-          <w:tcPr>
-            <w:tcW w:w="1097" w:type="pct"/>
-            <w:vAlign w:val="center"/>
-          </w:tcPr>
-          <w:p>
-            <w:pPr>
-              <w:jc w:val="both"/>
-              <w:rPr>
-                <w:rFonts w:asciiTheme="minorHAnsi" w:hAnsiTheme="minorHAnsi" w:cstheme="minorHAnsi"/>
-                <w:sz w:val="18"/>
-                <w:szCs w:val="18"/>
-                <w:lang w:val="es-PE" w:eastAsia="es-PE"/>
-              </w:rPr>
-            </w:pPr>
-            <w:r>
-              <w:rPr>
-                <w:rFonts w:asciiTheme="minorHAnsi" w:hAnsiTheme="minorHAnsi" w:cstheme="minorHAnsi"/>
-                <w:sz w:val="18"/>
-                <w:szCs w:val="18"/>
-                <w:lang w:val="es-PE" w:eastAsia="es-PE"/>
-              </w:rPr>
-              <w:t xml:space="preserve">El Jefe del Departamento elabora la Solicitud de Pasajes y Fondos para Gastos de Viaje </w:t>
-            </w:r>
-            <w:r>
-              <w:rPr>
-                <w:rFonts w:asciiTheme="minorHAnsi" w:hAnsiTheme="minorHAnsi" w:cstheme="minorHAnsi"/>
-                <w:sz w:val="18"/>
-                <w:szCs w:val="18"/>
-                <w:lang w:val="es-PE" w:eastAsia="es-PE"/>
-              </w:rPr>
-              <w:t>a partir del Formato N° 01, completando los datos: Nombre del pasajero, destino, motivo de viaje, fecha de salida y retorno, medio de transporte y monto requerido.</w:t>
-            </w:r>
-          </w:p>
-          <w:p>
-            <w:pPr>
-              <w:jc w:val="both"/>
-              <w:rPr>
-                <w:rFonts w:asciiTheme="minorHAnsi" w:hAnsiTheme="minorHAnsi" w:cstheme="minorHAnsi"/>
-                <w:sz w:val="18"/>
-                <w:szCs w:val="18"/>
-                <w:lang w:val="es-PE" w:eastAsia="es-PE"/>
-              </w:rPr>
-            </w:pPr>
-            <w:r>
-              <w:rPr>
-                <w:rFonts w:asciiTheme="minorHAnsi" w:hAnsiTheme="minorHAnsi" w:cstheme="minorHAnsi"/>
+                <w:sz w:val="18"/>
+                <w:szCs w:val="18"/>
+                <w:lang w:val="es-PE" w:eastAsia="es-PE"/>
+              </w:rPr>
+            </w:pPr>
+            <w:r>
+              <w:rPr>
+                <w:sz w:val="18"/>
+                <w:szCs w:val="18"/>
+                <w:lang w:val="es-PE" w:eastAsia="es-PE"/>
+              </w:rPr>
+              <w:t>Formato N° 1 elaborado</w:t>
+            </w:r>
+          </w:p>
+        </w:tc>
+        <w:tc>
+          <w:tcPr>
+            <w:tcW w:w="1041" w:type="pct"/>
+            <w:vAlign w:val="center"/>
+          </w:tcPr>
+          <w:p>
+            <w:pPr>
+              <w:jc w:val="both"/>
+              <w:rPr>
+                <w:sz w:val="18"/>
+                <w:szCs w:val="18"/>
+                <w:lang w:val="es-PE" w:eastAsia="es-PE"/>
+              </w:rPr>
+            </w:pPr>
+            <w:r>
+              <w:rPr>
+                <w:sz w:val="18"/>
+                <w:szCs w:val="18"/>
+                <w:lang w:val="es-PE" w:eastAsia="es-PE"/>
+              </w:rPr>
+              <w:t>El Jefe del Departamento elabora la Solicitud de Pasajes y Fondos para Gastos de Viaje a partir del Formato N° 01, completando los datos: Nombre del pasajero, destino, motivo de viaje, fecha de salida y retorno, medio de transporte y monto requerido.</w:t>
+            </w:r>
+          </w:p>
+          <w:p>
+            <w:pPr>
+              <w:jc w:val="both"/>
+              <w:rPr>
+                <w:sz w:val="18"/>
+                <w:szCs w:val="18"/>
+                <w:lang w:val="es-PE" w:eastAsia="es-PE"/>
+              </w:rPr>
+            </w:pPr>
+            <w:r>
+              <w:rPr>
                 <w:sz w:val="18"/>
                 <w:szCs w:val="18"/>
                 <w:lang w:val="es-PE" w:eastAsia="es-PE"/>
@@ -1560,48 +1399,44 @@
         </w:tc>
         <w:tc>
           <w:tcPr>
-            <w:tcW w:w="563" w:type="pct"/>
+            <w:tcW w:w="698" w:type="pct"/>
             <w:vAlign w:val="center"/>
           </w:tcPr>
           <w:p>
             <w:pPr>
               <w:jc w:val="center"/>
               <w:rPr>
-                <w:rFonts w:asciiTheme="minorHAnsi" w:hAnsiTheme="minorHAnsi" w:cstheme="minorHAnsi"/>
-                <w:sz w:val="18"/>
-                <w:szCs w:val="18"/>
-                <w:lang w:val="es-PE" w:eastAsia="es-PE"/>
-              </w:rPr>
-            </w:pPr>
-            <w:r>
-              <w:rPr>
-                <w:rFonts w:asciiTheme="minorHAnsi" w:hAnsiTheme="minorHAnsi" w:cstheme="minorHAnsi"/>
-                <w:sz w:val="18"/>
-                <w:szCs w:val="18"/>
-                <w:lang w:val="es-PE" w:eastAsia="es-PE"/>
-              </w:rPr>
-              <w:t>Jefe de Departamento</w:t>
-            </w:r>
-          </w:p>
-        </w:tc>
-        <w:tc>
-          <w:tcPr>
-            <w:tcW w:w="443" w:type="pct"/>
+                <w:sz w:val="18"/>
+                <w:szCs w:val="18"/>
+                <w:lang w:val="es-PE" w:eastAsia="es-PE"/>
+              </w:rPr>
+            </w:pPr>
+            <w:r>
+              <w:rPr>
+                <w:sz w:val="18"/>
+                <w:szCs w:val="18"/>
+                <w:lang w:val="es-PE" w:eastAsia="es-PE"/>
+              </w:rPr>
+              <w:t>Jefe del Departamento</w:t>
+            </w:r>
+          </w:p>
+        </w:tc>
+        <w:tc>
+          <w:tcPr>
+            <w:tcW w:w="567" w:type="pct"/>
             <w:vAlign w:val="center"/>
           </w:tcPr>
           <w:p>
             <w:pPr>
               <w:jc w:val="center"/>
               <w:rPr>
-                <w:rFonts w:asciiTheme="minorHAnsi" w:hAnsiTheme="minorHAnsi" w:cstheme="minorHAnsi"/>
-                <w:sz w:val="18"/>
-                <w:szCs w:val="18"/>
-                <w:lang w:val="es-PE" w:eastAsia="es-PE"/>
-              </w:rPr>
-            </w:pPr>
-            <w:r>
-              <w:rPr>
-                <w:rFonts w:asciiTheme="minorHAnsi" w:hAnsiTheme="minorHAnsi" w:cstheme="minorHAnsi"/>
+                <w:sz w:val="18"/>
+                <w:szCs w:val="18"/>
+                <w:lang w:val="es-PE" w:eastAsia="es-PE"/>
+              </w:rPr>
+            </w:pPr>
+            <w:r>
+              <w:rPr>
                 <w:sz w:val="18"/>
                 <w:szCs w:val="18"/>
                 <w:lang w:val="es-PE" w:eastAsia="es-PE"/>
@@ -1612,39 +1447,20 @@
         </w:tc>
         <w:tc>
           <w:tcPr>
-            <w:tcW w:w="334" w:type="pct"/>
+            <w:tcW w:w="815" w:type="pct"/>
             <w:vAlign w:val="center"/>
           </w:tcPr>
           <w:p>
             <w:pPr>
               <w:jc w:val="center"/>
               <w:rPr>
-                <w:rFonts w:asciiTheme="minorHAnsi" w:hAnsiTheme="minorHAnsi" w:cstheme="minorHAnsi"/>
-                <w:sz w:val="18"/>
-                <w:szCs w:val="18"/>
-                <w:lang w:val="es-PE" w:eastAsia="es-PE"/>
-              </w:rPr>
-            </w:pPr>
-          </w:p>
-        </w:tc>
-        <w:tc>
-          <w:tcPr>
-            <w:tcW w:w="632" w:type="pct"/>
-            <w:vAlign w:val="center"/>
-          </w:tcPr>
-          <w:p>
-            <w:pPr>
-              <w:jc w:val="center"/>
-              <w:rPr>
-                <w:rFonts w:asciiTheme="minorHAnsi" w:hAnsiTheme="minorHAnsi" w:cstheme="minorHAnsi"/>
-                <w:sz w:val="18"/>
-                <w:szCs w:val="18"/>
-                <w:lang w:val="es-PE" w:eastAsia="es-PE"/>
-              </w:rPr>
-            </w:pPr>
-            <w:r>
-              <w:rPr>
-                <w:rFonts w:asciiTheme="minorHAnsi" w:hAnsiTheme="minorHAnsi" w:cstheme="minorHAnsi"/>
+                <w:sz w:val="18"/>
+                <w:szCs w:val="18"/>
+                <w:lang w:val="es-PE" w:eastAsia="es-PE"/>
+              </w:rPr>
+            </w:pPr>
+            <w:r>
+              <w:rPr>
                 <w:sz w:val="18"/>
                 <w:szCs w:val="18"/>
                 <w:lang w:val="es-PE" w:eastAsia="es-PE"/>
@@ -1660,7 +1476,7 @@
         </w:trPr>
         <w:tc>
           <w:tcPr>
-            <w:tcW w:w="190" w:type="pct"/>
+            <w:tcW w:w="177" w:type="pct"/>
             <w:shd w:val="clear" w:color="auto" w:fill="C0C0C0"/>
             <w:vAlign w:val="center"/>
           </w:tcPr>
@@ -1668,7 +1484,6 @@
             <w:pPr>
               <w:jc w:val="center"/>
               <w:rPr>
-                <w:rFonts w:asciiTheme="minorHAnsi" w:hAnsiTheme="minorHAnsi" w:cstheme="minorHAnsi"/>
                 <w:b/>
                 <w:bCs/>
                 <w:sz w:val="18"/>
@@ -1678,7 +1493,6 @@
             </w:pPr>
             <w:r>
               <w:rPr>
-                <w:rFonts w:asciiTheme="minorHAnsi" w:hAnsiTheme="minorHAnsi" w:cstheme="minorHAnsi"/>
                 <w:b/>
                 <w:bCs/>
                 <w:sz w:val="18"/>
@@ -1691,7 +1505,7 @@
         </w:tc>
         <w:tc>
           <w:tcPr>
-            <w:tcW w:w="496" w:type="pct"/>
+            <w:tcW w:w="567" w:type="pct"/>
             <w:shd w:val="clear" w:color="auto" w:fill="C0C0C0"/>
             <w:vAlign w:val="center"/>
           </w:tcPr>
@@ -1705,15 +1519,13 @@
               <w:ind w:left="187" w:hanging="187"/>
               <w:jc w:val="both"/>
               <w:rPr>
-                <w:rFonts w:asciiTheme="minorHAnsi" w:hAnsiTheme="minorHAnsi" w:cstheme="minorHAnsi"/>
-                <w:sz w:val="18"/>
-                <w:szCs w:val="18"/>
-                <w:lang w:val="es-PE" w:eastAsia="es-PE"/>
-              </w:rPr>
-            </w:pPr>
-            <w:r>
-              <w:rPr>
-                <w:rFonts w:asciiTheme="minorHAnsi" w:hAnsiTheme="minorHAnsi" w:cstheme="minorHAnsi"/>
+                <w:sz w:val="18"/>
+                <w:szCs w:val="18"/>
+                <w:lang w:val="es-PE" w:eastAsia="es-PE"/>
+              </w:rPr>
+            </w:pPr>
+            <w:r>
+              <w:rPr>
                 <w:sz w:val="18"/>
                 <w:szCs w:val="18"/>
                 <w:lang w:val="es-PE" w:eastAsia="es-PE"/>
@@ -1724,7 +1536,7 @@
         </w:tc>
         <w:tc>
           <w:tcPr>
-            <w:tcW w:w="698" w:type="pct"/>
+            <w:tcW w:w="595" w:type="pct"/>
             <w:shd w:val="clear" w:color="auto" w:fill="C0C0C0"/>
             <w:vAlign w:val="center"/>
           </w:tcPr>
@@ -1732,15 +1544,13 @@
             <w:pPr>
               <w:jc w:val="center"/>
               <w:rPr>
-                <w:rFonts w:asciiTheme="minorHAnsi" w:hAnsiTheme="minorHAnsi" w:cstheme="minorHAnsi"/>
-                <w:sz w:val="18"/>
-                <w:szCs w:val="18"/>
-                <w:lang w:val="es-PE" w:eastAsia="es-PE"/>
-              </w:rPr>
-            </w:pPr>
-            <w:r>
-              <w:rPr>
-                <w:rFonts w:asciiTheme="minorHAnsi" w:hAnsiTheme="minorHAnsi" w:cstheme="minorHAnsi"/>
+                <w:sz w:val="18"/>
+                <w:szCs w:val="18"/>
+                <w:lang w:val="es-PE" w:eastAsia="es-PE"/>
+              </w:rPr>
+            </w:pPr>
+            <w:r>
+              <w:rPr>
                 <w:sz w:val="18"/>
                 <w:szCs w:val="18"/>
                 <w:lang w:val="es-PE" w:eastAsia="es-PE"/>
@@ -1751,7 +1561,7 @@
         </w:tc>
         <w:tc>
           <w:tcPr>
-            <w:tcW w:w="547" w:type="pct"/>
+            <w:tcW w:w="540" w:type="pct"/>
             <w:shd w:val="clear" w:color="auto" w:fill="C0C0C0"/>
             <w:vAlign w:val="center"/>
           </w:tcPr>
@@ -1765,15 +1575,13 @@
               <w:ind w:left="187" w:hanging="187"/>
               <w:jc w:val="both"/>
               <w:rPr>
-                <w:rFonts w:asciiTheme="minorHAnsi" w:hAnsiTheme="minorHAnsi" w:cstheme="minorHAnsi"/>
-                <w:sz w:val="18"/>
-                <w:szCs w:val="18"/>
-                <w:lang w:val="es-PE" w:eastAsia="es-PE"/>
-              </w:rPr>
-            </w:pPr>
-            <w:r>
-              <w:rPr>
-                <w:rFonts w:asciiTheme="minorHAnsi" w:hAnsiTheme="minorHAnsi" w:cstheme="minorHAnsi"/>
+                <w:sz w:val="18"/>
+                <w:szCs w:val="18"/>
+                <w:lang w:val="es-PE" w:eastAsia="es-PE"/>
+              </w:rPr>
+            </w:pPr>
+            <w:r>
+              <w:rPr>
                 <w:sz w:val="18"/>
                 <w:szCs w:val="18"/>
                 <w:lang w:val="es-PE" w:eastAsia="es-PE"/>
@@ -1784,7 +1592,7 @@
         </w:tc>
         <w:tc>
           <w:tcPr>
-            <w:tcW w:w="1097" w:type="pct"/>
+            <w:tcW w:w="1041" w:type="pct"/>
             <w:shd w:val="clear" w:color="auto" w:fill="C0C0C0"/>
             <w:vAlign w:val="center"/>
           </w:tcPr>
@@ -1792,26 +1600,50 @@
             <w:pPr>
               <w:jc w:val="both"/>
               <w:rPr>
-                <w:rFonts w:asciiTheme="minorHAnsi" w:hAnsiTheme="minorHAnsi" w:cstheme="minorHAnsi"/>
-                <w:sz w:val="18"/>
-                <w:szCs w:val="18"/>
-                <w:lang w:val="es-PE" w:eastAsia="es-PE"/>
-              </w:rPr>
-            </w:pPr>
-            <w:r>
-              <w:rPr>
-                <w:rFonts w:asciiTheme="minorHAnsi" w:hAnsiTheme="minorHAnsi" w:cstheme="minorHAnsi"/>
-                <w:sz w:val="18"/>
-                <w:szCs w:val="18"/>
-                <w:lang w:val="es-PE" w:eastAsia="es-PE"/>
-              </w:rPr>
-              <w:t>El jefe del Departamento, junto con el Administrador, coordina sobre el monto de viáticos que se le asignará al pasajero.</w:t>
-            </w:r>
-          </w:p>
-        </w:tc>
-        <w:tc>
-          <w:tcPr>
-            <w:tcW w:w="563" w:type="pct"/>
+                <w:sz w:val="18"/>
+                <w:szCs w:val="18"/>
+                <w:lang w:val="es-PE" w:eastAsia="es-PE"/>
+              </w:rPr>
+            </w:pPr>
+            <w:r>
+              <w:rPr>
+                <w:sz w:val="18"/>
+                <w:szCs w:val="18"/>
+                <w:lang w:val="es-PE" w:eastAsia="es-PE"/>
+              </w:rPr>
+              <w:t xml:space="preserve">El jefe del Departamento, junto con el Administrador, </w:t>
+            </w:r>
+            <w:proofErr w:type="gramStart"/>
+            <w:r>
+              <w:rPr>
+                <w:sz w:val="18"/>
+                <w:szCs w:val="18"/>
+                <w:lang w:val="es-PE" w:eastAsia="es-PE"/>
+              </w:rPr>
+              <w:t>coordina</w:t>
+            </w:r>
+            <w:r>
+              <w:rPr>
+                <w:sz w:val="18"/>
+                <w:szCs w:val="18"/>
+                <w:lang w:val="es-PE" w:eastAsia="es-PE"/>
+              </w:rPr>
+              <w:t>n</w:t>
+            </w:r>
+            <w:proofErr w:type="gramEnd"/>
+            <w:r>
+              <w:rPr>
+                <w:sz w:val="18"/>
+                <w:szCs w:val="18"/>
+                <w:lang w:val="es-PE" w:eastAsia="es-PE"/>
+              </w:rPr>
+              <w:t xml:space="preserve"> sobre el monto de viáticos que se le asignará al pasajero.</w:t>
+            </w:r>
+          </w:p>
+        </w:tc>
+        <w:tc>
+          <w:tcPr>
+            <w:tcW w:w="698" w:type="pct"/>
             <w:shd w:val="clear" w:color="auto" w:fill="C0C0C0"/>
             <w:vAlign w:val="center"/>
           </w:tcPr>
@@ -1819,26 +1651,24 @@
             <w:pPr>
               <w:jc w:val="center"/>
               <w:rPr>
-                <w:rFonts w:asciiTheme="minorHAnsi" w:hAnsiTheme="minorHAnsi" w:cstheme="minorHAnsi"/>
-                <w:sz w:val="18"/>
-                <w:szCs w:val="18"/>
-                <w:lang w:val="es-PE" w:eastAsia="es-PE"/>
-              </w:rPr>
-            </w:pPr>
-            <w:r>
-              <w:rPr>
-                <w:rFonts w:asciiTheme="minorHAnsi" w:hAnsiTheme="minorHAnsi" w:cstheme="minorHAnsi"/>
-                <w:sz w:val="18"/>
-                <w:szCs w:val="18"/>
-                <w:lang w:val="es-PE" w:eastAsia="es-PE"/>
-              </w:rPr>
-              <w:t>Jefe de Departamento</w:t>
-            </w:r>
-          </w:p>
-        </w:tc>
-        <w:tc>
-          <w:tcPr>
-            <w:tcW w:w="443" w:type="pct"/>
+                <w:sz w:val="18"/>
+                <w:szCs w:val="18"/>
+                <w:lang w:val="es-PE" w:eastAsia="es-PE"/>
+              </w:rPr>
+            </w:pPr>
+            <w:r>
+              <w:rPr>
+                <w:sz w:val="18"/>
+                <w:szCs w:val="18"/>
+                <w:lang w:val="es-PE" w:eastAsia="es-PE"/>
+              </w:rPr>
+              <w:t>Jefe del Departamento</w:t>
+            </w:r>
+          </w:p>
+        </w:tc>
+        <w:tc>
+          <w:tcPr>
+            <w:tcW w:w="567" w:type="pct"/>
             <w:shd w:val="clear" w:color="auto" w:fill="C0C0C0"/>
             <w:vAlign w:val="center"/>
           </w:tcPr>
@@ -1846,15 +1676,13 @@
             <w:pPr>
               <w:jc w:val="center"/>
               <w:rPr>
-                <w:rFonts w:asciiTheme="minorHAnsi" w:hAnsiTheme="minorHAnsi" w:cstheme="minorHAnsi"/>
-                <w:sz w:val="18"/>
-                <w:szCs w:val="18"/>
-                <w:lang w:val="es-PE" w:eastAsia="es-PE"/>
-              </w:rPr>
-            </w:pPr>
-            <w:r>
-              <w:rPr>
-                <w:rFonts w:asciiTheme="minorHAnsi" w:hAnsiTheme="minorHAnsi" w:cstheme="minorHAnsi"/>
+                <w:sz w:val="18"/>
+                <w:szCs w:val="18"/>
+                <w:lang w:val="es-PE" w:eastAsia="es-PE"/>
+              </w:rPr>
+            </w:pPr>
+            <w:r>
+              <w:rPr>
                 <w:sz w:val="18"/>
                 <w:szCs w:val="18"/>
                 <w:lang w:val="es-PE" w:eastAsia="es-PE"/>
@@ -1865,7 +1693,7 @@
         </w:tc>
         <w:tc>
           <w:tcPr>
-            <w:tcW w:w="334" w:type="pct"/>
+            <w:tcW w:w="815" w:type="pct"/>
             <w:shd w:val="clear" w:color="auto" w:fill="C0C0C0"/>
             <w:vAlign w:val="center"/>
           </w:tcPr>
@@ -1873,33 +1701,13 @@
             <w:pPr>
               <w:jc w:val="center"/>
               <w:rPr>
-                <w:rFonts w:asciiTheme="minorHAnsi" w:hAnsiTheme="minorHAnsi" w:cstheme="minorHAnsi"/>
-                <w:sz w:val="18"/>
-                <w:szCs w:val="18"/>
-                <w:lang w:val="es-PE" w:eastAsia="es-PE"/>
-              </w:rPr>
-            </w:pPr>
-          </w:p>
-        </w:tc>
-        <w:tc>
-          <w:tcPr>
-            <w:tcW w:w="632" w:type="pct"/>
-            <w:shd w:val="clear" w:color="auto" w:fill="C0C0C0"/>
-            <w:vAlign w:val="center"/>
-          </w:tcPr>
-          <w:p>
-            <w:pPr>
-              <w:jc w:val="center"/>
-              <w:rPr>
-                <w:rFonts w:asciiTheme="minorHAnsi" w:hAnsiTheme="minorHAnsi" w:cstheme="minorHAnsi"/>
-                <w:sz w:val="18"/>
-                <w:szCs w:val="18"/>
-                <w:lang w:val="es-PE" w:eastAsia="es-PE"/>
-              </w:rPr>
-            </w:pPr>
-            <w:r>
-              <w:rPr>
-                <w:rFonts w:asciiTheme="minorHAnsi" w:hAnsiTheme="minorHAnsi" w:cstheme="minorHAnsi"/>
+                <w:sz w:val="18"/>
+                <w:szCs w:val="18"/>
+                <w:lang w:val="es-PE" w:eastAsia="es-PE"/>
+              </w:rPr>
+            </w:pPr>
+            <w:r>
+              <w:rPr>
                 <w:sz w:val="18"/>
                 <w:szCs w:val="18"/>
                 <w:lang w:val="es-PE" w:eastAsia="es-PE"/>
@@ -1915,14 +1723,13 @@
         </w:trPr>
         <w:tc>
           <w:tcPr>
-            <w:tcW w:w="190" w:type="pct"/>
+            <w:tcW w:w="177" w:type="pct"/>
             <w:vAlign w:val="center"/>
           </w:tcPr>
           <w:p>
             <w:pPr>
               <w:jc w:val="center"/>
               <w:rPr>
-                <w:rFonts w:asciiTheme="minorHAnsi" w:hAnsiTheme="minorHAnsi" w:cstheme="minorHAnsi"/>
                 <w:b/>
                 <w:bCs/>
                 <w:sz w:val="18"/>
@@ -1932,7 +1739,6 @@
             </w:pPr>
             <w:r>
               <w:rPr>
-                <w:rFonts w:asciiTheme="minorHAnsi" w:hAnsiTheme="minorHAnsi" w:cstheme="minorHAnsi"/>
                 <w:b/>
                 <w:bCs/>
                 <w:sz w:val="18"/>
@@ -1945,7 +1751,7 @@
         </w:tc>
         <w:tc>
           <w:tcPr>
-            <w:tcW w:w="496" w:type="pct"/>
+            <w:tcW w:w="567" w:type="pct"/>
             <w:vAlign w:val="center"/>
           </w:tcPr>
           <w:p>
@@ -1958,15 +1764,13 @@
               <w:ind w:left="187" w:hanging="187"/>
               <w:jc w:val="both"/>
               <w:rPr>
-                <w:rFonts w:asciiTheme="minorHAnsi" w:hAnsiTheme="minorHAnsi" w:cstheme="minorHAnsi"/>
-                <w:sz w:val="18"/>
-                <w:szCs w:val="18"/>
-                <w:lang w:val="es-PE" w:eastAsia="es-PE"/>
-              </w:rPr>
-            </w:pPr>
-            <w:r>
-              <w:rPr>
-                <w:rFonts w:asciiTheme="minorHAnsi" w:hAnsiTheme="minorHAnsi" w:cstheme="minorHAnsi"/>
+                <w:sz w:val="18"/>
+                <w:szCs w:val="18"/>
+                <w:lang w:val="es-PE" w:eastAsia="es-PE"/>
+              </w:rPr>
+            </w:pPr>
+            <w:r>
+              <w:rPr>
                 <w:sz w:val="18"/>
                 <w:szCs w:val="18"/>
                 <w:lang w:val="es-PE" w:eastAsia="es-PE"/>
@@ -1977,22 +1781,20 @@
         </w:tc>
         <w:tc>
           <w:tcPr>
-            <w:tcW w:w="698" w:type="pct"/>
+            <w:tcW w:w="595" w:type="pct"/>
             <w:vAlign w:val="center"/>
           </w:tcPr>
           <w:p>
             <w:pPr>
               <w:jc w:val="center"/>
               <w:rPr>
-                <w:rFonts w:asciiTheme="minorHAnsi" w:hAnsiTheme="minorHAnsi" w:cstheme="minorHAnsi"/>
-                <w:sz w:val="18"/>
-                <w:szCs w:val="18"/>
-                <w:lang w:val="es-PE" w:eastAsia="es-PE"/>
-              </w:rPr>
-            </w:pPr>
-            <w:r>
-              <w:rPr>
-                <w:rFonts w:asciiTheme="minorHAnsi" w:hAnsiTheme="minorHAnsi" w:cstheme="minorHAnsi"/>
+                <w:sz w:val="18"/>
+                <w:szCs w:val="18"/>
+                <w:lang w:val="es-PE" w:eastAsia="es-PE"/>
+              </w:rPr>
+            </w:pPr>
+            <w:r>
+              <w:rPr>
                 <w:sz w:val="18"/>
                 <w:szCs w:val="18"/>
                 <w:lang w:val="es-PE" w:eastAsia="es-PE"/>
@@ -2003,7 +1805,7 @@
         </w:tc>
         <w:tc>
           <w:tcPr>
-            <w:tcW w:w="547" w:type="pct"/>
+            <w:tcW w:w="540" w:type="pct"/>
             <w:vAlign w:val="center"/>
           </w:tcPr>
           <w:p>
@@ -2016,15 +1818,13 @@
               <w:ind w:left="187" w:hanging="187"/>
               <w:jc w:val="both"/>
               <w:rPr>
-                <w:rFonts w:asciiTheme="minorHAnsi" w:hAnsiTheme="minorHAnsi" w:cstheme="minorHAnsi"/>
-                <w:sz w:val="18"/>
-                <w:szCs w:val="18"/>
-                <w:lang w:val="es-PE" w:eastAsia="es-PE"/>
-              </w:rPr>
-            </w:pPr>
-            <w:r>
-              <w:rPr>
-                <w:rFonts w:asciiTheme="minorHAnsi" w:hAnsiTheme="minorHAnsi" w:cstheme="minorHAnsi"/>
+                <w:sz w:val="18"/>
+                <w:szCs w:val="18"/>
+                <w:lang w:val="es-PE" w:eastAsia="es-PE"/>
+              </w:rPr>
+            </w:pPr>
+            <w:r>
+              <w:rPr>
                 <w:sz w:val="18"/>
                 <w:szCs w:val="18"/>
                 <w:lang w:val="es-PE" w:eastAsia="es-PE"/>
@@ -2035,83 +1835,68 @@
         </w:tc>
         <w:tc>
           <w:tcPr>
-            <w:tcW w:w="1097" w:type="pct"/>
-            <w:vAlign w:val="center"/>
-          </w:tcPr>
-          <w:p>
-            <w:pPr>
-              <w:jc w:val="both"/>
-              <w:rPr>
-                <w:rFonts w:asciiTheme="minorHAnsi" w:hAnsiTheme="minorHAnsi" w:cstheme="minorHAnsi"/>
-                <w:sz w:val="18"/>
-                <w:szCs w:val="18"/>
-                <w:lang w:val="es-PE" w:eastAsia="es-PE"/>
-              </w:rPr>
-            </w:pPr>
-            <w:r>
-              <w:rPr>
-                <w:rFonts w:asciiTheme="minorHAnsi" w:hAnsiTheme="minorHAnsi" w:cstheme="minorHAnsi"/>
-                <w:sz w:val="18"/>
-                <w:szCs w:val="18"/>
-                <w:lang w:val="es-PE" w:eastAsia="es-PE"/>
-              </w:rPr>
-              <w:t>El jefe del Departamento envía la solicitud al departamento de Administración</w:t>
-            </w:r>
-            <w:r>
-              <w:rPr>
-                <w:rFonts w:asciiTheme="minorHAnsi" w:hAnsiTheme="minorHAnsi" w:cstheme="minorHAnsi"/>
-                <w:sz w:val="18"/>
-                <w:szCs w:val="18"/>
-                <w:lang w:val="es-PE" w:eastAsia="es-PE"/>
-              </w:rPr>
-              <w:t>, la cual se debe enviar con 15 días de anticipación.</w:t>
-            </w:r>
-          </w:p>
-        </w:tc>
-        <w:tc>
-          <w:tcPr>
-            <w:tcW w:w="563" w:type="pct"/>
+            <w:tcW w:w="1041" w:type="pct"/>
+            <w:vAlign w:val="center"/>
+          </w:tcPr>
+          <w:p>
+            <w:pPr>
+              <w:jc w:val="both"/>
+              <w:rPr>
+                <w:sz w:val="18"/>
+                <w:szCs w:val="18"/>
+                <w:lang w:val="es-PE" w:eastAsia="es-PE"/>
+              </w:rPr>
+            </w:pPr>
+            <w:r>
+              <w:rPr>
+                <w:sz w:val="18"/>
+                <w:szCs w:val="18"/>
+                <w:lang w:val="es-PE" w:eastAsia="es-PE"/>
+              </w:rPr>
+              <w:t>El jefe del Departamento envía la solicitud al departamento de Administración, la cual se debe enviar con 15 días de anticipación.</w:t>
+            </w:r>
+          </w:p>
+        </w:tc>
+        <w:tc>
+          <w:tcPr>
+            <w:tcW w:w="698" w:type="pct"/>
             <w:vAlign w:val="center"/>
           </w:tcPr>
           <w:p>
             <w:pPr>
               <w:jc w:val="center"/>
               <w:rPr>
-                <w:rFonts w:asciiTheme="minorHAnsi" w:hAnsiTheme="minorHAnsi" w:cstheme="minorHAnsi"/>
-                <w:sz w:val="18"/>
-                <w:szCs w:val="18"/>
-                <w:lang w:val="es-PE" w:eastAsia="es-PE"/>
-              </w:rPr>
-            </w:pPr>
-            <w:r>
-              <w:rPr>
-                <w:rFonts w:asciiTheme="minorHAnsi" w:hAnsiTheme="minorHAnsi" w:cstheme="minorHAnsi"/>
-                <w:sz w:val="18"/>
-                <w:szCs w:val="18"/>
-                <w:lang w:val="es-PE" w:eastAsia="es-PE"/>
-              </w:rPr>
-              <w:t>Jefe de Departamento</w:t>
-            </w:r>
-          </w:p>
-        </w:tc>
-        <w:tc>
-          <w:tcPr>
-            <w:tcW w:w="443" w:type="pct"/>
+                <w:sz w:val="18"/>
+                <w:szCs w:val="18"/>
+                <w:lang w:val="es-PE" w:eastAsia="es-PE"/>
+              </w:rPr>
+            </w:pPr>
+            <w:r>
+              <w:rPr>
+                <w:sz w:val="18"/>
+                <w:szCs w:val="18"/>
+                <w:lang w:val="es-PE" w:eastAsia="es-PE"/>
+              </w:rPr>
+              <w:t>Jefe del Departamento</w:t>
+            </w:r>
+          </w:p>
+        </w:tc>
+        <w:tc>
+          <w:tcPr>
+            <w:tcW w:w="567" w:type="pct"/>
             <w:vAlign w:val="center"/>
           </w:tcPr>
           <w:p>
             <w:pPr>
               <w:jc w:val="center"/>
               <w:rPr>
-                <w:rFonts w:asciiTheme="minorHAnsi" w:hAnsiTheme="minorHAnsi" w:cstheme="minorHAnsi"/>
-                <w:sz w:val="18"/>
-                <w:szCs w:val="18"/>
-                <w:lang w:val="es-PE" w:eastAsia="es-PE"/>
-              </w:rPr>
-            </w:pPr>
-            <w:r>
-              <w:rPr>
-                <w:rFonts w:asciiTheme="minorHAnsi" w:hAnsiTheme="minorHAnsi" w:cstheme="minorHAnsi"/>
+                <w:sz w:val="18"/>
+                <w:szCs w:val="18"/>
+                <w:lang w:val="es-PE" w:eastAsia="es-PE"/>
+              </w:rPr>
+            </w:pPr>
+            <w:r>
+              <w:rPr>
                 <w:sz w:val="18"/>
                 <w:szCs w:val="18"/>
                 <w:lang w:val="es-PE" w:eastAsia="es-PE"/>
@@ -2122,39 +1907,20 @@
         </w:tc>
         <w:tc>
           <w:tcPr>
-            <w:tcW w:w="334" w:type="pct"/>
+            <w:tcW w:w="815" w:type="pct"/>
             <w:vAlign w:val="center"/>
           </w:tcPr>
           <w:p>
             <w:pPr>
               <w:jc w:val="center"/>
               <w:rPr>
-                <w:rFonts w:asciiTheme="minorHAnsi" w:hAnsiTheme="minorHAnsi" w:cstheme="minorHAnsi"/>
-                <w:sz w:val="18"/>
-                <w:szCs w:val="18"/>
-                <w:lang w:val="es-PE" w:eastAsia="es-PE"/>
-              </w:rPr>
-            </w:pPr>
-          </w:p>
-        </w:tc>
-        <w:tc>
-          <w:tcPr>
-            <w:tcW w:w="632" w:type="pct"/>
-            <w:vAlign w:val="center"/>
-          </w:tcPr>
-          <w:p>
-            <w:pPr>
-              <w:jc w:val="center"/>
-              <w:rPr>
-                <w:rFonts w:asciiTheme="minorHAnsi" w:hAnsiTheme="minorHAnsi" w:cstheme="minorHAnsi"/>
-                <w:sz w:val="18"/>
-                <w:szCs w:val="18"/>
-                <w:lang w:val="es-PE" w:eastAsia="es-PE"/>
-              </w:rPr>
-            </w:pPr>
-            <w:r>
-              <w:rPr>
-                <w:rFonts w:asciiTheme="minorHAnsi" w:hAnsiTheme="minorHAnsi" w:cstheme="minorHAnsi"/>
+                <w:sz w:val="18"/>
+                <w:szCs w:val="18"/>
+                <w:lang w:val="es-PE" w:eastAsia="es-PE"/>
+              </w:rPr>
+            </w:pPr>
+            <w:r>
+              <w:rPr>
                 <w:sz w:val="18"/>
                 <w:szCs w:val="18"/>
                 <w:lang w:val="es-PE" w:eastAsia="es-PE"/>
@@ -2170,7 +1936,7 @@
         </w:trPr>
         <w:tc>
           <w:tcPr>
-            <w:tcW w:w="190" w:type="pct"/>
+            <w:tcW w:w="177" w:type="pct"/>
             <w:shd w:val="clear" w:color="auto" w:fill="C0C0C0"/>
             <w:vAlign w:val="center"/>
           </w:tcPr>
@@ -2178,7 +1944,6 @@
             <w:pPr>
               <w:jc w:val="center"/>
               <w:rPr>
-                <w:rFonts w:asciiTheme="minorHAnsi" w:hAnsiTheme="minorHAnsi" w:cstheme="minorHAnsi"/>
                 <w:b/>
                 <w:bCs/>
                 <w:sz w:val="18"/>
@@ -2188,7 +1953,6 @@
             </w:pPr>
             <w:r>
               <w:rPr>
-                <w:rFonts w:asciiTheme="minorHAnsi" w:hAnsiTheme="minorHAnsi" w:cstheme="minorHAnsi"/>
                 <w:b/>
                 <w:bCs/>
                 <w:sz w:val="18"/>
@@ -2201,7 +1965,7 @@
         </w:tc>
         <w:tc>
           <w:tcPr>
-            <w:tcW w:w="496" w:type="pct"/>
+            <w:tcW w:w="567" w:type="pct"/>
             <w:shd w:val="clear" w:color="auto" w:fill="C0C0C0"/>
             <w:vAlign w:val="center"/>
           </w:tcPr>
@@ -2215,15 +1979,13 @@
               <w:ind w:left="187" w:hanging="187"/>
               <w:jc w:val="both"/>
               <w:rPr>
-                <w:rFonts w:asciiTheme="minorHAnsi" w:hAnsiTheme="minorHAnsi" w:cstheme="minorHAnsi"/>
-                <w:sz w:val="18"/>
-                <w:szCs w:val="18"/>
-                <w:lang w:val="es-PE" w:eastAsia="es-PE"/>
-              </w:rPr>
-            </w:pPr>
-            <w:r>
-              <w:rPr>
-                <w:rFonts w:asciiTheme="minorHAnsi" w:hAnsiTheme="minorHAnsi" w:cstheme="minorHAnsi"/>
+                <w:sz w:val="18"/>
+                <w:szCs w:val="18"/>
+                <w:lang w:val="es-PE" w:eastAsia="es-PE"/>
+              </w:rPr>
+            </w:pPr>
+            <w:r>
+              <w:rPr>
                 <w:sz w:val="18"/>
                 <w:szCs w:val="18"/>
                 <w:lang w:val="es-PE" w:eastAsia="es-PE"/>
@@ -2234,7 +1996,7 @@
         </w:tc>
         <w:tc>
           <w:tcPr>
-            <w:tcW w:w="698" w:type="pct"/>
+            <w:tcW w:w="595" w:type="pct"/>
             <w:shd w:val="clear" w:color="auto" w:fill="C0C0C0"/>
             <w:vAlign w:val="center"/>
           </w:tcPr>
@@ -2242,15 +2004,13 @@
             <w:pPr>
               <w:jc w:val="center"/>
               <w:rPr>
-                <w:rFonts w:asciiTheme="minorHAnsi" w:hAnsiTheme="minorHAnsi" w:cstheme="minorHAnsi"/>
-                <w:sz w:val="18"/>
-                <w:szCs w:val="18"/>
-                <w:lang w:val="es-PE" w:eastAsia="es-PE"/>
-              </w:rPr>
-            </w:pPr>
-            <w:r>
-              <w:rPr>
-                <w:rFonts w:asciiTheme="minorHAnsi" w:hAnsiTheme="minorHAnsi" w:cstheme="minorHAnsi"/>
+                <w:sz w:val="18"/>
+                <w:szCs w:val="18"/>
+                <w:lang w:val="es-PE" w:eastAsia="es-PE"/>
+              </w:rPr>
+            </w:pPr>
+            <w:r>
+              <w:rPr>
                 <w:sz w:val="18"/>
                 <w:szCs w:val="18"/>
                 <w:lang w:val="es-PE" w:eastAsia="es-PE"/>
@@ -2261,7 +2021,7 @@
         </w:tc>
         <w:tc>
           <w:tcPr>
-            <w:tcW w:w="547" w:type="pct"/>
+            <w:tcW w:w="540" w:type="pct"/>
             <w:shd w:val="clear" w:color="auto" w:fill="C0C0C0"/>
             <w:vAlign w:val="center"/>
           </w:tcPr>
@@ -2275,15 +2035,13 @@
               <w:ind w:left="187" w:hanging="187"/>
               <w:jc w:val="both"/>
               <w:rPr>
-                <w:rFonts w:asciiTheme="minorHAnsi" w:hAnsiTheme="minorHAnsi" w:cstheme="minorHAnsi"/>
-                <w:sz w:val="18"/>
-                <w:szCs w:val="18"/>
-                <w:lang w:val="es-PE" w:eastAsia="es-PE"/>
-              </w:rPr>
-            </w:pPr>
-            <w:r>
-              <w:rPr>
-                <w:rFonts w:asciiTheme="minorHAnsi" w:hAnsiTheme="minorHAnsi" w:cstheme="minorHAnsi"/>
+                <w:sz w:val="18"/>
+                <w:szCs w:val="18"/>
+                <w:lang w:val="es-PE" w:eastAsia="es-PE"/>
+              </w:rPr>
+            </w:pPr>
+            <w:r>
+              <w:rPr>
                 <w:sz w:val="18"/>
                 <w:szCs w:val="18"/>
                 <w:lang w:val="es-PE" w:eastAsia="es-PE"/>
@@ -2294,7 +2052,7 @@
         </w:tc>
         <w:tc>
           <w:tcPr>
-            <w:tcW w:w="1097" w:type="pct"/>
+            <w:tcW w:w="1041" w:type="pct"/>
             <w:shd w:val="clear" w:color="auto" w:fill="C0C0C0"/>
             <w:vAlign w:val="center"/>
           </w:tcPr>
@@ -2302,15 +2060,13 @@
             <w:pPr>
               <w:jc w:val="both"/>
               <w:rPr>
-                <w:rFonts w:asciiTheme="minorHAnsi" w:hAnsiTheme="minorHAnsi" w:cstheme="minorHAnsi"/>
-                <w:sz w:val="18"/>
-                <w:szCs w:val="18"/>
-                <w:lang w:val="es-PE" w:eastAsia="es-PE"/>
-              </w:rPr>
-            </w:pPr>
-            <w:r>
-              <w:rPr>
-                <w:rFonts w:asciiTheme="minorHAnsi" w:hAnsiTheme="minorHAnsi" w:cstheme="minorHAnsi"/>
+                <w:sz w:val="18"/>
+                <w:szCs w:val="18"/>
+                <w:lang w:val="es-PE" w:eastAsia="es-PE"/>
+              </w:rPr>
+            </w:pPr>
+            <w:r>
+              <w:rPr>
                 <w:sz w:val="18"/>
                 <w:szCs w:val="18"/>
                 <w:lang w:val="es-PE" w:eastAsia="es-PE"/>
@@ -2321,7 +2077,7 @@
         </w:tc>
         <w:tc>
           <w:tcPr>
-            <w:tcW w:w="563" w:type="pct"/>
+            <w:tcW w:w="698" w:type="pct"/>
             <w:shd w:val="clear" w:color="auto" w:fill="C0C0C0"/>
             <w:vAlign w:val="center"/>
           </w:tcPr>
@@ -2329,15 +2085,13 @@
             <w:pPr>
               <w:jc w:val="center"/>
               <w:rPr>
-                <w:rFonts w:asciiTheme="minorHAnsi" w:hAnsiTheme="minorHAnsi" w:cstheme="minorHAnsi"/>
-                <w:sz w:val="18"/>
-                <w:szCs w:val="18"/>
-                <w:lang w:val="es-PE" w:eastAsia="es-PE"/>
-              </w:rPr>
-            </w:pPr>
-            <w:r>
-              <w:rPr>
-                <w:rFonts w:asciiTheme="minorHAnsi" w:hAnsiTheme="minorHAnsi" w:cstheme="minorHAnsi"/>
+                <w:sz w:val="18"/>
+                <w:szCs w:val="18"/>
+                <w:lang w:val="es-PE" w:eastAsia="es-PE"/>
+              </w:rPr>
+            </w:pPr>
+            <w:r>
+              <w:rPr>
                 <w:sz w:val="18"/>
                 <w:szCs w:val="18"/>
                 <w:lang w:val="es-PE" w:eastAsia="es-PE"/>
@@ -2348,7 +2102,7 @@
         </w:tc>
         <w:tc>
           <w:tcPr>
-            <w:tcW w:w="443" w:type="pct"/>
+            <w:tcW w:w="567" w:type="pct"/>
             <w:shd w:val="clear" w:color="auto" w:fill="C0C0C0"/>
             <w:vAlign w:val="center"/>
           </w:tcPr>
@@ -2356,15 +2110,13 @@
             <w:pPr>
               <w:jc w:val="center"/>
               <w:rPr>
-                <w:rFonts w:asciiTheme="minorHAnsi" w:hAnsiTheme="minorHAnsi" w:cstheme="minorHAnsi"/>
-                <w:sz w:val="18"/>
-                <w:szCs w:val="18"/>
-                <w:lang w:val="es-PE" w:eastAsia="es-PE"/>
-              </w:rPr>
-            </w:pPr>
-            <w:r>
-              <w:rPr>
-                <w:rFonts w:asciiTheme="minorHAnsi" w:hAnsiTheme="minorHAnsi" w:cstheme="minorHAnsi"/>
+                <w:sz w:val="18"/>
+                <w:szCs w:val="18"/>
+                <w:lang w:val="es-PE" w:eastAsia="es-PE"/>
+              </w:rPr>
+            </w:pPr>
+            <w:r>
+              <w:rPr>
                 <w:sz w:val="18"/>
                 <w:szCs w:val="18"/>
                 <w:lang w:val="es-PE" w:eastAsia="es-PE"/>
@@ -2375,7 +2127,7 @@
         </w:tc>
         <w:tc>
           <w:tcPr>
-            <w:tcW w:w="334" w:type="pct"/>
+            <w:tcW w:w="815" w:type="pct"/>
             <w:shd w:val="clear" w:color="auto" w:fill="C0C0C0"/>
             <w:vAlign w:val="center"/>
           </w:tcPr>
@@ -2383,33 +2135,13 @@
             <w:pPr>
               <w:jc w:val="center"/>
               <w:rPr>
-                <w:rFonts w:asciiTheme="minorHAnsi" w:hAnsiTheme="minorHAnsi" w:cstheme="minorHAnsi"/>
-                <w:sz w:val="18"/>
-                <w:szCs w:val="18"/>
-                <w:lang w:val="es-PE" w:eastAsia="es-PE"/>
-              </w:rPr>
-            </w:pPr>
-          </w:p>
-        </w:tc>
-        <w:tc>
-          <w:tcPr>
-            <w:tcW w:w="632" w:type="pct"/>
-            <w:shd w:val="clear" w:color="auto" w:fill="C0C0C0"/>
-            <w:vAlign w:val="center"/>
-          </w:tcPr>
-          <w:p>
-            <w:pPr>
-              <w:jc w:val="center"/>
-              <w:rPr>
-                <w:rFonts w:asciiTheme="minorHAnsi" w:hAnsiTheme="minorHAnsi" w:cstheme="minorHAnsi"/>
-                <w:sz w:val="18"/>
-                <w:szCs w:val="18"/>
-                <w:lang w:val="es-PE" w:eastAsia="es-PE"/>
-              </w:rPr>
-            </w:pPr>
-            <w:r>
-              <w:rPr>
-                <w:rFonts w:asciiTheme="minorHAnsi" w:hAnsiTheme="minorHAnsi" w:cstheme="minorHAnsi"/>
+                <w:sz w:val="18"/>
+                <w:szCs w:val="18"/>
+                <w:lang w:val="es-PE" w:eastAsia="es-PE"/>
+              </w:rPr>
+            </w:pPr>
+            <w:r>
+              <w:rPr>
                 <w:sz w:val="18"/>
                 <w:szCs w:val="18"/>
                 <w:lang w:val="es-PE" w:eastAsia="es-PE"/>
@@ -2425,14 +2157,13 @@
         </w:trPr>
         <w:tc>
           <w:tcPr>
-            <w:tcW w:w="190" w:type="pct"/>
+            <w:tcW w:w="177" w:type="pct"/>
             <w:vAlign w:val="center"/>
           </w:tcPr>
           <w:p>
             <w:pPr>
               <w:jc w:val="center"/>
               <w:rPr>
-                <w:rFonts w:asciiTheme="minorHAnsi" w:hAnsiTheme="minorHAnsi" w:cstheme="minorHAnsi"/>
                 <w:b/>
                 <w:bCs/>
                 <w:sz w:val="18"/>
@@ -2442,7 +2173,6 @@
             </w:pPr>
             <w:r>
               <w:rPr>
-                <w:rFonts w:asciiTheme="minorHAnsi" w:hAnsiTheme="minorHAnsi" w:cstheme="minorHAnsi"/>
                 <w:b/>
                 <w:bCs/>
                 <w:sz w:val="18"/>
@@ -2455,7 +2185,7 @@
         </w:tc>
         <w:tc>
           <w:tcPr>
-            <w:tcW w:w="496" w:type="pct"/>
+            <w:tcW w:w="567" w:type="pct"/>
             <w:vAlign w:val="center"/>
           </w:tcPr>
           <w:p>
@@ -2468,15 +2198,13 @@
               <w:ind w:left="187" w:hanging="187"/>
               <w:jc w:val="both"/>
               <w:rPr>
-                <w:rFonts w:asciiTheme="minorHAnsi" w:hAnsiTheme="minorHAnsi" w:cstheme="minorHAnsi"/>
-                <w:sz w:val="18"/>
-                <w:szCs w:val="18"/>
-                <w:lang w:val="es-PE" w:eastAsia="es-PE"/>
-              </w:rPr>
-            </w:pPr>
-            <w:r>
-              <w:rPr>
-                <w:rFonts w:asciiTheme="minorHAnsi" w:hAnsiTheme="minorHAnsi" w:cstheme="minorHAnsi"/>
+                <w:sz w:val="18"/>
+                <w:szCs w:val="18"/>
+                <w:lang w:val="es-PE" w:eastAsia="es-PE"/>
+              </w:rPr>
+            </w:pPr>
+            <w:r>
+              <w:rPr>
                 <w:sz w:val="18"/>
                 <w:szCs w:val="18"/>
                 <w:lang w:val="es-PE" w:eastAsia="es-PE"/>
@@ -2487,22 +2215,20 @@
         </w:tc>
         <w:tc>
           <w:tcPr>
-            <w:tcW w:w="698" w:type="pct"/>
+            <w:tcW w:w="595" w:type="pct"/>
             <w:vAlign w:val="center"/>
           </w:tcPr>
           <w:p>
             <w:pPr>
               <w:jc w:val="center"/>
               <w:rPr>
-                <w:rFonts w:asciiTheme="minorHAnsi" w:hAnsiTheme="minorHAnsi" w:cstheme="minorHAnsi"/>
-                <w:sz w:val="18"/>
-                <w:szCs w:val="18"/>
-                <w:lang w:val="es-PE" w:eastAsia="es-PE"/>
-              </w:rPr>
-            </w:pPr>
-            <w:r>
-              <w:rPr>
-                <w:rFonts w:asciiTheme="minorHAnsi" w:hAnsiTheme="minorHAnsi" w:cstheme="minorHAnsi"/>
+                <w:sz w:val="18"/>
+                <w:szCs w:val="18"/>
+                <w:lang w:val="es-PE" w:eastAsia="es-PE"/>
+              </w:rPr>
+            </w:pPr>
+            <w:r>
+              <w:rPr>
                 <w:sz w:val="18"/>
                 <w:szCs w:val="18"/>
                 <w:lang w:val="es-PE" w:eastAsia="es-PE"/>
@@ -2513,7 +2239,7 @@
         </w:tc>
         <w:tc>
           <w:tcPr>
-            <w:tcW w:w="547" w:type="pct"/>
+            <w:tcW w:w="540" w:type="pct"/>
             <w:vAlign w:val="center"/>
           </w:tcPr>
           <w:p>
@@ -2526,29 +2252,18 @@
               <w:ind w:left="187" w:hanging="187"/>
               <w:jc w:val="both"/>
               <w:rPr>
-                <w:rFonts w:asciiTheme="minorHAnsi" w:hAnsiTheme="minorHAnsi" w:cstheme="minorHAnsi"/>
-                <w:sz w:val="18"/>
-                <w:szCs w:val="18"/>
-                <w:lang w:val="es-PE" w:eastAsia="es-PE"/>
-              </w:rPr>
-            </w:pPr>
-            <w:r>
-              <w:rPr>
-                <w:rFonts w:asciiTheme="minorHAnsi" w:hAnsiTheme="minorHAnsi" w:cstheme="minorHAnsi"/>
-                <w:sz w:val="18"/>
-                <w:szCs w:val="18"/>
-                <w:lang w:val="es-PE" w:eastAsia="es-PE"/>
-              </w:rPr>
-              <w:t xml:space="preserve">Formato N° 1 </w:t>
-            </w:r>
-            <w:r>
-              <w:rPr>
-                <w:rFonts w:asciiTheme="minorHAnsi" w:hAnsiTheme="minorHAnsi" w:cstheme="minorHAnsi"/>
-                <w:sz w:val="18"/>
-                <w:szCs w:val="18"/>
-                <w:lang w:val="es-PE" w:eastAsia="es-PE"/>
-              </w:rPr>
-              <w:t>rechazado</w:t>
+                <w:sz w:val="18"/>
+                <w:szCs w:val="18"/>
+                <w:lang w:val="es-PE" w:eastAsia="es-PE"/>
+              </w:rPr>
+            </w:pPr>
+            <w:r>
+              <w:rPr>
+                <w:sz w:val="18"/>
+                <w:szCs w:val="18"/>
+                <w:lang w:val="es-PE" w:eastAsia="es-PE"/>
+              </w:rPr>
+              <w:t>Formato N° 1 rechazado</w:t>
             </w:r>
           </w:p>
           <w:p>
@@ -2561,50 +2276,37 @@
               <w:ind w:left="187" w:hanging="187"/>
               <w:jc w:val="both"/>
               <w:rPr>
-                <w:rFonts w:asciiTheme="minorHAnsi" w:hAnsiTheme="minorHAnsi" w:cstheme="minorHAnsi"/>
-                <w:sz w:val="18"/>
-                <w:szCs w:val="18"/>
-                <w:lang w:val="es-PE" w:eastAsia="es-PE"/>
-              </w:rPr>
-            </w:pPr>
-            <w:r>
-              <w:rPr>
-                <w:rFonts w:asciiTheme="minorHAnsi" w:hAnsiTheme="minorHAnsi" w:cstheme="minorHAnsi"/>
-                <w:sz w:val="18"/>
-                <w:szCs w:val="18"/>
-                <w:lang w:val="es-PE" w:eastAsia="es-PE"/>
-              </w:rPr>
-              <w:t xml:space="preserve">Formato N° 1 </w:t>
-            </w:r>
-            <w:r>
-              <w:rPr>
-                <w:rFonts w:asciiTheme="minorHAnsi" w:hAnsiTheme="minorHAnsi" w:cstheme="minorHAnsi"/>
-                <w:sz w:val="18"/>
-                <w:szCs w:val="18"/>
-                <w:lang w:val="es-PE" w:eastAsia="es-PE"/>
-              </w:rPr>
-              <w:t>aceptado</w:t>
-            </w:r>
-          </w:p>
-        </w:tc>
-        <w:tc>
-          <w:tcPr>
-            <w:tcW w:w="1097" w:type="pct"/>
-            <w:vAlign w:val="center"/>
-          </w:tcPr>
-          <w:p>
-            <w:pPr>
-              <w:jc w:val="both"/>
-              <w:rPr>
-                <w:rFonts w:asciiTheme="minorHAnsi" w:hAnsiTheme="minorHAnsi" w:cstheme="minorHAnsi"/>
-                <w:sz w:val="18"/>
-                <w:szCs w:val="18"/>
-                <w:lang w:val="es-PE" w:eastAsia="es-PE"/>
-              </w:rPr>
-            </w:pPr>
-            <w:r>
-              <w:rPr>
-                <w:rFonts w:asciiTheme="minorHAnsi" w:hAnsiTheme="minorHAnsi" w:cstheme="minorHAnsi"/>
+                <w:sz w:val="18"/>
+                <w:szCs w:val="18"/>
+                <w:lang w:val="es-PE" w:eastAsia="es-PE"/>
+              </w:rPr>
+            </w:pPr>
+            <w:r>
+              <w:rPr>
+                <w:sz w:val="18"/>
+                <w:szCs w:val="18"/>
+                <w:lang w:val="es-PE" w:eastAsia="es-PE"/>
+              </w:rPr>
+              <w:t>Formato N° 1 aceptado</w:t>
+            </w:r>
+          </w:p>
+        </w:tc>
+        <w:tc>
+          <w:tcPr>
+            <w:tcW w:w="1041" w:type="pct"/>
+            <w:vAlign w:val="center"/>
+          </w:tcPr>
+          <w:p>
+            <w:pPr>
+              <w:jc w:val="both"/>
+              <w:rPr>
+                <w:sz w:val="18"/>
+                <w:szCs w:val="18"/>
+                <w:lang w:val="es-PE" w:eastAsia="es-PE"/>
+              </w:rPr>
+            </w:pPr>
+            <w:r>
+              <w:rPr>
                 <w:sz w:val="18"/>
                 <w:szCs w:val="18"/>
                 <w:lang w:val="es-PE" w:eastAsia="es-PE"/>
@@ -2615,22 +2317,20 @@
         </w:tc>
         <w:tc>
           <w:tcPr>
-            <w:tcW w:w="563" w:type="pct"/>
+            <w:tcW w:w="698" w:type="pct"/>
             <w:vAlign w:val="center"/>
           </w:tcPr>
           <w:p>
             <w:pPr>
               <w:jc w:val="center"/>
               <w:rPr>
-                <w:rFonts w:asciiTheme="minorHAnsi" w:hAnsiTheme="minorHAnsi" w:cstheme="minorHAnsi"/>
-                <w:sz w:val="18"/>
-                <w:szCs w:val="18"/>
-                <w:lang w:val="es-PE" w:eastAsia="es-PE"/>
-              </w:rPr>
-            </w:pPr>
-            <w:r>
-              <w:rPr>
-                <w:rFonts w:asciiTheme="minorHAnsi" w:hAnsiTheme="minorHAnsi" w:cstheme="minorHAnsi"/>
+                <w:sz w:val="18"/>
+                <w:szCs w:val="18"/>
+                <w:lang w:val="es-PE" w:eastAsia="es-PE"/>
+              </w:rPr>
+            </w:pPr>
+            <w:r>
+              <w:rPr>
                 <w:sz w:val="18"/>
                 <w:szCs w:val="18"/>
                 <w:lang w:val="es-PE" w:eastAsia="es-PE"/>
@@ -2641,22 +2341,20 @@
         </w:tc>
         <w:tc>
           <w:tcPr>
-            <w:tcW w:w="443" w:type="pct"/>
+            <w:tcW w:w="567" w:type="pct"/>
             <w:vAlign w:val="center"/>
           </w:tcPr>
           <w:p>
             <w:pPr>
               <w:jc w:val="center"/>
               <w:rPr>
-                <w:rFonts w:asciiTheme="minorHAnsi" w:hAnsiTheme="minorHAnsi" w:cstheme="minorHAnsi"/>
-                <w:sz w:val="18"/>
-                <w:szCs w:val="18"/>
-                <w:lang w:val="es-PE" w:eastAsia="es-PE"/>
-              </w:rPr>
-            </w:pPr>
-            <w:r>
-              <w:rPr>
-                <w:rFonts w:asciiTheme="minorHAnsi" w:hAnsiTheme="minorHAnsi" w:cstheme="minorHAnsi"/>
+                <w:sz w:val="18"/>
+                <w:szCs w:val="18"/>
+                <w:lang w:val="es-PE" w:eastAsia="es-PE"/>
+              </w:rPr>
+            </w:pPr>
+            <w:r>
+              <w:rPr>
                 <w:sz w:val="18"/>
                 <w:szCs w:val="18"/>
                 <w:lang w:val="es-PE" w:eastAsia="es-PE"/>
@@ -2667,7 +2365,7 @@
         </w:tc>
         <w:tc>
           <w:tcPr>
-            <w:tcW w:w="334" w:type="pct"/>
+            <w:tcW w:w="815" w:type="pct"/>
             <w:vAlign w:val="center"/>
           </w:tcPr>
           <w:p>
@@ -2675,33 +2373,13 @@
               <w:keepNext/>
               <w:jc w:val="center"/>
               <w:rPr>
-                <w:rFonts w:asciiTheme="minorHAnsi" w:hAnsiTheme="minorHAnsi" w:cstheme="minorHAnsi"/>
-                <w:sz w:val="18"/>
-                <w:szCs w:val="18"/>
-                <w:lang w:val="es-PE" w:eastAsia="es-PE"/>
-              </w:rPr>
-            </w:pPr>
-          </w:p>
-        </w:tc>
-        <w:tc>
-          <w:tcPr>
-            <w:tcW w:w="632" w:type="pct"/>
-            <w:vAlign w:val="center"/>
-          </w:tcPr>
-          <w:p>
-            <w:pPr>
-              <w:keepNext/>
-              <w:jc w:val="center"/>
-              <w:rPr>
-                <w:rFonts w:asciiTheme="minorHAnsi" w:hAnsiTheme="minorHAnsi" w:cstheme="minorHAnsi"/>
-                <w:sz w:val="18"/>
-                <w:szCs w:val="18"/>
-                <w:lang w:val="es-PE" w:eastAsia="es-PE"/>
-              </w:rPr>
-            </w:pPr>
-            <w:r>
-              <w:rPr>
-                <w:rFonts w:asciiTheme="minorHAnsi" w:hAnsiTheme="minorHAnsi" w:cstheme="minorHAnsi"/>
+                <w:sz w:val="18"/>
+                <w:szCs w:val="18"/>
+                <w:lang w:val="es-PE" w:eastAsia="es-PE"/>
+              </w:rPr>
+            </w:pPr>
+            <w:r>
+              <w:rPr>
                 <w:sz w:val="18"/>
                 <w:szCs w:val="18"/>
                 <w:lang w:val="es-PE" w:eastAsia="es-PE"/>
@@ -2717,7 +2395,7 @@
         </w:trPr>
         <w:tc>
           <w:tcPr>
-            <w:tcW w:w="190" w:type="pct"/>
+            <w:tcW w:w="177" w:type="pct"/>
             <w:tcBorders>
               <w:top w:val="single" w:sz="4" w:space="0" w:color="auto"/>
               <w:left w:val="single" w:sz="4" w:space="0" w:color="auto"/>
@@ -2731,7 +2409,6 @@
             <w:pPr>
               <w:jc w:val="center"/>
               <w:rPr>
-                <w:rFonts w:asciiTheme="minorHAnsi" w:hAnsiTheme="minorHAnsi" w:cstheme="minorHAnsi"/>
                 <w:b/>
                 <w:bCs/>
                 <w:sz w:val="18"/>
@@ -2741,31 +2418,19 @@
             </w:pPr>
             <w:r>
               <w:rPr>
-                <w:rFonts w:asciiTheme="minorHAnsi" w:hAnsiTheme="minorHAnsi" w:cstheme="minorHAnsi"/>
                 <w:b/>
                 <w:bCs/>
                 <w:sz w:val="18"/>
                 <w:szCs w:val="18"/>
                 <w:lang w:val="es-PE" w:eastAsia="es-PE"/>
               </w:rPr>
-              <w:t>7</w:t>
-            </w:r>
-            <w:r>
-              <w:rPr>
-                <w:rFonts w:asciiTheme="minorHAnsi" w:hAnsiTheme="minorHAnsi" w:cstheme="minorHAnsi"/>
-                <w:b/>
-                <w:bCs/>
-                <w:sz w:val="18"/>
-                <w:szCs w:val="18"/>
-                <w:lang w:val="es-PE" w:eastAsia="es-PE"/>
-              </w:rPr>
-              <w:t>.</w:t>
-            </w:r>
-          </w:p>
-        </w:tc>
-        <w:tc>
-          <w:tcPr>
-            <w:tcW w:w="496" w:type="pct"/>
+              <w:t>7.</w:t>
+            </w:r>
+          </w:p>
+        </w:tc>
+        <w:tc>
+          <w:tcPr>
+            <w:tcW w:w="567" w:type="pct"/>
             <w:tcBorders>
               <w:top w:val="single" w:sz="4" w:space="0" w:color="auto"/>
               <w:left w:val="single" w:sz="4" w:space="0" w:color="auto"/>
@@ -2785,29 +2450,117 @@
               <w:ind w:left="187" w:hanging="187"/>
               <w:jc w:val="both"/>
               <w:rPr>
-                <w:rFonts w:asciiTheme="minorHAnsi" w:hAnsiTheme="minorHAnsi" w:cstheme="minorHAnsi"/>
-                <w:sz w:val="18"/>
-                <w:szCs w:val="18"/>
-                <w:lang w:val="es-PE" w:eastAsia="es-PE"/>
-              </w:rPr>
-            </w:pPr>
-            <w:r>
-              <w:rPr>
-                <w:rFonts w:asciiTheme="minorHAnsi" w:hAnsiTheme="minorHAnsi" w:cstheme="minorHAnsi"/>
-                <w:sz w:val="18"/>
-                <w:szCs w:val="18"/>
-                <w:lang w:val="es-PE" w:eastAsia="es-PE"/>
-              </w:rPr>
-              <w:t xml:space="preserve">Formato N° 1 </w:t>
-            </w:r>
-            <w:r>
-              <w:rPr>
-                <w:rFonts w:asciiTheme="minorHAnsi" w:hAnsiTheme="minorHAnsi" w:cstheme="minorHAnsi"/>
-                <w:sz w:val="18"/>
-                <w:szCs w:val="18"/>
-                <w:lang w:val="es-PE" w:eastAsia="es-PE"/>
-              </w:rPr>
-              <w:t>aceptado</w:t>
+                <w:sz w:val="18"/>
+                <w:szCs w:val="18"/>
+                <w:lang w:val="es-PE" w:eastAsia="es-PE"/>
+              </w:rPr>
+            </w:pPr>
+            <w:r>
+              <w:rPr>
+                <w:sz w:val="18"/>
+                <w:szCs w:val="18"/>
+                <w:lang w:val="es-PE" w:eastAsia="es-PE"/>
+              </w:rPr>
+              <w:t>Formato N° 1 aceptado</w:t>
+            </w:r>
+          </w:p>
+        </w:tc>
+        <w:tc>
+          <w:tcPr>
+            <w:tcW w:w="595" w:type="pct"/>
+            <w:tcBorders>
+              <w:top w:val="single" w:sz="4" w:space="0" w:color="auto"/>
+              <w:left w:val="single" w:sz="4" w:space="0" w:color="auto"/>
+              <w:bottom w:val="single" w:sz="4" w:space="0" w:color="auto"/>
+              <w:right w:val="single" w:sz="4" w:space="0" w:color="auto"/>
+            </w:tcBorders>
+            <w:shd w:val="clear" w:color="auto" w:fill="C0C0C0"/>
+            <w:vAlign w:val="center"/>
+          </w:tcPr>
+          <w:p>
+            <w:pPr>
+              <w:jc w:val="center"/>
+              <w:rPr>
+                <w:sz w:val="18"/>
+                <w:szCs w:val="18"/>
+                <w:lang w:val="es-PE" w:eastAsia="es-PE"/>
+              </w:rPr>
+            </w:pPr>
+            <w:r>
+              <w:rPr>
+                <w:sz w:val="18"/>
+                <w:szCs w:val="18"/>
+                <w:lang w:val="es-PE" w:eastAsia="es-PE"/>
+              </w:rPr>
+              <w:t>Autorizar compra de Pasajes</w:t>
+            </w:r>
+          </w:p>
+        </w:tc>
+        <w:tc>
+          <w:tcPr>
+            <w:tcW w:w="540" w:type="pct"/>
+            <w:tcBorders>
+              <w:top w:val="single" w:sz="4" w:space="0" w:color="auto"/>
+              <w:left w:val="single" w:sz="4" w:space="0" w:color="auto"/>
+              <w:bottom w:val="single" w:sz="4" w:space="0" w:color="auto"/>
+              <w:right w:val="single" w:sz="4" w:space="0" w:color="auto"/>
+            </w:tcBorders>
+            <w:shd w:val="clear" w:color="auto" w:fill="C0C0C0"/>
+            <w:vAlign w:val="center"/>
+          </w:tcPr>
+          <w:p>
+            <w:pPr>
+              <w:pStyle w:val="Prrafodelista"/>
+              <w:numPr>
+                <w:ilvl w:val="0"/>
+                <w:numId w:val="3"/>
+              </w:numPr>
+              <w:ind w:left="160" w:hanging="160"/>
+              <w:jc w:val="both"/>
+              <w:rPr>
+                <w:sz w:val="18"/>
+                <w:szCs w:val="18"/>
+                <w:lang w:val="es-PE" w:eastAsia="es-PE"/>
+              </w:rPr>
+            </w:pPr>
+            <w:r>
+              <w:rPr>
+                <w:sz w:val="18"/>
+                <w:szCs w:val="18"/>
+                <w:lang w:val="es-PE" w:eastAsia="es-PE"/>
+              </w:rPr>
+              <w:t>Autorización de Viaje</w:t>
+            </w:r>
+          </w:p>
+        </w:tc>
+        <w:tc>
+          <w:tcPr>
+            <w:tcW w:w="1041" w:type="pct"/>
+            <w:tcBorders>
+              <w:top w:val="single" w:sz="4" w:space="0" w:color="auto"/>
+              <w:left w:val="single" w:sz="4" w:space="0" w:color="auto"/>
+              <w:bottom w:val="single" w:sz="4" w:space="0" w:color="auto"/>
+              <w:right w:val="single" w:sz="4" w:space="0" w:color="auto"/>
+            </w:tcBorders>
+            <w:shd w:val="clear" w:color="auto" w:fill="C0C0C0"/>
+            <w:vAlign w:val="center"/>
+          </w:tcPr>
+          <w:p>
+            <w:pPr>
+              <w:jc w:val="both"/>
+              <w:rPr>
+                <w:sz w:val="18"/>
+                <w:szCs w:val="18"/>
+                <w:lang w:val="es-PE" w:eastAsia="es-PE"/>
+              </w:rPr>
+            </w:pPr>
+            <w:r>
+              <w:rPr>
+                <w:sz w:val="18"/>
+                <w:szCs w:val="18"/>
+                <w:lang w:val="es-PE" w:eastAsia="es-PE"/>
+              </w:rPr>
+              <w:t>Tras haberse aceptado la solicitud, el Administrador autoriza la compra de los pasajes.</w:t>
             </w:r>
           </w:p>
         </w:tc>
@@ -2827,35 +2580,24 @@
             <w:pPr>
               <w:jc w:val="center"/>
               <w:rPr>
-                <w:rFonts w:asciiTheme="minorHAnsi" w:hAnsiTheme="minorHAnsi" w:cstheme="minorHAnsi"/>
-                <w:sz w:val="18"/>
-                <w:szCs w:val="18"/>
-                <w:lang w:val="es-PE" w:eastAsia="es-PE"/>
-              </w:rPr>
-            </w:pPr>
-            <w:r>
-              <w:rPr>
-                <w:rFonts w:asciiTheme="minorHAnsi" w:hAnsiTheme="minorHAnsi" w:cstheme="minorHAnsi"/>
-                <w:sz w:val="18"/>
-                <w:szCs w:val="18"/>
-                <w:lang w:val="es-PE" w:eastAsia="es-PE"/>
-              </w:rPr>
-              <w:t>Autorizar compra de P</w:t>
-            </w:r>
-            <w:r>
-              <w:rPr>
-                <w:rFonts w:asciiTheme="minorHAnsi" w:hAnsiTheme="minorHAnsi" w:cstheme="minorHAnsi"/>
-                <w:sz w:val="18"/>
-                <w:szCs w:val="18"/>
-                <w:lang w:val="es-PE" w:eastAsia="es-PE"/>
-              </w:rPr>
-              <w:t>asajes</w:t>
-            </w:r>
-          </w:p>
-        </w:tc>
-        <w:tc>
-          <w:tcPr>
-            <w:tcW w:w="547" w:type="pct"/>
+                <w:sz w:val="18"/>
+                <w:szCs w:val="18"/>
+                <w:lang w:val="es-PE" w:eastAsia="es-PE"/>
+              </w:rPr>
+            </w:pPr>
+            <w:r>
+              <w:rPr>
+                <w:sz w:val="18"/>
+                <w:szCs w:val="18"/>
+                <w:lang w:val="es-PE" w:eastAsia="es-PE"/>
+              </w:rPr>
+              <w:t>Administrador</w:t>
+            </w:r>
+          </w:p>
+        </w:tc>
+        <w:tc>
+          <w:tcPr>
+            <w:tcW w:w="567" w:type="pct"/>
             <w:tcBorders>
               <w:top w:val="single" w:sz="4" w:space="0" w:color="auto"/>
               <w:left w:val="single" w:sz="4" w:space="0" w:color="auto"/>
@@ -2867,34 +2609,26 @@
           </w:tcPr>
           <w:p>
             <w:pPr>
-              <w:pStyle w:val="Prrafodelista"/>
-              <w:numPr>
-                <w:ilvl w:val="0"/>
-                <w:numId w:val="3"/>
-              </w:numPr>
-              <w:ind w:left="160" w:hanging="160"/>
-              <w:jc w:val="both"/>
-              <w:rPr>
-                <w:rFonts w:asciiTheme="minorHAnsi" w:hAnsiTheme="minorHAnsi" w:cstheme="minorHAnsi"/>
-                <w:sz w:val="18"/>
-                <w:szCs w:val="18"/>
-                <w:lang w:val="es-PE" w:eastAsia="es-PE"/>
-              </w:rPr>
-            </w:pPr>
-            <w:r>
-              <w:rPr>
-                <w:rFonts w:asciiTheme="minorHAnsi" w:hAnsiTheme="minorHAnsi" w:cstheme="minorHAnsi"/>
-                <w:sz w:val="18"/>
-                <w:szCs w:val="18"/>
-                <w:lang w:val="es-PE" w:eastAsia="es-PE"/>
-              </w:rPr>
-              <w:t>Autorización de Viaje</w:t>
-            </w:r>
-          </w:p>
-        </w:tc>
-        <w:tc>
-          <w:tcPr>
-            <w:tcW w:w="1097" w:type="pct"/>
+              <w:jc w:val="center"/>
+              <w:rPr>
+                <w:sz w:val="18"/>
+                <w:szCs w:val="18"/>
+                <w:lang w:val="es-PE" w:eastAsia="es-PE"/>
+              </w:rPr>
+            </w:pPr>
+            <w:r>
+              <w:rPr>
+                <w:sz w:val="18"/>
+                <w:szCs w:val="18"/>
+                <w:lang w:val="es-PE" w:eastAsia="es-PE"/>
+              </w:rPr>
+              <w:t>Manual</w:t>
+            </w:r>
+          </w:p>
+        </w:tc>
+        <w:tc>
+          <w:tcPr>
+            <w:tcW w:w="815" w:type="pct"/>
             <w:tcBorders>
               <w:top w:val="single" w:sz="4" w:space="0" w:color="auto"/>
               <w:left w:val="single" w:sz="4" w:space="0" w:color="auto"/>
@@ -2906,28 +2640,295 @@
           </w:tcPr>
           <w:p>
             <w:pPr>
-              <w:jc w:val="both"/>
-              <w:rPr>
-                <w:rFonts w:asciiTheme="minorHAnsi" w:hAnsiTheme="minorHAnsi" w:cstheme="minorHAnsi"/>
-                <w:sz w:val="18"/>
-                <w:szCs w:val="18"/>
-                <w:lang w:val="es-PE" w:eastAsia="es-PE"/>
-              </w:rPr>
-            </w:pPr>
-            <w:r>
-              <w:rPr>
-                <w:rFonts w:asciiTheme="minorHAnsi" w:hAnsiTheme="minorHAnsi" w:cstheme="minorHAnsi"/>
-                <w:sz w:val="18"/>
-                <w:szCs w:val="18"/>
-                <w:lang w:val="es-PE" w:eastAsia="es-PE"/>
-              </w:rPr>
-              <w:t>Tras haberse aceptado la solicitud, el Administrador autoriza la compra de los pasajes.</w:t>
-            </w:r>
-          </w:p>
-        </w:tc>
-        <w:tc>
-          <w:tcPr>
-            <w:tcW w:w="563" w:type="pct"/>
+              <w:keepNext/>
+              <w:jc w:val="center"/>
+              <w:rPr>
+                <w:sz w:val="18"/>
+                <w:szCs w:val="18"/>
+                <w:lang w:val="es-PE" w:eastAsia="es-PE"/>
+              </w:rPr>
+            </w:pPr>
+            <w:r>
+              <w:rPr>
+                <w:sz w:val="18"/>
+                <w:szCs w:val="18"/>
+                <w:lang w:val="es-PE" w:eastAsia="es-PE"/>
+              </w:rPr>
+              <w:t>Gestión de Recursos Humanos</w:t>
+            </w:r>
+          </w:p>
+        </w:tc>
+      </w:tr>
+      <w:tr>
+        <w:trPr>
+          <w:trHeight w:val="537"/>
+        </w:trPr>
+        <w:tc>
+          <w:tcPr>
+            <w:tcW w:w="177" w:type="pct"/>
+            <w:tcBorders>
+              <w:top w:val="single" w:sz="4" w:space="0" w:color="auto"/>
+              <w:left w:val="single" w:sz="4" w:space="0" w:color="auto"/>
+              <w:bottom w:val="single" w:sz="4" w:space="0" w:color="auto"/>
+              <w:right w:val="single" w:sz="4" w:space="0" w:color="auto"/>
+            </w:tcBorders>
+            <w:vAlign w:val="center"/>
+          </w:tcPr>
+          <w:p>
+            <w:pPr>
+              <w:jc w:val="center"/>
+              <w:rPr>
+                <w:b/>
+                <w:bCs/>
+                <w:sz w:val="18"/>
+                <w:szCs w:val="18"/>
+                <w:lang w:val="es-PE" w:eastAsia="es-PE"/>
+              </w:rPr>
+            </w:pPr>
+            <w:r>
+              <w:rPr>
+                <w:b/>
+                <w:bCs/>
+                <w:sz w:val="18"/>
+                <w:szCs w:val="18"/>
+                <w:lang w:val="es-PE" w:eastAsia="es-PE"/>
+              </w:rPr>
+              <w:lastRenderedPageBreak/>
+              <w:t>8.</w:t>
+            </w:r>
+          </w:p>
+        </w:tc>
+        <w:tc>
+          <w:tcPr>
+            <w:tcW w:w="567" w:type="pct"/>
+            <w:tcBorders>
+              <w:top w:val="single" w:sz="4" w:space="0" w:color="auto"/>
+              <w:left w:val="single" w:sz="4" w:space="0" w:color="auto"/>
+              <w:bottom w:val="single" w:sz="4" w:space="0" w:color="auto"/>
+              <w:right w:val="single" w:sz="4" w:space="0" w:color="auto"/>
+            </w:tcBorders>
+            <w:vAlign w:val="center"/>
+          </w:tcPr>
+          <w:p>
+            <w:pPr>
+              <w:pStyle w:val="Prrafodelista"/>
+              <w:numPr>
+                <w:ilvl w:val="0"/>
+                <w:numId w:val="3"/>
+              </w:numPr>
+              <w:ind w:left="187" w:hanging="187"/>
+              <w:jc w:val="both"/>
+              <w:rPr>
+                <w:sz w:val="18"/>
+                <w:szCs w:val="18"/>
+                <w:lang w:val="es-PE" w:eastAsia="es-PE"/>
+              </w:rPr>
+            </w:pPr>
+            <w:r>
+              <w:rPr>
+                <w:sz w:val="18"/>
+                <w:szCs w:val="18"/>
+                <w:lang w:val="es-PE" w:eastAsia="es-PE"/>
+              </w:rPr>
+              <w:t>Autorización de Viaje</w:t>
+            </w:r>
+          </w:p>
+        </w:tc>
+        <w:tc>
+          <w:tcPr>
+            <w:tcW w:w="595" w:type="pct"/>
+            <w:tcBorders>
+              <w:top w:val="single" w:sz="4" w:space="0" w:color="auto"/>
+              <w:left w:val="single" w:sz="4" w:space="0" w:color="auto"/>
+              <w:bottom w:val="single" w:sz="4" w:space="0" w:color="auto"/>
+              <w:right w:val="single" w:sz="4" w:space="0" w:color="auto"/>
+            </w:tcBorders>
+            <w:vAlign w:val="center"/>
+          </w:tcPr>
+          <w:p>
+            <w:pPr>
+              <w:jc w:val="center"/>
+              <w:rPr>
+                <w:sz w:val="18"/>
+                <w:szCs w:val="18"/>
+                <w:lang w:val="es-PE" w:eastAsia="es-PE"/>
+              </w:rPr>
+            </w:pPr>
+            <w:r>
+              <w:rPr>
+                <w:sz w:val="18"/>
+                <w:szCs w:val="18"/>
+                <w:lang w:val="es-PE" w:eastAsia="es-PE"/>
+              </w:rPr>
+              <w:t>Realizar anticipo del viaje</w:t>
+            </w:r>
+          </w:p>
+        </w:tc>
+        <w:tc>
+          <w:tcPr>
+            <w:tcW w:w="540" w:type="pct"/>
+            <w:tcBorders>
+              <w:top w:val="single" w:sz="4" w:space="0" w:color="auto"/>
+              <w:left w:val="single" w:sz="4" w:space="0" w:color="auto"/>
+              <w:bottom w:val="single" w:sz="4" w:space="0" w:color="auto"/>
+              <w:right w:val="single" w:sz="4" w:space="0" w:color="auto"/>
+            </w:tcBorders>
+            <w:vAlign w:val="center"/>
+          </w:tcPr>
+          <w:p>
+            <w:pPr>
+              <w:pStyle w:val="Prrafodelista"/>
+              <w:numPr>
+                <w:ilvl w:val="0"/>
+                <w:numId w:val="3"/>
+              </w:numPr>
+              <w:ind w:left="160" w:hanging="160"/>
+              <w:jc w:val="both"/>
+              <w:rPr>
+                <w:sz w:val="18"/>
+                <w:szCs w:val="18"/>
+                <w:lang w:val="es-PE" w:eastAsia="es-PE"/>
+              </w:rPr>
+            </w:pPr>
+            <w:r>
+              <w:rPr>
+                <w:sz w:val="18"/>
+                <w:szCs w:val="18"/>
+                <w:lang w:val="es-PE" w:eastAsia="es-PE"/>
+              </w:rPr>
+              <w:t>Cheque / Transferencia</w:t>
+            </w:r>
+          </w:p>
+        </w:tc>
+        <w:tc>
+          <w:tcPr>
+            <w:tcW w:w="1041" w:type="pct"/>
+            <w:tcBorders>
+              <w:top w:val="single" w:sz="4" w:space="0" w:color="auto"/>
+              <w:left w:val="single" w:sz="4" w:space="0" w:color="auto"/>
+              <w:bottom w:val="single" w:sz="4" w:space="0" w:color="auto"/>
+              <w:right w:val="single" w:sz="4" w:space="0" w:color="auto"/>
+            </w:tcBorders>
+            <w:vAlign w:val="center"/>
+          </w:tcPr>
+          <w:p>
+            <w:pPr>
+              <w:jc w:val="both"/>
+              <w:rPr>
+                <w:sz w:val="18"/>
+                <w:szCs w:val="18"/>
+                <w:lang w:val="es-PE" w:eastAsia="es-PE"/>
+              </w:rPr>
+            </w:pPr>
+            <w:r>
+              <w:rPr>
+                <w:sz w:val="18"/>
+                <w:szCs w:val="18"/>
+                <w:lang w:val="es-PE" w:eastAsia="es-PE"/>
+              </w:rPr>
+              <w:t>El Administrador realiza el anticipo de los viáticos, a través de la emisión de un cheque o de una transferencia a la cuenta personal del empleado.</w:t>
+            </w:r>
+          </w:p>
+        </w:tc>
+        <w:tc>
+          <w:tcPr>
+            <w:tcW w:w="698" w:type="pct"/>
+            <w:tcBorders>
+              <w:top w:val="single" w:sz="4" w:space="0" w:color="auto"/>
+              <w:left w:val="single" w:sz="4" w:space="0" w:color="auto"/>
+              <w:bottom w:val="single" w:sz="4" w:space="0" w:color="auto"/>
+              <w:right w:val="single" w:sz="4" w:space="0" w:color="auto"/>
+            </w:tcBorders>
+            <w:vAlign w:val="center"/>
+          </w:tcPr>
+          <w:p>
+            <w:pPr>
+              <w:jc w:val="center"/>
+              <w:rPr>
+                <w:sz w:val="18"/>
+                <w:szCs w:val="18"/>
+                <w:lang w:val="es-PE" w:eastAsia="es-PE"/>
+              </w:rPr>
+            </w:pPr>
+            <w:r>
+              <w:rPr>
+                <w:sz w:val="18"/>
+                <w:szCs w:val="18"/>
+                <w:lang w:val="es-PE" w:eastAsia="es-PE"/>
+              </w:rPr>
+              <w:t>Administrador</w:t>
+            </w:r>
+          </w:p>
+        </w:tc>
+        <w:tc>
+          <w:tcPr>
+            <w:tcW w:w="567" w:type="pct"/>
+            <w:tcBorders>
+              <w:top w:val="single" w:sz="4" w:space="0" w:color="auto"/>
+              <w:left w:val="single" w:sz="4" w:space="0" w:color="auto"/>
+              <w:bottom w:val="single" w:sz="4" w:space="0" w:color="auto"/>
+              <w:right w:val="single" w:sz="4" w:space="0" w:color="auto"/>
+            </w:tcBorders>
+            <w:vAlign w:val="center"/>
+          </w:tcPr>
+          <w:p>
+            <w:pPr>
+              <w:jc w:val="center"/>
+              <w:rPr>
+                <w:sz w:val="18"/>
+                <w:szCs w:val="18"/>
+                <w:lang w:val="es-PE" w:eastAsia="es-PE"/>
+              </w:rPr>
+            </w:pPr>
+            <w:r>
+              <w:rPr>
+                <w:sz w:val="18"/>
+                <w:szCs w:val="18"/>
+                <w:lang w:val="es-PE" w:eastAsia="es-PE"/>
+              </w:rPr>
+              <w:t>Manual</w:t>
+            </w:r>
+          </w:p>
+        </w:tc>
+        <w:tc>
+          <w:tcPr>
+            <w:tcW w:w="815" w:type="pct"/>
+            <w:tcBorders>
+              <w:top w:val="single" w:sz="4" w:space="0" w:color="auto"/>
+              <w:left w:val="single" w:sz="4" w:space="0" w:color="auto"/>
+              <w:bottom w:val="single" w:sz="4" w:space="0" w:color="auto"/>
+              <w:right w:val="single" w:sz="4" w:space="0" w:color="auto"/>
+            </w:tcBorders>
+            <w:vAlign w:val="center"/>
+          </w:tcPr>
+          <w:p>
+            <w:pPr>
+              <w:keepNext/>
+              <w:jc w:val="center"/>
+              <w:rPr>
+                <w:sz w:val="18"/>
+                <w:szCs w:val="18"/>
+                <w:lang w:val="es-PE" w:eastAsia="es-PE"/>
+              </w:rPr>
+            </w:pPr>
+            <w:r>
+              <w:rPr>
+                <w:sz w:val="18"/>
+                <w:szCs w:val="18"/>
+                <w:lang w:val="es-PE" w:eastAsia="es-PE"/>
+              </w:rPr>
+              <w:t>Gestión de Recursos Humanos</w:t>
+            </w:r>
+          </w:p>
+        </w:tc>
+      </w:tr>
+      <w:tr>
+        <w:trPr>
+          <w:trHeight w:val="537"/>
+        </w:trPr>
+        <w:tc>
+          <w:tcPr>
+            <w:tcW w:w="177" w:type="pct"/>
             <w:tcBorders>
               <w:top w:val="single" w:sz="4" w:space="0" w:color="auto"/>
               <w:left w:val="single" w:sz="4" w:space="0" w:color="auto"/>
@@ -2941,26 +2942,28 @@
             <w:pPr>
               <w:jc w:val="center"/>
               <w:rPr>
-                <w:rFonts w:asciiTheme="minorHAnsi" w:hAnsiTheme="minorHAnsi" w:cstheme="minorHAnsi"/>
-                <w:sz w:val="18"/>
-                <w:szCs w:val="18"/>
-                <w:lang w:val="es-PE" w:eastAsia="es-PE"/>
-              </w:rPr>
-            </w:pPr>
-            <w:r>
-              <w:rPr>
-                <w:rFonts w:asciiTheme="minorHAnsi" w:hAnsiTheme="minorHAnsi" w:cstheme="minorHAnsi"/>
-                <w:sz w:val="18"/>
-                <w:szCs w:val="18"/>
-                <w:lang w:val="es-PE" w:eastAsia="es-PE"/>
-              </w:rPr>
-              <w:t>Administrador</w:t>
-            </w:r>
-          </w:p>
-        </w:tc>
-        <w:tc>
-          <w:tcPr>
-            <w:tcW w:w="443" w:type="pct"/>
+                <w:b/>
+                <w:bCs/>
+                <w:sz w:val="18"/>
+                <w:szCs w:val="18"/>
+                <w:lang w:val="es-PE" w:eastAsia="es-PE"/>
+              </w:rPr>
+            </w:pPr>
+            <w:r>
+              <w:rPr>
+                <w:b/>
+                <w:bCs/>
+                <w:sz w:val="18"/>
+                <w:szCs w:val="18"/>
+                <w:lang w:val="es-PE" w:eastAsia="es-PE"/>
+              </w:rPr>
+              <w:t>9.</w:t>
+            </w:r>
+          </w:p>
+        </w:tc>
+        <w:tc>
+          <w:tcPr>
+            <w:tcW w:w="567" w:type="pct"/>
             <w:tcBorders>
               <w:top w:val="single" w:sz="4" w:space="0" w:color="auto"/>
               <w:left w:val="single" w:sz="4" w:space="0" w:color="auto"/>
@@ -2972,28 +2975,32 @@
           </w:tcPr>
           <w:p>
             <w:pPr>
-              <w:jc w:val="center"/>
-              <w:rPr>
-                <w:rFonts w:asciiTheme="minorHAnsi" w:hAnsiTheme="minorHAnsi" w:cstheme="minorHAnsi"/>
-                <w:sz w:val="18"/>
-                <w:szCs w:val="18"/>
-                <w:lang w:val="es-PE" w:eastAsia="es-PE"/>
-              </w:rPr>
-            </w:pPr>
-            <w:r>
-              <w:rPr>
-                <w:rFonts w:asciiTheme="minorHAnsi" w:hAnsiTheme="minorHAnsi" w:cstheme="minorHAnsi"/>
-                <w:sz w:val="18"/>
-                <w:szCs w:val="18"/>
-                <w:lang w:val="es-PE" w:eastAsia="es-PE"/>
-              </w:rPr>
-              <w:t>Manual</w:t>
-            </w:r>
-          </w:p>
-        </w:tc>
-        <w:tc>
-          <w:tcPr>
-            <w:tcW w:w="334" w:type="pct"/>
+              <w:pStyle w:val="Prrafodelista"/>
+              <w:numPr>
+                <w:ilvl w:val="0"/>
+                <w:numId w:val="3"/>
+              </w:numPr>
+              <w:ind w:left="187" w:hanging="187"/>
+              <w:jc w:val="both"/>
+              <w:rPr>
+                <w:sz w:val="18"/>
+                <w:szCs w:val="18"/>
+                <w:lang w:val="es-PE" w:eastAsia="es-PE"/>
+              </w:rPr>
+            </w:pPr>
+            <w:r>
+              <w:rPr>
+                <w:sz w:val="18"/>
+                <w:szCs w:val="18"/>
+                <w:lang w:val="es-PE" w:eastAsia="es-PE"/>
+              </w:rPr>
+              <w:t>Cheque / Transferencia</w:t>
+            </w:r>
+          </w:p>
+        </w:tc>
+        <w:tc>
+          <w:tcPr>
+            <w:tcW w:w="595" w:type="pct"/>
             <w:tcBorders>
               <w:top w:val="single" w:sz="4" w:space="0" w:color="auto"/>
               <w:left w:val="single" w:sz="4" w:space="0" w:color="auto"/>
@@ -3005,20 +3012,26 @@
           </w:tcPr>
           <w:p>
             <w:pPr>
-              <w:keepNext/>
               <w:jc w:val="center"/>
               <w:rPr>
-                <w:rFonts w:asciiTheme="minorHAnsi" w:hAnsiTheme="minorHAnsi" w:cstheme="minorHAnsi"/>
-                <w:sz w:val="18"/>
-                <w:szCs w:val="18"/>
-                <w:lang w:val="es-PE" w:eastAsia="es-PE"/>
-              </w:rPr>
-            </w:pPr>
-          </w:p>
-        </w:tc>
-        <w:tc>
-          <w:tcPr>
-            <w:tcW w:w="632" w:type="pct"/>
+                <w:sz w:val="18"/>
+                <w:szCs w:val="18"/>
+                <w:lang w:val="es-PE" w:eastAsia="es-PE"/>
+              </w:rPr>
+            </w:pPr>
+            <w:r>
+              <w:rPr>
+                <w:sz w:val="18"/>
+                <w:szCs w:val="18"/>
+                <w:lang w:val="es-PE" w:eastAsia="es-PE"/>
+              </w:rPr>
+              <w:t>Realizar viaje</w:t>
+            </w:r>
+          </w:p>
+        </w:tc>
+        <w:tc>
+          <w:tcPr>
+            <w:tcW w:w="540" w:type="pct"/>
             <w:tcBorders>
               <w:top w:val="single" w:sz="4" w:space="0" w:color="auto"/>
               <w:left w:val="single" w:sz="4" w:space="0" w:color="auto"/>
@@ -3030,92 +3043,6 @@
           </w:tcPr>
           <w:p>
             <w:pPr>
-              <w:keepNext/>
-              <w:jc w:val="center"/>
-              <w:rPr>
-                <w:rFonts w:asciiTheme="minorHAnsi" w:hAnsiTheme="minorHAnsi" w:cstheme="minorHAnsi"/>
-                <w:sz w:val="18"/>
-                <w:szCs w:val="18"/>
-                <w:lang w:val="es-PE" w:eastAsia="es-PE"/>
-              </w:rPr>
-            </w:pPr>
-            <w:r>
-              <w:rPr>
-                <w:rFonts w:asciiTheme="minorHAnsi" w:hAnsiTheme="minorHAnsi" w:cstheme="minorHAnsi"/>
-                <w:sz w:val="18"/>
-                <w:szCs w:val="18"/>
-                <w:lang w:val="es-PE" w:eastAsia="es-PE"/>
-              </w:rPr>
-              <w:t>Gestión de Recursos Humanos</w:t>
-            </w:r>
-          </w:p>
-        </w:tc>
-      </w:tr>
-      <w:tr>
-        <w:trPr>
-          <w:trHeight w:val="537"/>
-        </w:trPr>
-        <w:tc>
-          <w:tcPr>
-            <w:tcW w:w="190" w:type="pct"/>
-            <w:tcBorders>
-              <w:top w:val="single" w:sz="4" w:space="0" w:color="auto"/>
-              <w:left w:val="single" w:sz="4" w:space="0" w:color="auto"/>
-              <w:bottom w:val="single" w:sz="4" w:space="0" w:color="auto"/>
-              <w:right w:val="single" w:sz="4" w:space="0" w:color="auto"/>
-            </w:tcBorders>
-            <w:vAlign w:val="center"/>
-          </w:tcPr>
-          <w:p>
-            <w:pPr>
-              <w:jc w:val="center"/>
-              <w:rPr>
-                <w:rFonts w:asciiTheme="minorHAnsi" w:hAnsiTheme="minorHAnsi" w:cstheme="minorHAnsi"/>
-                <w:b/>
-                <w:bCs/>
-                <w:sz w:val="18"/>
-                <w:szCs w:val="18"/>
-                <w:lang w:val="es-PE" w:eastAsia="es-PE"/>
-              </w:rPr>
-            </w:pPr>
-            <w:r>
-              <w:rPr>
-                <w:rFonts w:asciiTheme="minorHAnsi" w:hAnsiTheme="minorHAnsi" w:cstheme="minorHAnsi"/>
-                <w:b/>
-                <w:bCs/>
-                <w:sz w:val="18"/>
-                <w:szCs w:val="18"/>
-                <w:lang w:val="es-PE" w:eastAsia="es-PE"/>
-              </w:rPr>
-              <w:lastRenderedPageBreak/>
-              <w:t>8</w:t>
-            </w:r>
-            <w:r>
-              <w:rPr>
-                <w:rFonts w:asciiTheme="minorHAnsi" w:hAnsiTheme="minorHAnsi" w:cstheme="minorHAnsi"/>
-                <w:b/>
-                <w:bCs/>
-                <w:sz w:val="18"/>
-                <w:szCs w:val="18"/>
-                <w:lang w:val="es-PE" w:eastAsia="es-PE"/>
-              </w:rPr>
-              <w:t>.</w:t>
-            </w:r>
-          </w:p>
-        </w:tc>
-        <w:tc>
-          <w:tcPr>
-            <w:tcW w:w="496" w:type="pct"/>
-            <w:tcBorders>
-              <w:top w:val="single" w:sz="4" w:space="0" w:color="auto"/>
-              <w:left w:val="single" w:sz="4" w:space="0" w:color="auto"/>
-              <w:bottom w:val="single" w:sz="4" w:space="0" w:color="auto"/>
-              <w:right w:val="single" w:sz="4" w:space="0" w:color="auto"/>
-            </w:tcBorders>
-            <w:vAlign w:val="center"/>
-          </w:tcPr>
-          <w:p>
-            <w:pPr>
               <w:pStyle w:val="Prrafodelista"/>
               <w:numPr>
                 <w:ilvl w:val="0"/>
@@ -3124,254 +3051,24 @@
               <w:ind w:left="187" w:hanging="187"/>
               <w:jc w:val="both"/>
               <w:rPr>
-                <w:rFonts w:asciiTheme="minorHAnsi" w:hAnsiTheme="minorHAnsi" w:cstheme="minorHAnsi"/>
-                <w:sz w:val="18"/>
-                <w:szCs w:val="18"/>
-                <w:lang w:val="es-PE" w:eastAsia="es-PE"/>
-              </w:rPr>
-            </w:pPr>
-            <w:r>
-              <w:rPr>
-                <w:rFonts w:asciiTheme="minorHAnsi" w:hAnsiTheme="minorHAnsi" w:cstheme="minorHAnsi"/>
-                <w:sz w:val="18"/>
-                <w:szCs w:val="18"/>
-                <w:lang w:val="es-PE" w:eastAsia="es-PE"/>
-              </w:rPr>
-              <w:t>Autorización de Viaje</w:t>
-            </w:r>
-          </w:p>
-        </w:tc>
-        <w:tc>
-          <w:tcPr>
-            <w:tcW w:w="698" w:type="pct"/>
-            <w:tcBorders>
-              <w:top w:val="single" w:sz="4" w:space="0" w:color="auto"/>
-              <w:left w:val="single" w:sz="4" w:space="0" w:color="auto"/>
-              <w:bottom w:val="single" w:sz="4" w:space="0" w:color="auto"/>
-              <w:right w:val="single" w:sz="4" w:space="0" w:color="auto"/>
-            </w:tcBorders>
-            <w:vAlign w:val="center"/>
-          </w:tcPr>
-          <w:p>
-            <w:pPr>
-              <w:jc w:val="center"/>
-              <w:rPr>
-                <w:rFonts w:asciiTheme="minorHAnsi" w:hAnsiTheme="minorHAnsi" w:cstheme="minorHAnsi"/>
-                <w:sz w:val="18"/>
-                <w:szCs w:val="18"/>
-                <w:lang w:val="es-PE" w:eastAsia="es-PE"/>
-              </w:rPr>
-            </w:pPr>
-            <w:r>
-              <w:rPr>
-                <w:rFonts w:asciiTheme="minorHAnsi" w:hAnsiTheme="minorHAnsi" w:cstheme="minorHAnsi"/>
-                <w:sz w:val="18"/>
-                <w:szCs w:val="18"/>
-                <w:lang w:val="es-PE" w:eastAsia="es-PE"/>
-              </w:rPr>
-              <w:t>Realizar anticipo del viaje</w:t>
-            </w:r>
-          </w:p>
-        </w:tc>
-        <w:tc>
-          <w:tcPr>
-            <w:tcW w:w="547" w:type="pct"/>
-            <w:tcBorders>
-              <w:top w:val="single" w:sz="4" w:space="0" w:color="auto"/>
-              <w:left w:val="single" w:sz="4" w:space="0" w:color="auto"/>
-              <w:bottom w:val="single" w:sz="4" w:space="0" w:color="auto"/>
-              <w:right w:val="single" w:sz="4" w:space="0" w:color="auto"/>
-            </w:tcBorders>
-            <w:vAlign w:val="center"/>
-          </w:tcPr>
-          <w:p>
-            <w:pPr>
-              <w:pStyle w:val="Prrafodelista"/>
-              <w:numPr>
-                <w:ilvl w:val="0"/>
-                <w:numId w:val="3"/>
-              </w:numPr>
-              <w:ind w:left="160" w:hanging="160"/>
-              <w:jc w:val="both"/>
-              <w:rPr>
-                <w:rFonts w:asciiTheme="minorHAnsi" w:hAnsiTheme="minorHAnsi" w:cstheme="minorHAnsi"/>
-                <w:sz w:val="18"/>
-                <w:szCs w:val="18"/>
-                <w:lang w:val="es-PE" w:eastAsia="es-PE"/>
-              </w:rPr>
-            </w:pPr>
-            <w:r>
-              <w:rPr>
-                <w:rFonts w:asciiTheme="minorHAnsi" w:hAnsiTheme="minorHAnsi" w:cstheme="minorHAnsi"/>
-                <w:sz w:val="18"/>
-                <w:szCs w:val="18"/>
-                <w:lang w:val="es-PE" w:eastAsia="es-PE"/>
-              </w:rPr>
-              <w:t>Cheque / Transferencia</w:t>
-            </w:r>
-          </w:p>
-        </w:tc>
-        <w:tc>
-          <w:tcPr>
-            <w:tcW w:w="1097" w:type="pct"/>
-            <w:tcBorders>
-              <w:top w:val="single" w:sz="4" w:space="0" w:color="auto"/>
-              <w:left w:val="single" w:sz="4" w:space="0" w:color="auto"/>
-              <w:bottom w:val="single" w:sz="4" w:space="0" w:color="auto"/>
-              <w:right w:val="single" w:sz="4" w:space="0" w:color="auto"/>
-            </w:tcBorders>
-            <w:vAlign w:val="center"/>
-          </w:tcPr>
-          <w:p>
-            <w:pPr>
-              <w:jc w:val="both"/>
-              <w:rPr>
-                <w:rFonts w:asciiTheme="minorHAnsi" w:hAnsiTheme="minorHAnsi" w:cstheme="minorHAnsi"/>
-                <w:sz w:val="18"/>
-                <w:szCs w:val="18"/>
-                <w:lang w:val="es-PE" w:eastAsia="es-PE"/>
-              </w:rPr>
-            </w:pPr>
-            <w:r>
-              <w:rPr>
-                <w:rFonts w:asciiTheme="minorHAnsi" w:hAnsiTheme="minorHAnsi" w:cstheme="minorHAnsi"/>
-                <w:sz w:val="18"/>
-                <w:szCs w:val="18"/>
-                <w:lang w:val="es-PE" w:eastAsia="es-PE"/>
-              </w:rPr>
-              <w:t>El Administrador realiza el anticipo de los viáticos, a través de la emisión de un cheque o de una transferencia a la cuenta personal del empleado.</w:t>
-            </w:r>
-          </w:p>
-        </w:tc>
-        <w:tc>
-          <w:tcPr>
-            <w:tcW w:w="563" w:type="pct"/>
-            <w:tcBorders>
-              <w:top w:val="single" w:sz="4" w:space="0" w:color="auto"/>
-              <w:left w:val="single" w:sz="4" w:space="0" w:color="auto"/>
-              <w:bottom w:val="single" w:sz="4" w:space="0" w:color="auto"/>
-              <w:right w:val="single" w:sz="4" w:space="0" w:color="auto"/>
-            </w:tcBorders>
-            <w:vAlign w:val="center"/>
-          </w:tcPr>
-          <w:p>
-            <w:pPr>
-              <w:jc w:val="center"/>
-              <w:rPr>
-                <w:rFonts w:asciiTheme="minorHAnsi" w:hAnsiTheme="minorHAnsi" w:cstheme="minorHAnsi"/>
-                <w:sz w:val="18"/>
-                <w:szCs w:val="18"/>
-                <w:lang w:val="es-PE" w:eastAsia="es-PE"/>
-              </w:rPr>
-            </w:pPr>
-            <w:r>
-              <w:rPr>
-                <w:rFonts w:asciiTheme="minorHAnsi" w:hAnsiTheme="minorHAnsi" w:cstheme="minorHAnsi"/>
-                <w:sz w:val="18"/>
-                <w:szCs w:val="18"/>
-                <w:lang w:val="es-PE" w:eastAsia="es-PE"/>
-              </w:rPr>
-              <w:t>Administrador</w:t>
-            </w:r>
-          </w:p>
-        </w:tc>
-        <w:tc>
-          <w:tcPr>
-            <w:tcW w:w="443" w:type="pct"/>
-            <w:tcBorders>
-              <w:top w:val="single" w:sz="4" w:space="0" w:color="auto"/>
-              <w:left w:val="single" w:sz="4" w:space="0" w:color="auto"/>
-              <w:bottom w:val="single" w:sz="4" w:space="0" w:color="auto"/>
-              <w:right w:val="single" w:sz="4" w:space="0" w:color="auto"/>
-            </w:tcBorders>
-            <w:vAlign w:val="center"/>
-          </w:tcPr>
-          <w:p>
-            <w:pPr>
-              <w:jc w:val="center"/>
-              <w:rPr>
-                <w:rFonts w:asciiTheme="minorHAnsi" w:hAnsiTheme="minorHAnsi" w:cstheme="minorHAnsi"/>
-                <w:sz w:val="18"/>
-                <w:szCs w:val="18"/>
-                <w:lang w:val="es-PE" w:eastAsia="es-PE"/>
-              </w:rPr>
-            </w:pPr>
-            <w:r>
-              <w:rPr>
-                <w:rFonts w:asciiTheme="minorHAnsi" w:hAnsiTheme="minorHAnsi" w:cstheme="minorHAnsi"/>
-                <w:sz w:val="18"/>
-                <w:szCs w:val="18"/>
-                <w:lang w:val="es-PE" w:eastAsia="es-PE"/>
-              </w:rPr>
-              <w:t>Manual</w:t>
-            </w:r>
-          </w:p>
-        </w:tc>
-        <w:tc>
-          <w:tcPr>
-            <w:tcW w:w="334" w:type="pct"/>
-            <w:tcBorders>
-              <w:top w:val="single" w:sz="4" w:space="0" w:color="auto"/>
-              <w:left w:val="single" w:sz="4" w:space="0" w:color="auto"/>
-              <w:bottom w:val="single" w:sz="4" w:space="0" w:color="auto"/>
-              <w:right w:val="single" w:sz="4" w:space="0" w:color="auto"/>
-            </w:tcBorders>
-            <w:vAlign w:val="center"/>
-          </w:tcPr>
-          <w:p>
-            <w:pPr>
-              <w:keepNext/>
-              <w:jc w:val="center"/>
-              <w:rPr>
-                <w:rFonts w:asciiTheme="minorHAnsi" w:hAnsiTheme="minorHAnsi" w:cstheme="minorHAnsi"/>
-                <w:sz w:val="18"/>
-                <w:szCs w:val="18"/>
-                <w:lang w:val="es-PE" w:eastAsia="es-PE"/>
-              </w:rPr>
-            </w:pPr>
-          </w:p>
-        </w:tc>
-        <w:tc>
-          <w:tcPr>
-            <w:tcW w:w="632" w:type="pct"/>
-            <w:tcBorders>
-              <w:top w:val="single" w:sz="4" w:space="0" w:color="auto"/>
-              <w:left w:val="single" w:sz="4" w:space="0" w:color="auto"/>
-              <w:bottom w:val="single" w:sz="4" w:space="0" w:color="auto"/>
-              <w:right w:val="single" w:sz="4" w:space="0" w:color="auto"/>
-            </w:tcBorders>
-            <w:vAlign w:val="center"/>
-          </w:tcPr>
-          <w:p>
-            <w:pPr>
-              <w:keepNext/>
-              <w:jc w:val="center"/>
-              <w:rPr>
-                <w:rFonts w:asciiTheme="minorHAnsi" w:hAnsiTheme="minorHAnsi" w:cstheme="minorHAnsi"/>
-                <w:sz w:val="18"/>
-                <w:szCs w:val="18"/>
-                <w:lang w:val="es-PE" w:eastAsia="es-PE"/>
-              </w:rPr>
-            </w:pPr>
-            <w:r>
-              <w:rPr>
-                <w:rFonts w:asciiTheme="minorHAnsi" w:hAnsiTheme="minorHAnsi" w:cstheme="minorHAnsi"/>
-                <w:sz w:val="18"/>
-                <w:szCs w:val="18"/>
-                <w:lang w:val="es-PE" w:eastAsia="es-PE"/>
-              </w:rPr>
-              <w:t>Gestión de Recursos Humanos</w:t>
-            </w:r>
-          </w:p>
-        </w:tc>
-      </w:tr>
-      <w:tr>
-        <w:trPr>
-          <w:trHeight w:val="537"/>
-        </w:trPr>
-        <w:tc>
-          <w:tcPr>
-            <w:tcW w:w="190" w:type="pct"/>
+                <w:sz w:val="18"/>
+                <w:szCs w:val="18"/>
+                <w:lang w:val="es-PE" w:eastAsia="es-PE"/>
+              </w:rPr>
+            </w:pPr>
+            <w:r>
+              <w:rPr>
+                <w:sz w:val="18"/>
+                <w:szCs w:val="18"/>
+                <w:lang w:val="es-PE" w:eastAsia="es-PE"/>
+              </w:rPr>
+              <w:t>Viaje realizado</w:t>
+            </w:r>
+          </w:p>
+        </w:tc>
+        <w:tc>
+          <w:tcPr>
+            <w:tcW w:w="1041" w:type="pct"/>
             <w:tcBorders>
               <w:top w:val="single" w:sz="4" w:space="0" w:color="auto"/>
               <w:left w:val="single" w:sz="4" w:space="0" w:color="auto"/>
@@ -3383,76 +3080,20 @@
           </w:tcPr>
           <w:p>
             <w:pPr>
-              <w:jc w:val="center"/>
-              <w:rPr>
-                <w:rFonts w:asciiTheme="minorHAnsi" w:hAnsiTheme="minorHAnsi" w:cstheme="minorHAnsi"/>
-                <w:b/>
-                <w:bCs/>
-                <w:sz w:val="18"/>
-                <w:szCs w:val="18"/>
-                <w:lang w:val="es-PE" w:eastAsia="es-PE"/>
-              </w:rPr>
-            </w:pPr>
-            <w:r>
-              <w:rPr>
-                <w:rFonts w:asciiTheme="minorHAnsi" w:hAnsiTheme="minorHAnsi" w:cstheme="minorHAnsi"/>
-                <w:b/>
-                <w:bCs/>
-                <w:sz w:val="18"/>
-                <w:szCs w:val="18"/>
-                <w:lang w:val="es-PE" w:eastAsia="es-PE"/>
-              </w:rPr>
-              <w:t>9</w:t>
-            </w:r>
-            <w:r>
-              <w:rPr>
-                <w:rFonts w:asciiTheme="minorHAnsi" w:hAnsiTheme="minorHAnsi" w:cstheme="minorHAnsi"/>
-                <w:b/>
-                <w:bCs/>
-                <w:sz w:val="18"/>
-                <w:szCs w:val="18"/>
-                <w:lang w:val="es-PE" w:eastAsia="es-PE"/>
-              </w:rPr>
-              <w:t>.</w:t>
-            </w:r>
-          </w:p>
-        </w:tc>
-        <w:tc>
-          <w:tcPr>
-            <w:tcW w:w="496" w:type="pct"/>
-            <w:tcBorders>
-              <w:top w:val="single" w:sz="4" w:space="0" w:color="auto"/>
-              <w:left w:val="single" w:sz="4" w:space="0" w:color="auto"/>
-              <w:bottom w:val="single" w:sz="4" w:space="0" w:color="auto"/>
-              <w:right w:val="single" w:sz="4" w:space="0" w:color="auto"/>
-            </w:tcBorders>
-            <w:shd w:val="clear" w:color="auto" w:fill="C0C0C0"/>
-            <w:vAlign w:val="center"/>
-          </w:tcPr>
-          <w:p>
-            <w:pPr>
-              <w:pStyle w:val="Prrafodelista"/>
-              <w:numPr>
-                <w:ilvl w:val="0"/>
-                <w:numId w:val="3"/>
-              </w:numPr>
-              <w:ind w:left="187" w:hanging="187"/>
-              <w:jc w:val="both"/>
-              <w:rPr>
-                <w:rFonts w:asciiTheme="minorHAnsi" w:hAnsiTheme="minorHAnsi" w:cstheme="minorHAnsi"/>
-                <w:sz w:val="18"/>
-                <w:szCs w:val="18"/>
-                <w:lang w:val="es-PE" w:eastAsia="es-PE"/>
-              </w:rPr>
-            </w:pPr>
-            <w:r>
-              <w:rPr>
-                <w:rFonts w:asciiTheme="minorHAnsi" w:hAnsiTheme="minorHAnsi" w:cstheme="minorHAnsi"/>
-                <w:sz w:val="18"/>
-                <w:szCs w:val="18"/>
-                <w:lang w:val="es-PE" w:eastAsia="es-PE"/>
-              </w:rPr>
-              <w:t>Cheque / Transferencia</w:t>
+              <w:jc w:val="both"/>
+              <w:rPr>
+                <w:sz w:val="18"/>
+                <w:szCs w:val="18"/>
+                <w:lang w:val="es-PE" w:eastAsia="es-PE"/>
+              </w:rPr>
+            </w:pPr>
+            <w:r>
+              <w:rPr>
+                <w:sz w:val="18"/>
+                <w:szCs w:val="18"/>
+                <w:lang w:val="es-PE" w:eastAsia="es-PE"/>
+              </w:rPr>
+              <w:t>En el día acordado, el empleado realiza el viaje.</w:t>
             </w:r>
           </w:p>
         </w:tc>
@@ -3472,26 +3113,24 @@
             <w:pPr>
               <w:jc w:val="center"/>
               <w:rPr>
-                <w:rFonts w:asciiTheme="minorHAnsi" w:hAnsiTheme="minorHAnsi" w:cstheme="minorHAnsi"/>
-                <w:sz w:val="18"/>
-                <w:szCs w:val="18"/>
-                <w:lang w:val="es-PE" w:eastAsia="es-PE"/>
-              </w:rPr>
-            </w:pPr>
-            <w:r>
-              <w:rPr>
-                <w:rFonts w:asciiTheme="minorHAnsi" w:hAnsiTheme="minorHAnsi" w:cstheme="minorHAnsi"/>
-                <w:sz w:val="18"/>
-                <w:szCs w:val="18"/>
-                <w:lang w:val="es-PE" w:eastAsia="es-PE"/>
-              </w:rPr>
-              <w:t>Realizar viaje</w:t>
-            </w:r>
-          </w:p>
-        </w:tc>
-        <w:tc>
-          <w:tcPr>
-            <w:tcW w:w="547" w:type="pct"/>
+                <w:sz w:val="18"/>
+                <w:szCs w:val="18"/>
+                <w:lang w:val="es-PE" w:eastAsia="es-PE"/>
+              </w:rPr>
+            </w:pPr>
+            <w:r>
+              <w:rPr>
+                <w:sz w:val="18"/>
+                <w:szCs w:val="18"/>
+                <w:lang w:val="es-PE" w:eastAsia="es-PE"/>
+              </w:rPr>
+              <w:t>Empleado del Departamento</w:t>
+            </w:r>
+          </w:p>
+        </w:tc>
+        <w:tc>
+          <w:tcPr>
+            <w:tcW w:w="567" w:type="pct"/>
             <w:tcBorders>
               <w:top w:val="single" w:sz="4" w:space="0" w:color="auto"/>
               <w:left w:val="single" w:sz="4" w:space="0" w:color="auto"/>
@@ -3503,34 +3142,26 @@
           </w:tcPr>
           <w:p>
             <w:pPr>
-              <w:pStyle w:val="Prrafodelista"/>
-              <w:numPr>
-                <w:ilvl w:val="0"/>
-                <w:numId w:val="3"/>
-              </w:numPr>
-              <w:ind w:left="187" w:hanging="187"/>
-              <w:jc w:val="both"/>
-              <w:rPr>
-                <w:rFonts w:asciiTheme="minorHAnsi" w:hAnsiTheme="minorHAnsi" w:cstheme="minorHAnsi"/>
-                <w:sz w:val="18"/>
-                <w:szCs w:val="18"/>
-                <w:lang w:val="es-PE" w:eastAsia="es-PE"/>
-              </w:rPr>
-            </w:pPr>
-            <w:r>
-              <w:rPr>
-                <w:rFonts w:asciiTheme="minorHAnsi" w:hAnsiTheme="minorHAnsi" w:cstheme="minorHAnsi"/>
-                <w:sz w:val="18"/>
-                <w:szCs w:val="18"/>
-                <w:lang w:val="es-PE" w:eastAsia="es-PE"/>
-              </w:rPr>
-              <w:t>Viaje realizado</w:t>
-            </w:r>
-          </w:p>
-        </w:tc>
-        <w:tc>
-          <w:tcPr>
-            <w:tcW w:w="1097" w:type="pct"/>
+              <w:jc w:val="center"/>
+              <w:rPr>
+                <w:sz w:val="18"/>
+                <w:szCs w:val="18"/>
+                <w:lang w:val="es-PE" w:eastAsia="es-PE"/>
+              </w:rPr>
+            </w:pPr>
+            <w:r>
+              <w:rPr>
+                <w:sz w:val="18"/>
+                <w:szCs w:val="18"/>
+                <w:lang w:val="es-PE" w:eastAsia="es-PE"/>
+              </w:rPr>
+              <w:t>Manual</w:t>
+            </w:r>
+          </w:p>
+        </w:tc>
+        <w:tc>
+          <w:tcPr>
+            <w:tcW w:w="815" w:type="pct"/>
             <w:tcBorders>
               <w:top w:val="single" w:sz="4" w:space="0" w:color="auto"/>
               <w:left w:val="single" w:sz="4" w:space="0" w:color="auto"/>
@@ -3542,142 +3173,16 @@
           </w:tcPr>
           <w:p>
             <w:pPr>
-              <w:jc w:val="both"/>
-              <w:rPr>
-                <w:rFonts w:asciiTheme="minorHAnsi" w:hAnsiTheme="minorHAnsi" w:cstheme="minorHAnsi"/>
-                <w:sz w:val="18"/>
-                <w:szCs w:val="18"/>
-                <w:lang w:val="es-PE" w:eastAsia="es-PE"/>
-              </w:rPr>
-            </w:pPr>
-            <w:r>
-              <w:rPr>
-                <w:rFonts w:asciiTheme="minorHAnsi" w:hAnsiTheme="minorHAnsi" w:cstheme="minorHAnsi"/>
-                <w:sz w:val="18"/>
-                <w:szCs w:val="18"/>
-                <w:lang w:val="es-PE" w:eastAsia="es-PE"/>
-              </w:rPr>
-              <w:t>En el día acordado, el empleado realiza el viaje.</w:t>
-            </w:r>
-          </w:p>
-        </w:tc>
-        <w:tc>
-          <w:tcPr>
-            <w:tcW w:w="563" w:type="pct"/>
-            <w:tcBorders>
-              <w:top w:val="single" w:sz="4" w:space="0" w:color="auto"/>
-              <w:left w:val="single" w:sz="4" w:space="0" w:color="auto"/>
-              <w:bottom w:val="single" w:sz="4" w:space="0" w:color="auto"/>
-              <w:right w:val="single" w:sz="4" w:space="0" w:color="auto"/>
-            </w:tcBorders>
-            <w:shd w:val="clear" w:color="auto" w:fill="C0C0C0"/>
-            <w:vAlign w:val="center"/>
-          </w:tcPr>
-          <w:p>
-            <w:pPr>
-              <w:jc w:val="center"/>
-              <w:rPr>
-                <w:rFonts w:asciiTheme="minorHAnsi" w:hAnsiTheme="minorHAnsi" w:cstheme="minorHAnsi"/>
-                <w:sz w:val="18"/>
-                <w:szCs w:val="18"/>
-                <w:lang w:val="es-PE" w:eastAsia="es-PE"/>
-              </w:rPr>
-            </w:pPr>
-            <w:r>
-              <w:rPr>
-                <w:rFonts w:asciiTheme="minorHAnsi" w:hAnsiTheme="minorHAnsi" w:cstheme="minorHAnsi"/>
-                <w:sz w:val="18"/>
-                <w:szCs w:val="18"/>
-                <w:lang w:val="es-PE" w:eastAsia="es-PE"/>
-              </w:rPr>
-              <w:t>Empleado del Departamento</w:t>
-            </w:r>
-          </w:p>
-        </w:tc>
-        <w:tc>
-          <w:tcPr>
-            <w:tcW w:w="443" w:type="pct"/>
-            <w:tcBorders>
-              <w:top w:val="single" w:sz="4" w:space="0" w:color="auto"/>
-              <w:left w:val="single" w:sz="4" w:space="0" w:color="auto"/>
-              <w:bottom w:val="single" w:sz="4" w:space="0" w:color="auto"/>
-              <w:right w:val="single" w:sz="4" w:space="0" w:color="auto"/>
-            </w:tcBorders>
-            <w:shd w:val="clear" w:color="auto" w:fill="C0C0C0"/>
-            <w:vAlign w:val="center"/>
-          </w:tcPr>
-          <w:p>
-            <w:pPr>
-              <w:jc w:val="center"/>
-              <w:rPr>
-                <w:rFonts w:asciiTheme="minorHAnsi" w:hAnsiTheme="minorHAnsi" w:cstheme="minorHAnsi"/>
-                <w:sz w:val="18"/>
-                <w:szCs w:val="18"/>
-                <w:lang w:val="es-PE" w:eastAsia="es-PE"/>
-              </w:rPr>
-            </w:pPr>
-            <w:r>
-              <w:rPr>
-                <w:rFonts w:asciiTheme="minorHAnsi" w:hAnsiTheme="minorHAnsi" w:cstheme="minorHAnsi"/>
-                <w:sz w:val="18"/>
-                <w:szCs w:val="18"/>
-                <w:lang w:val="es-PE" w:eastAsia="es-PE"/>
-              </w:rPr>
-              <w:t>Manual</w:t>
-            </w:r>
-          </w:p>
-        </w:tc>
-        <w:tc>
-          <w:tcPr>
-            <w:tcW w:w="334" w:type="pct"/>
-            <w:tcBorders>
-              <w:top w:val="single" w:sz="4" w:space="0" w:color="auto"/>
-              <w:left w:val="single" w:sz="4" w:space="0" w:color="auto"/>
-              <w:bottom w:val="single" w:sz="4" w:space="0" w:color="auto"/>
-              <w:right w:val="single" w:sz="4" w:space="0" w:color="auto"/>
-            </w:tcBorders>
-            <w:shd w:val="clear" w:color="auto" w:fill="C0C0C0"/>
-            <w:vAlign w:val="center"/>
-          </w:tcPr>
-          <w:p>
-            <w:pPr>
               <w:keepNext/>
               <w:jc w:val="center"/>
               <w:rPr>
-                <w:rFonts w:asciiTheme="minorHAnsi" w:hAnsiTheme="minorHAnsi" w:cstheme="minorHAnsi"/>
-                <w:sz w:val="18"/>
-                <w:szCs w:val="18"/>
-                <w:lang w:val="es-PE" w:eastAsia="es-PE"/>
-              </w:rPr>
-            </w:pPr>
-          </w:p>
-        </w:tc>
-        <w:tc>
-          <w:tcPr>
-            <w:tcW w:w="632" w:type="pct"/>
-            <w:tcBorders>
-              <w:top w:val="single" w:sz="4" w:space="0" w:color="auto"/>
-              <w:left w:val="single" w:sz="4" w:space="0" w:color="auto"/>
-              <w:bottom w:val="single" w:sz="4" w:space="0" w:color="auto"/>
-              <w:right w:val="single" w:sz="4" w:space="0" w:color="auto"/>
-            </w:tcBorders>
-            <w:shd w:val="clear" w:color="auto" w:fill="C0C0C0"/>
-            <w:vAlign w:val="center"/>
-          </w:tcPr>
-          <w:p>
-            <w:pPr>
-              <w:keepNext/>
-              <w:jc w:val="center"/>
-              <w:rPr>
-                <w:rFonts w:asciiTheme="minorHAnsi" w:hAnsiTheme="minorHAnsi" w:cstheme="minorHAnsi"/>
-                <w:sz w:val="18"/>
-                <w:szCs w:val="18"/>
-                <w:lang w:val="es-PE" w:eastAsia="es-PE"/>
-              </w:rPr>
-            </w:pPr>
-            <w:r>
-              <w:rPr>
-                <w:rFonts w:asciiTheme="minorHAnsi" w:hAnsiTheme="minorHAnsi" w:cstheme="minorHAnsi"/>
+                <w:sz w:val="18"/>
+                <w:szCs w:val="18"/>
+                <w:lang w:val="es-PE" w:eastAsia="es-PE"/>
+              </w:rPr>
+            </w:pPr>
+            <w:r>
+              <w:rPr>
                 <w:sz w:val="18"/>
                 <w:szCs w:val="18"/>
                 <w:lang w:val="es-PE" w:eastAsia="es-PE"/>
@@ -3688,15 +3193,7 @@
         </w:tc>
       </w:tr>
     </w:tbl>
-    <w:p>
-      <w:pPr>
-        <w:rPr>
-          <w:rFonts w:asciiTheme="minorHAnsi" w:hAnsiTheme="minorHAnsi" w:cstheme="minorHAnsi"/>
-          <w:sz w:val="22"/>
-          <w:szCs w:val="22"/>
-        </w:rPr>
-      </w:pPr>
-    </w:p>
+    <w:p/>
     <w:sectPr>
       <w:pgSz w:w="16838" w:h="11906" w:orient="landscape"/>
       <w:pgMar w:top="1701" w:right="1417" w:bottom="1701" w:left="1417" w:header="708" w:footer="708" w:gutter="0"/>
@@ -3748,6 +3245,116 @@
 <file path=word/numbering.xml><?xml version="1.0" encoding="utf-8"?>
 <w:numbering xmlns:wpc="http://schemas.microsoft.com/office/word/2010/wordprocessingCanvas" xmlns:mc="http://schemas.openxmlformats.org/markup-compatibility/2006" xmlns:o="urn:schemas-microsoft-com:office:office" xmlns:r="http://schemas.openxmlformats.org/officeDocument/2006/relationships" xmlns:m="http://schemas.openxmlformats.org/officeDocument/2006/math" xmlns:v="urn:schemas-microsoft-com:vml" xmlns:wp14="http://schemas.microsoft.com/office/word/2010/wordprocessingDrawing" xmlns:wp="http://schemas.openxmlformats.org/drawingml/2006/wordprocessingDrawing" xmlns:w10="urn:schemas-microsoft-com:office:word" xmlns:w="http://schemas.openxmlformats.org/wordprocessingml/2006/main" xmlns:w14="http://schemas.microsoft.com/office/word/2010/wordml" xmlns:wpg="http://schemas.microsoft.com/office/word/2010/wordprocessingGroup" xmlns:wpi="http://schemas.microsoft.com/office/word/2010/wordprocessingInk" xmlns:wne="http://schemas.microsoft.com/office/word/2006/wordml" xmlns:wps="http://schemas.microsoft.com/office/word/2010/wordprocessingShape" mc:Ignorable="w14 wp14">
   <w:abstractNum w:abstractNumId="0">
+    <w:nsid w:val="0741791E"/>
+    <w:multiLevelType w:val="multilevel"/>
+    <w:tmpl w:val="4D74B86A"/>
+    <w:lvl w:ilvl="0">
+      <w:start w:val="1"/>
+      <w:numFmt w:val="decimal"/>
+      <w:pStyle w:val="Ttulo1"/>
+      <w:suff w:val="space"/>
+      <w:lvlText w:val="CAPÍTULO %1"/>
+      <w:lvlJc w:val="left"/>
+      <w:pPr>
+        <w:ind w:left="0" w:firstLine="6917"/>
+      </w:pPr>
+      <w:rPr>
+        <w:b/>
+        <w:i w:val="0"/>
+        <w:sz w:val="24"/>
+        <w:u w:val="single"/>
+      </w:rPr>
+    </w:lvl>
+    <w:lvl w:ilvl="1">
+      <w:start w:val="1"/>
+      <w:numFmt w:val="none"/>
+      <w:pStyle w:val="Ttulo2"/>
+      <w:suff w:val="nothing"/>
+      <w:lvlText w:val=""/>
+      <w:lvlJc w:val="left"/>
+      <w:pPr>
+        <w:ind w:left="0" w:firstLine="0"/>
+      </w:pPr>
+    </w:lvl>
+    <w:lvl w:ilvl="2">
+      <w:start w:val="1"/>
+      <w:numFmt w:val="none"/>
+      <w:pStyle w:val="Ttulo3"/>
+      <w:suff w:val="nothing"/>
+      <w:lvlText w:val=""/>
+      <w:lvlJc w:val="left"/>
+      <w:pPr>
+        <w:ind w:left="0" w:firstLine="0"/>
+      </w:pPr>
+    </w:lvl>
+    <w:lvl w:ilvl="3">
+      <w:start w:val="1"/>
+      <w:numFmt w:val="none"/>
+      <w:pStyle w:val="Ttulo4"/>
+      <w:suff w:val="nothing"/>
+      <w:lvlText w:val=""/>
+      <w:lvlJc w:val="left"/>
+      <w:pPr>
+        <w:ind w:left="0" w:firstLine="0"/>
+      </w:pPr>
+    </w:lvl>
+    <w:lvl w:ilvl="4">
+      <w:start w:val="1"/>
+      <w:numFmt w:val="none"/>
+      <w:pStyle w:val="Ttulo5"/>
+      <w:suff w:val="nothing"/>
+      <w:lvlText w:val=""/>
+      <w:lvlJc w:val="left"/>
+      <w:pPr>
+        <w:ind w:left="0" w:firstLine="0"/>
+      </w:pPr>
+    </w:lvl>
+    <w:lvl w:ilvl="5">
+      <w:start w:val="1"/>
+      <w:numFmt w:val="none"/>
+      <w:pStyle w:val="Ttulo6"/>
+      <w:suff w:val="nothing"/>
+      <w:lvlText w:val=""/>
+      <w:lvlJc w:val="left"/>
+      <w:pPr>
+        <w:ind w:left="0" w:firstLine="0"/>
+      </w:pPr>
+    </w:lvl>
+    <w:lvl w:ilvl="6">
+      <w:start w:val="1"/>
+      <w:numFmt w:val="none"/>
+      <w:pStyle w:val="Ttulo7"/>
+      <w:suff w:val="nothing"/>
+      <w:lvlText w:val=""/>
+      <w:lvlJc w:val="left"/>
+      <w:pPr>
+        <w:ind w:left="0" w:firstLine="0"/>
+      </w:pPr>
+    </w:lvl>
+    <w:lvl w:ilvl="7">
+      <w:start w:val="1"/>
+      <w:numFmt w:val="none"/>
+      <w:pStyle w:val="Ttulo8"/>
+      <w:suff w:val="nothing"/>
+      <w:lvlText w:val=""/>
+      <w:lvlJc w:val="left"/>
+      <w:pPr>
+        <w:ind w:left="0" w:firstLine="0"/>
+      </w:pPr>
+    </w:lvl>
+    <w:lvl w:ilvl="8">
+      <w:start w:val="1"/>
+      <w:numFmt w:val="none"/>
+      <w:pStyle w:val="Ttulo9"/>
+      <w:suff w:val="nothing"/>
+      <w:lvlText w:val=""/>
+      <w:lvlJc w:val="left"/>
+      <w:pPr>
+        <w:ind w:left="0" w:firstLine="0"/>
+      </w:pPr>
+    </w:lvl>
+  </w:abstractNum>
+  <w:abstractNum w:abstractNumId="1">
     <w:nsid w:val="078D4EE6"/>
     <w:multiLevelType w:val="hybridMultilevel"/>
     <w:tmpl w:val="041C1B90"/>
@@ -3859,7 +3466,7 @@
       </w:rPr>
     </w:lvl>
   </w:abstractNum>
-  <w:abstractNum w:abstractNumId="1">
+  <w:abstractNum w:abstractNumId="2">
     <w:nsid w:val="3F600807"/>
     <w:multiLevelType w:val="hybridMultilevel"/>
     <w:tmpl w:val="28F21F50"/>
@@ -3971,7 +3578,7 @@
       </w:rPr>
     </w:lvl>
   </w:abstractNum>
-  <w:abstractNum w:abstractNumId="2">
+  <w:abstractNum w:abstractNumId="3">
     <w:nsid w:val="438766D2"/>
     <w:multiLevelType w:val="hybridMultilevel"/>
     <w:tmpl w:val="C00AD5CE"/>
@@ -4083,7 +3690,7 @@
       </w:rPr>
     </w:lvl>
   </w:abstractNum>
-  <w:abstractNum w:abstractNumId="3">
+  <w:abstractNum w:abstractNumId="4">
     <w:nsid w:val="7C935A3D"/>
     <w:multiLevelType w:val="hybridMultilevel"/>
     <w:tmpl w:val="8534B344"/>
@@ -4196,16 +3803,46 @@
     </w:lvl>
   </w:abstractNum>
   <w:num w:numId="1">
+    <w:abstractNumId w:val="4"/>
+  </w:num>
+  <w:num w:numId="2">
     <w:abstractNumId w:val="3"/>
   </w:num>
-  <w:num w:numId="2">
+  <w:num w:numId="3">
     <w:abstractNumId w:val="2"/>
   </w:num>
-  <w:num w:numId="3">
+  <w:num w:numId="4">
     <w:abstractNumId w:val="1"/>
   </w:num>
-  <w:num w:numId="4">
+  <w:num w:numId="5">
     <w:abstractNumId w:val="0"/>
+    <w:lvlOverride w:ilvl="0">
+      <w:startOverride w:val="1"/>
+    </w:lvlOverride>
+    <w:lvlOverride w:ilvl="1">
+      <w:startOverride w:val="1"/>
+    </w:lvlOverride>
+    <w:lvlOverride w:ilvl="2">
+      <w:startOverride w:val="1"/>
+    </w:lvlOverride>
+    <w:lvlOverride w:ilvl="3">
+      <w:startOverride w:val="1"/>
+    </w:lvlOverride>
+    <w:lvlOverride w:ilvl="4">
+      <w:startOverride w:val="1"/>
+    </w:lvlOverride>
+    <w:lvlOverride w:ilvl="5">
+      <w:startOverride w:val="1"/>
+    </w:lvlOverride>
+    <w:lvlOverride w:ilvl="6">
+      <w:startOverride w:val="1"/>
+    </w:lvlOverride>
+    <w:lvlOverride w:ilvl="7">
+      <w:startOverride w:val="1"/>
+    </w:lvlOverride>
+    <w:lvlOverride w:ilvl="8">
+      <w:startOverride w:val="1"/>
+    </w:lvlOverride>
   </w:num>
 </w:numbering>
 </file>
@@ -4223,15 +3860,15 @@
   </w:docDefaults>
   <w:latentStyles w:defLockedState="0" w:defUIPriority="0" w:defSemiHidden="0" w:defUnhideWhenUsed="0" w:defQFormat="0" w:count="267">
     <w:lsdException w:name="Normal" w:qFormat="1"/>
-    <w:lsdException w:name="heading 1" w:qFormat="1"/>
-    <w:lsdException w:name="heading 2" w:semiHidden="1" w:unhideWhenUsed="1" w:qFormat="1"/>
-    <w:lsdException w:name="heading 3" w:semiHidden="1" w:unhideWhenUsed="1" w:qFormat="1"/>
-    <w:lsdException w:name="heading 4" w:semiHidden="1" w:unhideWhenUsed="1" w:qFormat="1"/>
-    <w:lsdException w:name="heading 5" w:semiHidden="1" w:unhideWhenUsed="1" w:qFormat="1"/>
-    <w:lsdException w:name="heading 6" w:semiHidden="1" w:unhideWhenUsed="1" w:qFormat="1"/>
-    <w:lsdException w:name="heading 7" w:semiHidden="1" w:unhideWhenUsed="1" w:qFormat="1"/>
-    <w:lsdException w:name="heading 8" w:semiHidden="1" w:unhideWhenUsed="1" w:qFormat="1"/>
-    <w:lsdException w:name="heading 9" w:semiHidden="1" w:unhideWhenUsed="1" w:qFormat="1"/>
+    <w:lsdException w:name="heading 1" w:uiPriority="9" w:qFormat="1"/>
+    <w:lsdException w:name="heading 2" w:semiHidden="1" w:uiPriority="9" w:unhideWhenUsed="1" w:qFormat="1"/>
+    <w:lsdException w:name="heading 3" w:semiHidden="1" w:uiPriority="9" w:unhideWhenUsed="1" w:qFormat="1"/>
+    <w:lsdException w:name="heading 4" w:semiHidden="1" w:uiPriority="9" w:unhideWhenUsed="1" w:qFormat="1"/>
+    <w:lsdException w:name="heading 5" w:semiHidden="1" w:uiPriority="9" w:unhideWhenUsed="1" w:qFormat="1"/>
+    <w:lsdException w:name="heading 6" w:semiHidden="1" w:uiPriority="9" w:unhideWhenUsed="1" w:qFormat="1"/>
+    <w:lsdException w:name="heading 7" w:semiHidden="1" w:uiPriority="9" w:unhideWhenUsed="1" w:qFormat="1"/>
+    <w:lsdException w:name="heading 8" w:semiHidden="1" w:uiPriority="9" w:unhideWhenUsed="1" w:qFormat="1"/>
+    <w:lsdException w:name="heading 9" w:semiHidden="1" w:uiPriority="9" w:unhideWhenUsed="1" w:qFormat="1"/>
     <w:lsdException w:name="caption" w:semiHidden="1" w:unhideWhenUsed="1" w:qFormat="1"/>
     <w:lsdException w:name="Title" w:qFormat="1"/>
     <w:lsdException w:name="Subtitle" w:qFormat="1"/>
@@ -4358,6 +3995,255 @@
       <w:lang w:val="es-ES" w:eastAsia="es-ES"/>
     </w:rPr>
   </w:style>
+  <w:style w:type="paragraph" w:styleId="Ttulo1">
+    <w:name w:val="heading 1"/>
+    <w:basedOn w:val="Normal"/>
+    <w:next w:val="Normal"/>
+    <w:link w:val="Ttulo1Car"/>
+    <w:uiPriority w:val="9"/>
+    <w:qFormat/>
+    <w:rsid w:val="00123395"/>
+    <w:pPr>
+      <w:numPr>
+        <w:numId w:val="5"/>
+      </w:numPr>
+      <w:spacing w:before="480" w:line="276" w:lineRule="auto"/>
+      <w:contextualSpacing/>
+      <w:outlineLvl w:val="0"/>
+    </w:pPr>
+    <w:rPr>
+      <w:rFonts w:ascii="Cambria" w:hAnsi="Cambria"/>
+      <w:smallCaps/>
+      <w:spacing w:val="5"/>
+      <w:sz w:val="36"/>
+      <w:szCs w:val="36"/>
+      <w:lang w:eastAsia="en-US" w:bidi="en-US"/>
+    </w:rPr>
+  </w:style>
+  <w:style w:type="paragraph" w:styleId="Ttulo2">
+    <w:name w:val="heading 2"/>
+    <w:basedOn w:val="Normal"/>
+    <w:next w:val="Normal"/>
+    <w:link w:val="Ttulo2Car"/>
+    <w:uiPriority w:val="9"/>
+    <w:semiHidden/>
+    <w:unhideWhenUsed/>
+    <w:qFormat/>
+    <w:rsid w:val="00123395"/>
+    <w:pPr>
+      <w:numPr>
+        <w:ilvl w:val="1"/>
+        <w:numId w:val="5"/>
+      </w:numPr>
+      <w:spacing w:before="200" w:line="268" w:lineRule="auto"/>
+      <w:outlineLvl w:val="1"/>
+    </w:pPr>
+    <w:rPr>
+      <w:rFonts w:ascii="Cambria" w:hAnsi="Cambria"/>
+      <w:smallCaps/>
+      <w:sz w:val="28"/>
+      <w:szCs w:val="28"/>
+      <w:lang w:eastAsia="en-US" w:bidi="en-US"/>
+    </w:rPr>
+  </w:style>
+  <w:style w:type="paragraph" w:styleId="Ttulo3">
+    <w:name w:val="heading 3"/>
+    <w:basedOn w:val="Normal"/>
+    <w:next w:val="Normal"/>
+    <w:link w:val="Ttulo3Car"/>
+    <w:uiPriority w:val="9"/>
+    <w:semiHidden/>
+    <w:unhideWhenUsed/>
+    <w:qFormat/>
+    <w:rsid w:val="00123395"/>
+    <w:pPr>
+      <w:numPr>
+        <w:ilvl w:val="2"/>
+        <w:numId w:val="5"/>
+      </w:numPr>
+      <w:spacing w:before="200" w:line="268" w:lineRule="auto"/>
+      <w:outlineLvl w:val="2"/>
+    </w:pPr>
+    <w:rPr>
+      <w:rFonts w:ascii="Cambria" w:hAnsi="Cambria"/>
+      <w:i/>
+      <w:iCs/>
+      <w:smallCaps/>
+      <w:spacing w:val="5"/>
+      <w:sz w:val="26"/>
+      <w:szCs w:val="26"/>
+      <w:lang w:eastAsia="en-US" w:bidi="en-US"/>
+    </w:rPr>
+  </w:style>
+  <w:style w:type="paragraph" w:styleId="Ttulo4">
+    <w:name w:val="heading 4"/>
+    <w:basedOn w:val="Normal"/>
+    <w:next w:val="Normal"/>
+    <w:link w:val="Ttulo4Car"/>
+    <w:uiPriority w:val="9"/>
+    <w:semiHidden/>
+    <w:unhideWhenUsed/>
+    <w:qFormat/>
+    <w:rsid w:val="00123395"/>
+    <w:pPr>
+      <w:numPr>
+        <w:ilvl w:val="3"/>
+        <w:numId w:val="5"/>
+      </w:numPr>
+      <w:spacing w:line="268" w:lineRule="auto"/>
+      <w:outlineLvl w:val="3"/>
+    </w:pPr>
+    <w:rPr>
+      <w:rFonts w:ascii="Cambria" w:hAnsi="Cambria"/>
+      <w:b/>
+      <w:bCs/>
+      <w:spacing w:val="5"/>
+      <w:lang w:eastAsia="en-US" w:bidi="en-US"/>
+    </w:rPr>
+  </w:style>
+  <w:style w:type="paragraph" w:styleId="Ttulo5">
+    <w:name w:val="heading 5"/>
+    <w:basedOn w:val="Normal"/>
+    <w:next w:val="Normal"/>
+    <w:link w:val="Ttulo5Car"/>
+    <w:uiPriority w:val="9"/>
+    <w:semiHidden/>
+    <w:unhideWhenUsed/>
+    <w:qFormat/>
+    <w:rsid w:val="00123395"/>
+    <w:pPr>
+      <w:numPr>
+        <w:ilvl w:val="4"/>
+        <w:numId w:val="5"/>
+      </w:numPr>
+      <w:spacing w:line="268" w:lineRule="auto"/>
+      <w:outlineLvl w:val="4"/>
+    </w:pPr>
+    <w:rPr>
+      <w:rFonts w:ascii="Cambria" w:hAnsi="Cambria"/>
+      <w:i/>
+      <w:iCs/>
+      <w:lang w:eastAsia="en-US" w:bidi="en-US"/>
+    </w:rPr>
+  </w:style>
+  <w:style w:type="paragraph" w:styleId="Ttulo6">
+    <w:name w:val="heading 6"/>
+    <w:basedOn w:val="Normal"/>
+    <w:next w:val="Normal"/>
+    <w:link w:val="Ttulo6Car"/>
+    <w:uiPriority w:val="9"/>
+    <w:semiHidden/>
+    <w:unhideWhenUsed/>
+    <w:qFormat/>
+    <w:rsid w:val="00123395"/>
+    <w:pPr>
+      <w:numPr>
+        <w:ilvl w:val="5"/>
+        <w:numId w:val="5"/>
+      </w:numPr>
+      <w:shd w:val="clear" w:color="auto" w:fill="FFFFFF"/>
+      <w:spacing w:line="268" w:lineRule="auto"/>
+      <w:outlineLvl w:val="5"/>
+    </w:pPr>
+    <w:rPr>
+      <w:rFonts w:ascii="Cambria" w:hAnsi="Cambria"/>
+      <w:b/>
+      <w:bCs/>
+      <w:color w:val="595959"/>
+      <w:spacing w:val="5"/>
+      <w:sz w:val="22"/>
+      <w:szCs w:val="22"/>
+      <w:lang w:eastAsia="en-US" w:bidi="en-US"/>
+    </w:rPr>
+  </w:style>
+  <w:style w:type="paragraph" w:styleId="Ttulo7">
+    <w:name w:val="heading 7"/>
+    <w:basedOn w:val="Normal"/>
+    <w:next w:val="Normal"/>
+    <w:link w:val="Ttulo7Car"/>
+    <w:uiPriority w:val="9"/>
+    <w:semiHidden/>
+    <w:unhideWhenUsed/>
+    <w:qFormat/>
+    <w:rsid w:val="00123395"/>
+    <w:pPr>
+      <w:numPr>
+        <w:ilvl w:val="6"/>
+        <w:numId w:val="5"/>
+      </w:numPr>
+      <w:spacing w:line="276" w:lineRule="auto"/>
+      <w:outlineLvl w:val="6"/>
+    </w:pPr>
+    <w:rPr>
+      <w:rFonts w:ascii="Cambria" w:hAnsi="Cambria"/>
+      <w:b/>
+      <w:bCs/>
+      <w:i/>
+      <w:iCs/>
+      <w:color w:val="5A5A5A"/>
+      <w:sz w:val="20"/>
+      <w:szCs w:val="20"/>
+      <w:lang w:eastAsia="en-US" w:bidi="en-US"/>
+    </w:rPr>
+  </w:style>
+  <w:style w:type="paragraph" w:styleId="Ttulo8">
+    <w:name w:val="heading 8"/>
+    <w:basedOn w:val="Normal"/>
+    <w:next w:val="Normal"/>
+    <w:link w:val="Ttulo8Car"/>
+    <w:uiPriority w:val="9"/>
+    <w:semiHidden/>
+    <w:unhideWhenUsed/>
+    <w:qFormat/>
+    <w:rsid w:val="00123395"/>
+    <w:pPr>
+      <w:numPr>
+        <w:ilvl w:val="7"/>
+        <w:numId w:val="5"/>
+      </w:numPr>
+      <w:spacing w:line="276" w:lineRule="auto"/>
+      <w:outlineLvl w:val="7"/>
+    </w:pPr>
+    <w:rPr>
+      <w:rFonts w:ascii="Cambria" w:hAnsi="Cambria"/>
+      <w:b/>
+      <w:bCs/>
+      <w:color w:val="7F7F7F"/>
+      <w:sz w:val="20"/>
+      <w:szCs w:val="20"/>
+      <w:lang w:eastAsia="en-US" w:bidi="en-US"/>
+    </w:rPr>
+  </w:style>
+  <w:style w:type="paragraph" w:styleId="Ttulo9">
+    <w:name w:val="heading 9"/>
+    <w:basedOn w:val="Normal"/>
+    <w:next w:val="Normal"/>
+    <w:link w:val="Ttulo9Car"/>
+    <w:uiPriority w:val="9"/>
+    <w:semiHidden/>
+    <w:unhideWhenUsed/>
+    <w:qFormat/>
+    <w:rsid w:val="00123395"/>
+    <w:pPr>
+      <w:numPr>
+        <w:ilvl w:val="8"/>
+        <w:numId w:val="5"/>
+      </w:numPr>
+      <w:spacing w:line="268" w:lineRule="auto"/>
+      <w:outlineLvl w:val="8"/>
+    </w:pPr>
+    <w:rPr>
+      <w:rFonts w:ascii="Cambria" w:hAnsi="Cambria"/>
+      <w:b/>
+      <w:bCs/>
+      <w:i/>
+      <w:iCs/>
+      <w:color w:val="7F7F7F"/>
+      <w:sz w:val="18"/>
+      <w:szCs w:val="18"/>
+      <w:lang w:eastAsia="en-US" w:bidi="en-US"/>
+    </w:rPr>
+  </w:style>
   <w:style w:type="character" w:default="1" w:styleId="Fuentedeprrafopredeter">
     <w:name w:val="Default Paragraph Font"/>
     <w:uiPriority w:val="1"/>
@@ -4463,6 +4349,157 @@
       <w:sz w:val="24"/>
       <w:szCs w:val="24"/>
       <w:lang w:val="es-ES" w:eastAsia="es-ES"/>
+    </w:rPr>
+  </w:style>
+  <w:style w:type="character" w:customStyle="1" w:styleId="Ttulo1Car">
+    <w:name w:val="Título 1 Car"/>
+    <w:basedOn w:val="Fuentedeprrafopredeter"/>
+    <w:link w:val="Ttulo1"/>
+    <w:uiPriority w:val="9"/>
+    <w:rsid w:val="00123395"/>
+    <w:rPr>
+      <w:rFonts w:ascii="Cambria" w:hAnsi="Cambria"/>
+      <w:smallCaps/>
+      <w:spacing w:val="5"/>
+      <w:sz w:val="36"/>
+      <w:szCs w:val="36"/>
+      <w:lang w:val="es-ES" w:eastAsia="en-US" w:bidi="en-US"/>
+    </w:rPr>
+  </w:style>
+  <w:style w:type="character" w:customStyle="1" w:styleId="Ttulo2Car">
+    <w:name w:val="Título 2 Car"/>
+    <w:basedOn w:val="Fuentedeprrafopredeter"/>
+    <w:link w:val="Ttulo2"/>
+    <w:uiPriority w:val="9"/>
+    <w:semiHidden/>
+    <w:rsid w:val="00123395"/>
+    <w:rPr>
+      <w:rFonts w:ascii="Cambria" w:hAnsi="Cambria"/>
+      <w:smallCaps/>
+      <w:sz w:val="28"/>
+      <w:szCs w:val="28"/>
+      <w:lang w:val="es-ES" w:eastAsia="en-US" w:bidi="en-US"/>
+    </w:rPr>
+  </w:style>
+  <w:style w:type="character" w:customStyle="1" w:styleId="Ttulo3Car">
+    <w:name w:val="Título 3 Car"/>
+    <w:basedOn w:val="Fuentedeprrafopredeter"/>
+    <w:link w:val="Ttulo3"/>
+    <w:uiPriority w:val="9"/>
+    <w:semiHidden/>
+    <w:rsid w:val="00123395"/>
+    <w:rPr>
+      <w:rFonts w:ascii="Cambria" w:hAnsi="Cambria"/>
+      <w:i/>
+      <w:iCs/>
+      <w:smallCaps/>
+      <w:spacing w:val="5"/>
+      <w:sz w:val="26"/>
+      <w:szCs w:val="26"/>
+      <w:lang w:val="es-ES" w:eastAsia="en-US" w:bidi="en-US"/>
+    </w:rPr>
+  </w:style>
+  <w:style w:type="character" w:customStyle="1" w:styleId="Ttulo4Car">
+    <w:name w:val="Título 4 Car"/>
+    <w:basedOn w:val="Fuentedeprrafopredeter"/>
+    <w:link w:val="Ttulo4"/>
+    <w:uiPriority w:val="9"/>
+    <w:semiHidden/>
+    <w:rsid w:val="00123395"/>
+    <w:rPr>
+      <w:rFonts w:ascii="Cambria" w:hAnsi="Cambria"/>
+      <w:b/>
+      <w:bCs/>
+      <w:spacing w:val="5"/>
+      <w:sz w:val="24"/>
+      <w:szCs w:val="24"/>
+      <w:lang w:val="es-ES" w:eastAsia="en-US" w:bidi="en-US"/>
+    </w:rPr>
+  </w:style>
+  <w:style w:type="character" w:customStyle="1" w:styleId="Ttulo5Car">
+    <w:name w:val="Título 5 Car"/>
+    <w:basedOn w:val="Fuentedeprrafopredeter"/>
+    <w:link w:val="Ttulo5"/>
+    <w:uiPriority w:val="9"/>
+    <w:semiHidden/>
+    <w:rsid w:val="00123395"/>
+    <w:rPr>
+      <w:rFonts w:ascii="Cambria" w:hAnsi="Cambria"/>
+      <w:i/>
+      <w:iCs/>
+      <w:sz w:val="24"/>
+      <w:szCs w:val="24"/>
+      <w:lang w:val="es-ES" w:eastAsia="en-US" w:bidi="en-US"/>
+    </w:rPr>
+  </w:style>
+  <w:style w:type="character" w:customStyle="1" w:styleId="Ttulo6Car">
+    <w:name w:val="Título 6 Car"/>
+    <w:basedOn w:val="Fuentedeprrafopredeter"/>
+    <w:link w:val="Ttulo6"/>
+    <w:uiPriority w:val="9"/>
+    <w:semiHidden/>
+    <w:rsid w:val="00123395"/>
+    <w:rPr>
+      <w:rFonts w:ascii="Cambria" w:hAnsi="Cambria"/>
+      <w:b/>
+      <w:bCs/>
+      <w:color w:val="595959"/>
+      <w:spacing w:val="5"/>
+      <w:sz w:val="22"/>
+      <w:szCs w:val="22"/>
+      <w:shd w:val="clear" w:color="auto" w:fill="FFFFFF"/>
+      <w:lang w:val="es-ES" w:eastAsia="en-US" w:bidi="en-US"/>
+    </w:rPr>
+  </w:style>
+  <w:style w:type="character" w:customStyle="1" w:styleId="Ttulo7Car">
+    <w:name w:val="Título 7 Car"/>
+    <w:basedOn w:val="Fuentedeprrafopredeter"/>
+    <w:link w:val="Ttulo7"/>
+    <w:uiPriority w:val="9"/>
+    <w:semiHidden/>
+    <w:rsid w:val="00123395"/>
+    <w:rPr>
+      <w:rFonts w:ascii="Cambria" w:hAnsi="Cambria"/>
+      <w:b/>
+      <w:bCs/>
+      <w:i/>
+      <w:iCs/>
+      <w:color w:val="5A5A5A"/>
+      <w:lang w:val="es-ES" w:eastAsia="en-US" w:bidi="en-US"/>
+    </w:rPr>
+  </w:style>
+  <w:style w:type="character" w:customStyle="1" w:styleId="Ttulo8Car">
+    <w:name w:val="Título 8 Car"/>
+    <w:basedOn w:val="Fuentedeprrafopredeter"/>
+    <w:link w:val="Ttulo8"/>
+    <w:uiPriority w:val="9"/>
+    <w:semiHidden/>
+    <w:rsid w:val="00123395"/>
+    <w:rPr>
+      <w:rFonts w:ascii="Cambria" w:hAnsi="Cambria"/>
+      <w:b/>
+      <w:bCs/>
+      <w:color w:val="7F7F7F"/>
+      <w:lang w:val="es-ES" w:eastAsia="en-US" w:bidi="en-US"/>
+    </w:rPr>
+  </w:style>
+  <w:style w:type="character" w:customStyle="1" w:styleId="Ttulo9Car">
+    <w:name w:val="Título 9 Car"/>
+    <w:basedOn w:val="Fuentedeprrafopredeter"/>
+    <w:link w:val="Ttulo9"/>
+    <w:uiPriority w:val="9"/>
+    <w:semiHidden/>
+    <w:rsid w:val="00123395"/>
+    <w:rPr>
+      <w:rFonts w:ascii="Cambria" w:hAnsi="Cambria"/>
+      <w:b/>
+      <w:bCs/>
+      <w:i/>
+      <w:iCs/>
+      <w:color w:val="7F7F7F"/>
+      <w:sz w:val="18"/>
+      <w:szCs w:val="18"/>
+      <w:lang w:val="es-ES" w:eastAsia="en-US" w:bidi="en-US"/>
     </w:rPr>
   </w:style>
 </w:styles>
@@ -4481,15 +4518,15 @@
   </w:docDefaults>
   <w:latentStyles w:defLockedState="0" w:defUIPriority="0" w:defSemiHidden="0" w:defUnhideWhenUsed="0" w:defQFormat="0" w:count="267">
     <w:lsdException w:name="Normal" w:qFormat="1"/>
-    <w:lsdException w:name="heading 1" w:qFormat="1"/>
-    <w:lsdException w:name="heading 2" w:semiHidden="1" w:unhideWhenUsed="1" w:qFormat="1"/>
-    <w:lsdException w:name="heading 3" w:semiHidden="1" w:unhideWhenUsed="1" w:qFormat="1"/>
-    <w:lsdException w:name="heading 4" w:semiHidden="1" w:unhideWhenUsed="1" w:qFormat="1"/>
-    <w:lsdException w:name="heading 5" w:semiHidden="1" w:unhideWhenUsed="1" w:qFormat="1"/>
-    <w:lsdException w:name="heading 6" w:semiHidden="1" w:unhideWhenUsed="1" w:qFormat="1"/>
-    <w:lsdException w:name="heading 7" w:semiHidden="1" w:unhideWhenUsed="1" w:qFormat="1"/>
-    <w:lsdException w:name="heading 8" w:semiHidden="1" w:unhideWhenUsed="1" w:qFormat="1"/>
-    <w:lsdException w:name="heading 9" w:semiHidden="1" w:unhideWhenUsed="1" w:qFormat="1"/>
+    <w:lsdException w:name="heading 1" w:uiPriority="9" w:qFormat="1"/>
+    <w:lsdException w:name="heading 2" w:semiHidden="1" w:uiPriority="9" w:unhideWhenUsed="1" w:qFormat="1"/>
+    <w:lsdException w:name="heading 3" w:semiHidden="1" w:uiPriority="9" w:unhideWhenUsed="1" w:qFormat="1"/>
+    <w:lsdException w:name="heading 4" w:semiHidden="1" w:uiPriority="9" w:unhideWhenUsed="1" w:qFormat="1"/>
+    <w:lsdException w:name="heading 5" w:semiHidden="1" w:uiPriority="9" w:unhideWhenUsed="1" w:qFormat="1"/>
+    <w:lsdException w:name="heading 6" w:semiHidden="1" w:uiPriority="9" w:unhideWhenUsed="1" w:qFormat="1"/>
+    <w:lsdException w:name="heading 7" w:semiHidden="1" w:uiPriority="9" w:unhideWhenUsed="1" w:qFormat="1"/>
+    <w:lsdException w:name="heading 8" w:semiHidden="1" w:uiPriority="9" w:unhideWhenUsed="1" w:qFormat="1"/>
+    <w:lsdException w:name="heading 9" w:semiHidden="1" w:uiPriority="9" w:unhideWhenUsed="1" w:qFormat="1"/>
     <w:lsdException w:name="caption" w:semiHidden="1" w:unhideWhenUsed="1" w:qFormat="1"/>
     <w:lsdException w:name="Title" w:qFormat="1"/>
     <w:lsdException w:name="Subtitle" w:qFormat="1"/>
@@ -4616,6 +4653,255 @@
       <w:lang w:val="es-ES" w:eastAsia="es-ES"/>
     </w:rPr>
   </w:style>
+  <w:style w:type="paragraph" w:styleId="Ttulo1">
+    <w:name w:val="heading 1"/>
+    <w:basedOn w:val="Normal"/>
+    <w:next w:val="Normal"/>
+    <w:link w:val="Ttulo1Car"/>
+    <w:uiPriority w:val="9"/>
+    <w:qFormat/>
+    <w:rsid w:val="00123395"/>
+    <w:pPr>
+      <w:numPr>
+        <w:numId w:val="5"/>
+      </w:numPr>
+      <w:spacing w:before="480" w:line="276" w:lineRule="auto"/>
+      <w:contextualSpacing/>
+      <w:outlineLvl w:val="0"/>
+    </w:pPr>
+    <w:rPr>
+      <w:rFonts w:ascii="Cambria" w:hAnsi="Cambria"/>
+      <w:smallCaps/>
+      <w:spacing w:val="5"/>
+      <w:sz w:val="36"/>
+      <w:szCs w:val="36"/>
+      <w:lang w:eastAsia="en-US" w:bidi="en-US"/>
+    </w:rPr>
+  </w:style>
+  <w:style w:type="paragraph" w:styleId="Ttulo2">
+    <w:name w:val="heading 2"/>
+    <w:basedOn w:val="Normal"/>
+    <w:next w:val="Normal"/>
+    <w:link w:val="Ttulo2Car"/>
+    <w:uiPriority w:val="9"/>
+    <w:semiHidden/>
+    <w:unhideWhenUsed/>
+    <w:qFormat/>
+    <w:rsid w:val="00123395"/>
+    <w:pPr>
+      <w:numPr>
+        <w:ilvl w:val="1"/>
+        <w:numId w:val="5"/>
+      </w:numPr>
+      <w:spacing w:before="200" w:line="268" w:lineRule="auto"/>
+      <w:outlineLvl w:val="1"/>
+    </w:pPr>
+    <w:rPr>
+      <w:rFonts w:ascii="Cambria" w:hAnsi="Cambria"/>
+      <w:smallCaps/>
+      <w:sz w:val="28"/>
+      <w:szCs w:val="28"/>
+      <w:lang w:eastAsia="en-US" w:bidi="en-US"/>
+    </w:rPr>
+  </w:style>
+  <w:style w:type="paragraph" w:styleId="Ttulo3">
+    <w:name w:val="heading 3"/>
+    <w:basedOn w:val="Normal"/>
+    <w:next w:val="Normal"/>
+    <w:link w:val="Ttulo3Car"/>
+    <w:uiPriority w:val="9"/>
+    <w:semiHidden/>
+    <w:unhideWhenUsed/>
+    <w:qFormat/>
+    <w:rsid w:val="00123395"/>
+    <w:pPr>
+      <w:numPr>
+        <w:ilvl w:val="2"/>
+        <w:numId w:val="5"/>
+      </w:numPr>
+      <w:spacing w:before="200" w:line="268" w:lineRule="auto"/>
+      <w:outlineLvl w:val="2"/>
+    </w:pPr>
+    <w:rPr>
+      <w:rFonts w:ascii="Cambria" w:hAnsi="Cambria"/>
+      <w:i/>
+      <w:iCs/>
+      <w:smallCaps/>
+      <w:spacing w:val="5"/>
+      <w:sz w:val="26"/>
+      <w:szCs w:val="26"/>
+      <w:lang w:eastAsia="en-US" w:bidi="en-US"/>
+    </w:rPr>
+  </w:style>
+  <w:style w:type="paragraph" w:styleId="Ttulo4">
+    <w:name w:val="heading 4"/>
+    <w:basedOn w:val="Normal"/>
+    <w:next w:val="Normal"/>
+    <w:link w:val="Ttulo4Car"/>
+    <w:uiPriority w:val="9"/>
+    <w:semiHidden/>
+    <w:unhideWhenUsed/>
+    <w:qFormat/>
+    <w:rsid w:val="00123395"/>
+    <w:pPr>
+      <w:numPr>
+        <w:ilvl w:val="3"/>
+        <w:numId w:val="5"/>
+      </w:numPr>
+      <w:spacing w:line="268" w:lineRule="auto"/>
+      <w:outlineLvl w:val="3"/>
+    </w:pPr>
+    <w:rPr>
+      <w:rFonts w:ascii="Cambria" w:hAnsi="Cambria"/>
+      <w:b/>
+      <w:bCs/>
+      <w:spacing w:val="5"/>
+      <w:lang w:eastAsia="en-US" w:bidi="en-US"/>
+    </w:rPr>
+  </w:style>
+  <w:style w:type="paragraph" w:styleId="Ttulo5">
+    <w:name w:val="heading 5"/>
+    <w:basedOn w:val="Normal"/>
+    <w:next w:val="Normal"/>
+    <w:link w:val="Ttulo5Car"/>
+    <w:uiPriority w:val="9"/>
+    <w:semiHidden/>
+    <w:unhideWhenUsed/>
+    <w:qFormat/>
+    <w:rsid w:val="00123395"/>
+    <w:pPr>
+      <w:numPr>
+        <w:ilvl w:val="4"/>
+        <w:numId w:val="5"/>
+      </w:numPr>
+      <w:spacing w:line="268" w:lineRule="auto"/>
+      <w:outlineLvl w:val="4"/>
+    </w:pPr>
+    <w:rPr>
+      <w:rFonts w:ascii="Cambria" w:hAnsi="Cambria"/>
+      <w:i/>
+      <w:iCs/>
+      <w:lang w:eastAsia="en-US" w:bidi="en-US"/>
+    </w:rPr>
+  </w:style>
+  <w:style w:type="paragraph" w:styleId="Ttulo6">
+    <w:name w:val="heading 6"/>
+    <w:basedOn w:val="Normal"/>
+    <w:next w:val="Normal"/>
+    <w:link w:val="Ttulo6Car"/>
+    <w:uiPriority w:val="9"/>
+    <w:semiHidden/>
+    <w:unhideWhenUsed/>
+    <w:qFormat/>
+    <w:rsid w:val="00123395"/>
+    <w:pPr>
+      <w:numPr>
+        <w:ilvl w:val="5"/>
+        <w:numId w:val="5"/>
+      </w:numPr>
+      <w:shd w:val="clear" w:color="auto" w:fill="FFFFFF"/>
+      <w:spacing w:line="268" w:lineRule="auto"/>
+      <w:outlineLvl w:val="5"/>
+    </w:pPr>
+    <w:rPr>
+      <w:rFonts w:ascii="Cambria" w:hAnsi="Cambria"/>
+      <w:b/>
+      <w:bCs/>
+      <w:color w:val="595959"/>
+      <w:spacing w:val="5"/>
+      <w:sz w:val="22"/>
+      <w:szCs w:val="22"/>
+      <w:lang w:eastAsia="en-US" w:bidi="en-US"/>
+    </w:rPr>
+  </w:style>
+  <w:style w:type="paragraph" w:styleId="Ttulo7">
+    <w:name w:val="heading 7"/>
+    <w:basedOn w:val="Normal"/>
+    <w:next w:val="Normal"/>
+    <w:link w:val="Ttulo7Car"/>
+    <w:uiPriority w:val="9"/>
+    <w:semiHidden/>
+    <w:unhideWhenUsed/>
+    <w:qFormat/>
+    <w:rsid w:val="00123395"/>
+    <w:pPr>
+      <w:numPr>
+        <w:ilvl w:val="6"/>
+        <w:numId w:val="5"/>
+      </w:numPr>
+      <w:spacing w:line="276" w:lineRule="auto"/>
+      <w:outlineLvl w:val="6"/>
+    </w:pPr>
+    <w:rPr>
+      <w:rFonts w:ascii="Cambria" w:hAnsi="Cambria"/>
+      <w:b/>
+      <w:bCs/>
+      <w:i/>
+      <w:iCs/>
+      <w:color w:val="5A5A5A"/>
+      <w:sz w:val="20"/>
+      <w:szCs w:val="20"/>
+      <w:lang w:eastAsia="en-US" w:bidi="en-US"/>
+    </w:rPr>
+  </w:style>
+  <w:style w:type="paragraph" w:styleId="Ttulo8">
+    <w:name w:val="heading 8"/>
+    <w:basedOn w:val="Normal"/>
+    <w:next w:val="Normal"/>
+    <w:link w:val="Ttulo8Car"/>
+    <w:uiPriority w:val="9"/>
+    <w:semiHidden/>
+    <w:unhideWhenUsed/>
+    <w:qFormat/>
+    <w:rsid w:val="00123395"/>
+    <w:pPr>
+      <w:numPr>
+        <w:ilvl w:val="7"/>
+        <w:numId w:val="5"/>
+      </w:numPr>
+      <w:spacing w:line="276" w:lineRule="auto"/>
+      <w:outlineLvl w:val="7"/>
+    </w:pPr>
+    <w:rPr>
+      <w:rFonts w:ascii="Cambria" w:hAnsi="Cambria"/>
+      <w:b/>
+      <w:bCs/>
+      <w:color w:val="7F7F7F"/>
+      <w:sz w:val="20"/>
+      <w:szCs w:val="20"/>
+      <w:lang w:eastAsia="en-US" w:bidi="en-US"/>
+    </w:rPr>
+  </w:style>
+  <w:style w:type="paragraph" w:styleId="Ttulo9">
+    <w:name w:val="heading 9"/>
+    <w:basedOn w:val="Normal"/>
+    <w:next w:val="Normal"/>
+    <w:link w:val="Ttulo9Car"/>
+    <w:uiPriority w:val="9"/>
+    <w:semiHidden/>
+    <w:unhideWhenUsed/>
+    <w:qFormat/>
+    <w:rsid w:val="00123395"/>
+    <w:pPr>
+      <w:numPr>
+        <w:ilvl w:val="8"/>
+        <w:numId w:val="5"/>
+      </w:numPr>
+      <w:spacing w:line="268" w:lineRule="auto"/>
+      <w:outlineLvl w:val="8"/>
+    </w:pPr>
+    <w:rPr>
+      <w:rFonts w:ascii="Cambria" w:hAnsi="Cambria"/>
+      <w:b/>
+      <w:bCs/>
+      <w:i/>
+      <w:iCs/>
+      <w:color w:val="7F7F7F"/>
+      <w:sz w:val="18"/>
+      <w:szCs w:val="18"/>
+      <w:lang w:eastAsia="en-US" w:bidi="en-US"/>
+    </w:rPr>
+  </w:style>
   <w:style w:type="character" w:default="1" w:styleId="Fuentedeprrafopredeter">
     <w:name w:val="Default Paragraph Font"/>
     <w:uiPriority w:val="1"/>
@@ -4721,6 +5007,157 @@
       <w:sz w:val="24"/>
       <w:szCs w:val="24"/>
       <w:lang w:val="es-ES" w:eastAsia="es-ES"/>
+    </w:rPr>
+  </w:style>
+  <w:style w:type="character" w:customStyle="1" w:styleId="Ttulo1Car">
+    <w:name w:val="Título 1 Car"/>
+    <w:basedOn w:val="Fuentedeprrafopredeter"/>
+    <w:link w:val="Ttulo1"/>
+    <w:uiPriority w:val="9"/>
+    <w:rsid w:val="00123395"/>
+    <w:rPr>
+      <w:rFonts w:ascii="Cambria" w:hAnsi="Cambria"/>
+      <w:smallCaps/>
+      <w:spacing w:val="5"/>
+      <w:sz w:val="36"/>
+      <w:szCs w:val="36"/>
+      <w:lang w:val="es-ES" w:eastAsia="en-US" w:bidi="en-US"/>
+    </w:rPr>
+  </w:style>
+  <w:style w:type="character" w:customStyle="1" w:styleId="Ttulo2Car">
+    <w:name w:val="Título 2 Car"/>
+    <w:basedOn w:val="Fuentedeprrafopredeter"/>
+    <w:link w:val="Ttulo2"/>
+    <w:uiPriority w:val="9"/>
+    <w:semiHidden/>
+    <w:rsid w:val="00123395"/>
+    <w:rPr>
+      <w:rFonts w:ascii="Cambria" w:hAnsi="Cambria"/>
+      <w:smallCaps/>
+      <w:sz w:val="28"/>
+      <w:szCs w:val="28"/>
+      <w:lang w:val="es-ES" w:eastAsia="en-US" w:bidi="en-US"/>
+    </w:rPr>
+  </w:style>
+  <w:style w:type="character" w:customStyle="1" w:styleId="Ttulo3Car">
+    <w:name w:val="Título 3 Car"/>
+    <w:basedOn w:val="Fuentedeprrafopredeter"/>
+    <w:link w:val="Ttulo3"/>
+    <w:uiPriority w:val="9"/>
+    <w:semiHidden/>
+    <w:rsid w:val="00123395"/>
+    <w:rPr>
+      <w:rFonts w:ascii="Cambria" w:hAnsi="Cambria"/>
+      <w:i/>
+      <w:iCs/>
+      <w:smallCaps/>
+      <w:spacing w:val="5"/>
+      <w:sz w:val="26"/>
+      <w:szCs w:val="26"/>
+      <w:lang w:val="es-ES" w:eastAsia="en-US" w:bidi="en-US"/>
+    </w:rPr>
+  </w:style>
+  <w:style w:type="character" w:customStyle="1" w:styleId="Ttulo4Car">
+    <w:name w:val="Título 4 Car"/>
+    <w:basedOn w:val="Fuentedeprrafopredeter"/>
+    <w:link w:val="Ttulo4"/>
+    <w:uiPriority w:val="9"/>
+    <w:semiHidden/>
+    <w:rsid w:val="00123395"/>
+    <w:rPr>
+      <w:rFonts w:ascii="Cambria" w:hAnsi="Cambria"/>
+      <w:b/>
+      <w:bCs/>
+      <w:spacing w:val="5"/>
+      <w:sz w:val="24"/>
+      <w:szCs w:val="24"/>
+      <w:lang w:val="es-ES" w:eastAsia="en-US" w:bidi="en-US"/>
+    </w:rPr>
+  </w:style>
+  <w:style w:type="character" w:customStyle="1" w:styleId="Ttulo5Car">
+    <w:name w:val="Título 5 Car"/>
+    <w:basedOn w:val="Fuentedeprrafopredeter"/>
+    <w:link w:val="Ttulo5"/>
+    <w:uiPriority w:val="9"/>
+    <w:semiHidden/>
+    <w:rsid w:val="00123395"/>
+    <w:rPr>
+      <w:rFonts w:ascii="Cambria" w:hAnsi="Cambria"/>
+      <w:i/>
+      <w:iCs/>
+      <w:sz w:val="24"/>
+      <w:szCs w:val="24"/>
+      <w:lang w:val="es-ES" w:eastAsia="en-US" w:bidi="en-US"/>
+    </w:rPr>
+  </w:style>
+  <w:style w:type="character" w:customStyle="1" w:styleId="Ttulo6Car">
+    <w:name w:val="Título 6 Car"/>
+    <w:basedOn w:val="Fuentedeprrafopredeter"/>
+    <w:link w:val="Ttulo6"/>
+    <w:uiPriority w:val="9"/>
+    <w:semiHidden/>
+    <w:rsid w:val="00123395"/>
+    <w:rPr>
+      <w:rFonts w:ascii="Cambria" w:hAnsi="Cambria"/>
+      <w:b/>
+      <w:bCs/>
+      <w:color w:val="595959"/>
+      <w:spacing w:val="5"/>
+      <w:sz w:val="22"/>
+      <w:szCs w:val="22"/>
+      <w:shd w:val="clear" w:color="auto" w:fill="FFFFFF"/>
+      <w:lang w:val="es-ES" w:eastAsia="en-US" w:bidi="en-US"/>
+    </w:rPr>
+  </w:style>
+  <w:style w:type="character" w:customStyle="1" w:styleId="Ttulo7Car">
+    <w:name w:val="Título 7 Car"/>
+    <w:basedOn w:val="Fuentedeprrafopredeter"/>
+    <w:link w:val="Ttulo7"/>
+    <w:uiPriority w:val="9"/>
+    <w:semiHidden/>
+    <w:rsid w:val="00123395"/>
+    <w:rPr>
+      <w:rFonts w:ascii="Cambria" w:hAnsi="Cambria"/>
+      <w:b/>
+      <w:bCs/>
+      <w:i/>
+      <w:iCs/>
+      <w:color w:val="5A5A5A"/>
+      <w:lang w:val="es-ES" w:eastAsia="en-US" w:bidi="en-US"/>
+    </w:rPr>
+  </w:style>
+  <w:style w:type="character" w:customStyle="1" w:styleId="Ttulo8Car">
+    <w:name w:val="Título 8 Car"/>
+    <w:basedOn w:val="Fuentedeprrafopredeter"/>
+    <w:link w:val="Ttulo8"/>
+    <w:uiPriority w:val="9"/>
+    <w:semiHidden/>
+    <w:rsid w:val="00123395"/>
+    <w:rPr>
+      <w:rFonts w:ascii="Cambria" w:hAnsi="Cambria"/>
+      <w:b/>
+      <w:bCs/>
+      <w:color w:val="7F7F7F"/>
+      <w:lang w:val="es-ES" w:eastAsia="en-US" w:bidi="en-US"/>
+    </w:rPr>
+  </w:style>
+  <w:style w:type="character" w:customStyle="1" w:styleId="Ttulo9Car">
+    <w:name w:val="Título 9 Car"/>
+    <w:basedOn w:val="Fuentedeprrafopredeter"/>
+    <w:link w:val="Ttulo9"/>
+    <w:uiPriority w:val="9"/>
+    <w:semiHidden/>
+    <w:rsid w:val="00123395"/>
+    <w:rPr>
+      <w:rFonts w:ascii="Cambria" w:hAnsi="Cambria"/>
+      <w:b/>
+      <w:bCs/>
+      <w:i/>
+      <w:iCs/>
+      <w:color w:val="7F7F7F"/>
+      <w:sz w:val="18"/>
+      <w:szCs w:val="18"/>
+      <w:lang w:val="es-ES" w:eastAsia="en-US" w:bidi="en-US"/>
     </w:rPr>
   </w:style>
 </w:styles>

--- a/Gestión de Recursos Humanos/Proceso - Solicitud de Fondos de Viaje.docx
+++ b/Gestión de Recursos Humanos/Proceso - Solicitud de Fondos de Viaje.docx
@@ -595,7 +595,12 @@
           </w:tcPr>
           <w:p>
             <w:pPr>
+              <w:pStyle w:val="Prrafodelista"/>
               <w:keepNext/>
+              <w:numPr>
+                <w:ilvl w:val="0"/>
+                <w:numId w:val="6"/>
+              </w:numPr>
               <w:autoSpaceDE w:val="0"/>
               <w:autoSpaceDN w:val="0"/>
               <w:adjustRightInd w:val="0"/>
@@ -604,6 +609,135 @@
                 <w:bCs/>
               </w:rPr>
             </w:pPr>
+            <w:r>
+              <w:rPr>
+                <w:bCs/>
+              </w:rPr>
+              <w:t>Ante la necesidad de que un empleado realice un viaje, el Jefe del Departamento elabora la “Solicitud de Pasajes y Fondos para Gastos de Viaje”.</w:t>
+            </w:r>
+          </w:p>
+          <w:p>
+            <w:pPr>
+              <w:pStyle w:val="Prrafodelista"/>
+              <w:keepNext/>
+              <w:numPr>
+                <w:ilvl w:val="0"/>
+                <w:numId w:val="6"/>
+              </w:numPr>
+              <w:autoSpaceDE w:val="0"/>
+              <w:autoSpaceDN w:val="0"/>
+              <w:adjustRightInd w:val="0"/>
+              <w:jc w:val="both"/>
+              <w:rPr>
+                <w:bCs/>
+              </w:rPr>
+            </w:pPr>
+            <w:r>
+              <w:rPr>
+                <w:bCs/>
+              </w:rPr>
+              <w:t>El Jefe del Departamento coordina con el Administrador el monto de viáticos a asignar al empleado.</w:t>
+            </w:r>
+          </w:p>
+          <w:p>
+            <w:pPr>
+              <w:pStyle w:val="Prrafodelista"/>
+              <w:keepNext/>
+              <w:numPr>
+                <w:ilvl w:val="0"/>
+                <w:numId w:val="6"/>
+              </w:numPr>
+              <w:autoSpaceDE w:val="0"/>
+              <w:autoSpaceDN w:val="0"/>
+              <w:adjustRightInd w:val="0"/>
+              <w:jc w:val="both"/>
+              <w:rPr>
+                <w:bCs/>
+              </w:rPr>
+            </w:pPr>
+            <w:r>
+              <w:rPr>
+                <w:bCs/>
+              </w:rPr>
+              <w:t>Con 15 días de anticipación, el Jefe del Departamento envía la Solicitud de Viaje al Administrador.</w:t>
+            </w:r>
+          </w:p>
+          <w:p>
+            <w:pPr>
+              <w:pStyle w:val="Prrafodelista"/>
+              <w:keepNext/>
+              <w:numPr>
+                <w:ilvl w:val="0"/>
+                <w:numId w:val="6"/>
+              </w:numPr>
+              <w:autoSpaceDE w:val="0"/>
+              <w:autoSpaceDN w:val="0"/>
+              <w:adjustRightInd w:val="0"/>
+              <w:jc w:val="both"/>
+              <w:rPr>
+                <w:bCs/>
+              </w:rPr>
+            </w:pPr>
+            <w:r>
+              <w:rPr>
+                <w:bCs/>
+              </w:rPr>
+              <w:t>El Administrador revisa la solicitud. Si es rechazada, la devuelve al Jefe del Departamento para que la modifique.</w:t>
+            </w:r>
+          </w:p>
+          <w:p>
+            <w:pPr>
+              <w:pStyle w:val="Prrafodelista"/>
+              <w:keepNext/>
+              <w:numPr>
+                <w:ilvl w:val="0"/>
+                <w:numId w:val="6"/>
+              </w:numPr>
+              <w:autoSpaceDE w:val="0"/>
+              <w:autoSpaceDN w:val="0"/>
+              <w:adjustRightInd w:val="0"/>
+              <w:jc w:val="both"/>
+              <w:rPr>
+                <w:bCs/>
+              </w:rPr>
+            </w:pPr>
+            <w:r>
+              <w:rPr>
+                <w:bCs/>
+              </w:rPr>
+              <w:t>En caso la apruebe, autoriza la compra de los pasajes y entrega el anticipo del viaje.</w:t>
+            </w:r>
+          </w:p>
+          <w:p>
+            <w:pPr>
+              <w:pStyle w:val="Prrafodelista"/>
+              <w:keepNext/>
+              <w:numPr>
+                <w:ilvl w:val="0"/>
+                <w:numId w:val="6"/>
+              </w:numPr>
+              <w:autoSpaceDE w:val="0"/>
+              <w:autoSpaceDN w:val="0"/>
+              <w:adjustRightInd w:val="0"/>
+              <w:jc w:val="both"/>
+              <w:rPr>
+                <w:bCs/>
+              </w:rPr>
+            </w:pPr>
+            <w:r>
+              <w:rPr>
+                <w:bCs/>
+              </w:rPr>
+              <w:t xml:space="preserve">En la fecha </w:t>
+            </w:r>
+            <w:r>
+              <w:rPr>
+                <w:bCs/>
+              </w:rPr>
+              <w:t>pactada, el empleado del Departamento realiza el viaje.</w:t>
+            </w:r>
+            <w:bookmarkStart w:id="1" w:name="_GoBack"/>
+            <w:bookmarkEnd w:id="1"/>
           </w:p>
         </w:tc>
       </w:tr>
@@ -625,15 +759,7 @@
               <w:rPr>
                 <w:b/>
               </w:rPr>
-              <w:t>PRO</w:t>
-            </w:r>
-            <w:bookmarkStart w:id="1" w:name="_GoBack"/>
-            <w:bookmarkEnd w:id="1"/>
-            <w:r>
-              <w:rPr>
-                <w:b/>
-              </w:rPr>
-              <w:t>CESOS RELACIONADOS</w:t>
+              <w:t>PROCESOS RELACIONADOS</w:t>
             </w:r>
           </w:p>
         </w:tc>
@@ -1137,6 +1263,14 @@
                 <w:lang w:val="es-PE" w:eastAsia="es-PE"/>
               </w:rPr>
             </w:pPr>
+            <w:r>
+              <w:rPr>
+                <w:sz w:val="18"/>
+                <w:szCs w:val="18"/>
+                <w:lang w:val="es-PE" w:eastAsia="es-PE"/>
+              </w:rPr>
+              <w:t>Cuando algún empleado de un Departamento necesita realizar un viaje, el Jefe del Departamento utiliza el Formato N° 1 “Solicitud de Pasajes y Fondos de Gastos de Viaje” para solicitar el permiso y gastos para el viaje.</w:t>
+            </w:r>
           </w:p>
         </w:tc>
         <w:tc>
@@ -1611,33 +1745,7 @@
                 <w:szCs w:val="18"/>
                 <w:lang w:val="es-PE" w:eastAsia="es-PE"/>
               </w:rPr>
-              <w:t xml:space="preserve">El jefe del Departamento, junto con el Administrador, </w:t>
-            </w:r>
-            <w:proofErr w:type="gramStart"/>
-            <w:r>
-              <w:rPr>
-                <w:sz w:val="18"/>
-                <w:szCs w:val="18"/>
-                <w:lang w:val="es-PE" w:eastAsia="es-PE"/>
-              </w:rPr>
-              <w:t>coordina</w:t>
-            </w:r>
-            <w:r>
-              <w:rPr>
-                <w:sz w:val="18"/>
-                <w:szCs w:val="18"/>
-                <w:lang w:val="es-PE" w:eastAsia="es-PE"/>
-              </w:rPr>
-              <w:t>n</w:t>
-            </w:r>
-            <w:proofErr w:type="gramEnd"/>
-            <w:r>
-              <w:rPr>
-                <w:sz w:val="18"/>
-                <w:szCs w:val="18"/>
-                <w:lang w:val="es-PE" w:eastAsia="es-PE"/>
-              </w:rPr>
-              <w:t xml:space="preserve"> sobre el monto de viáticos que se le asignará al pasajero.</w:t>
+              <w:t>El jefe del Departamento, junto con el Administrador, coordina sobre el monto de viáticos que se le asignará al pasajero.</w:t>
             </w:r>
           </w:p>
         </w:tc>
@@ -2311,7 +2419,16 @@
                 <w:szCs w:val="18"/>
                 <w:lang w:val="es-PE" w:eastAsia="es-PE"/>
               </w:rPr>
-              <w:t>El Administrador revisa la solicitud para darle su VoBo. En caso se rechace, la solicitud es enviada de vuelta al Jefe del Departamento, para que éste la modifique según lo indicado</w:t>
+              <w:t xml:space="preserve">El Administrador revisa la solicitud para darle su VoBo. En caso se rechace, la solicitud es enviada de vuelta al Jefe del Departamento, para </w:t>
+            </w:r>
+            <w:r>
+              <w:rPr>
+                <w:sz w:val="18"/>
+                <w:szCs w:val="18"/>
+                <w:lang w:val="es-PE" w:eastAsia="es-PE"/>
+              </w:rPr>
+              <w:lastRenderedPageBreak/>
+              <w:t>que éste la modifique según lo indicado</w:t>
             </w:r>
           </w:p>
         </w:tc>
@@ -2335,6 +2452,7 @@
                 <w:szCs w:val="18"/>
                 <w:lang w:val="es-PE" w:eastAsia="es-PE"/>
               </w:rPr>
+              <w:lastRenderedPageBreak/>
               <w:t>Administrador</w:t>
             </w:r>
           </w:p>
@@ -2424,6 +2542,7 @@
                 <w:szCs w:val="18"/>
                 <w:lang w:val="es-PE" w:eastAsia="es-PE"/>
               </w:rPr>
+              <w:lastRenderedPageBreak/>
               <w:t>7.</w:t>
             </w:r>
           </w:p>
@@ -2693,7 +2812,6 @@
                 <w:szCs w:val="18"/>
                 <w:lang w:val="es-PE" w:eastAsia="es-PE"/>
               </w:rPr>
-              <w:lastRenderedPageBreak/>
               <w:t>8.</w:t>
             </w:r>
           </w:p>
@@ -3579,6 +3697,92 @@
     </w:lvl>
   </w:abstractNum>
   <w:abstractNum w:abstractNumId="3">
+    <w:nsid w:val="40F52C5C"/>
+    <w:multiLevelType w:val="hybridMultilevel"/>
+    <w:tmpl w:val="DF00BC38"/>
+    <w:lvl w:ilvl="0" w:tplc="280A000F">
+      <w:start w:val="1"/>
+      <w:numFmt w:val="decimal"/>
+      <w:lvlText w:val="%1."/>
+      <w:lvlJc w:val="left"/>
+      <w:pPr>
+        <w:ind w:left="720" w:hanging="360"/>
+      </w:pPr>
+    </w:lvl>
+    <w:lvl w:ilvl="1" w:tplc="280A0019" w:tentative="1">
+      <w:start w:val="1"/>
+      <w:numFmt w:val="lowerLetter"/>
+      <w:lvlText w:val="%2."/>
+      <w:lvlJc w:val="left"/>
+      <w:pPr>
+        <w:ind w:left="1440" w:hanging="360"/>
+      </w:pPr>
+    </w:lvl>
+    <w:lvl w:ilvl="2" w:tplc="280A001B" w:tentative="1">
+      <w:start w:val="1"/>
+      <w:numFmt w:val="lowerRoman"/>
+      <w:lvlText w:val="%3."/>
+      <w:lvlJc w:val="right"/>
+      <w:pPr>
+        <w:ind w:left="2160" w:hanging="180"/>
+      </w:pPr>
+    </w:lvl>
+    <w:lvl w:ilvl="3" w:tplc="280A000F" w:tentative="1">
+      <w:start w:val="1"/>
+      <w:numFmt w:val="decimal"/>
+      <w:lvlText w:val="%4."/>
+      <w:lvlJc w:val="left"/>
+      <w:pPr>
+        <w:ind w:left="2880" w:hanging="360"/>
+      </w:pPr>
+    </w:lvl>
+    <w:lvl w:ilvl="4" w:tplc="280A0019" w:tentative="1">
+      <w:start w:val="1"/>
+      <w:numFmt w:val="lowerLetter"/>
+      <w:lvlText w:val="%5."/>
+      <w:lvlJc w:val="left"/>
+      <w:pPr>
+        <w:ind w:left="3600" w:hanging="360"/>
+      </w:pPr>
+    </w:lvl>
+    <w:lvl w:ilvl="5" w:tplc="280A001B" w:tentative="1">
+      <w:start w:val="1"/>
+      <w:numFmt w:val="lowerRoman"/>
+      <w:lvlText w:val="%6."/>
+      <w:lvlJc w:val="right"/>
+      <w:pPr>
+        <w:ind w:left="4320" w:hanging="180"/>
+      </w:pPr>
+    </w:lvl>
+    <w:lvl w:ilvl="6" w:tplc="280A000F" w:tentative="1">
+      <w:start w:val="1"/>
+      <w:numFmt w:val="decimal"/>
+      <w:lvlText w:val="%7."/>
+      <w:lvlJc w:val="left"/>
+      <w:pPr>
+        <w:ind w:left="5040" w:hanging="360"/>
+      </w:pPr>
+    </w:lvl>
+    <w:lvl w:ilvl="7" w:tplc="280A0019" w:tentative="1">
+      <w:start w:val="1"/>
+      <w:numFmt w:val="lowerLetter"/>
+      <w:lvlText w:val="%8."/>
+      <w:lvlJc w:val="left"/>
+      <w:pPr>
+        <w:ind w:left="5760" w:hanging="360"/>
+      </w:pPr>
+    </w:lvl>
+    <w:lvl w:ilvl="8" w:tplc="280A001B" w:tentative="1">
+      <w:start w:val="1"/>
+      <w:numFmt w:val="lowerRoman"/>
+      <w:lvlText w:val="%9."/>
+      <w:lvlJc w:val="right"/>
+      <w:pPr>
+        <w:ind w:left="6480" w:hanging="180"/>
+      </w:pPr>
+    </w:lvl>
+  </w:abstractNum>
+  <w:abstractNum w:abstractNumId="4">
     <w:nsid w:val="438766D2"/>
     <w:multiLevelType w:val="hybridMultilevel"/>
     <w:tmpl w:val="C00AD5CE"/>
@@ -3690,7 +3894,7 @@
       </w:rPr>
     </w:lvl>
   </w:abstractNum>
-  <w:abstractNum w:abstractNumId="4">
+  <w:abstractNum w:abstractNumId="5">
     <w:nsid w:val="7C935A3D"/>
     <w:multiLevelType w:val="hybridMultilevel"/>
     <w:tmpl w:val="8534B344"/>
@@ -3803,10 +4007,10 @@
     </w:lvl>
   </w:abstractNum>
   <w:num w:numId="1">
-    <w:abstractNumId w:val="4"/>
+    <w:abstractNumId w:val="5"/>
   </w:num>
   <w:num w:numId="2">
-    <w:abstractNumId w:val="3"/>
+    <w:abstractNumId w:val="4"/>
   </w:num>
   <w:num w:numId="3">
     <w:abstractNumId w:val="2"/>
@@ -3843,6 +4047,9 @@
     <w:lvlOverride w:ilvl="8">
       <w:startOverride w:val="1"/>
     </w:lvlOverride>
+  </w:num>
+  <w:num w:numId="6">
+    <w:abstractNumId w:val="3"/>
   </w:num>
 </w:numbering>
 </file>

--- a/Gestión de Recursos Humanos/Proceso - Solicitud de Fondos de Viaje.docx
+++ b/Gestión de Recursos Humanos/Proceso - Solicitud de Fondos de Viaje.docx
@@ -28,7 +28,7 @@
           <w:sz w:val="24"/>
           <w:szCs w:val="24"/>
         </w:rPr>
-        <w:t xml:space="preserve">MACROPROCESO: </w:t>
+        <w:t xml:space="preserve">PROCESO: </w:t>
       </w:r>
       <w:bookmarkEnd w:id="0"/>
       <w:r>
@@ -54,7 +54,10 @@
         <w:jc w:val="both"/>
       </w:pPr>
       <w:r>
-        <w:t>El presente macroproceso describe las labores realizadas por el Departamento de Administración</w:t>
+        <w:t xml:space="preserve">El presente </w:t>
+      </w:r>
+      <w:r>
+        <w:t>proceso describe las labores realizadas por el Departamento de Administración</w:t>
       </w:r>
       <w:r>
         <w:t xml:space="preserve"> para satisfacer la necesidad de viaje que posee un empleado de un departamento para cumplir con sus actividades regulares.</w:t>
@@ -338,6 +341,11 @@
           </w:tcPr>
           <w:p>
             <w:pPr>
+              <w:pStyle w:val="Prrafodelista"/>
+              <w:numPr>
+                <w:ilvl w:val="0"/>
+                <w:numId w:val="7"/>
+              </w:numPr>
               <w:jc w:val="both"/>
               <w:rPr>
                 <w:bCs/>
@@ -346,88 +354,45 @@
             <w:r>
               <w:rPr>
                 <w:bCs/>
-                <w:u w:val="single"/>
               </w:rPr>
               <w:t>Administrador</w:t>
             </w:r>
+            <w:bookmarkStart w:id="1" w:name="_GoBack"/>
+            <w:bookmarkEnd w:id="1"/>
+          </w:p>
+          <w:p>
+            <w:pPr>
+              <w:pStyle w:val="Prrafodelista"/>
+              <w:numPr>
+                <w:ilvl w:val="0"/>
+                <w:numId w:val="7"/>
+              </w:numPr>
+              <w:jc w:val="both"/>
+            </w:pPr>
             <w:r>
               <w:rPr>
                 <w:bCs/>
               </w:rPr>
-              <w:t>:</w:t>
-            </w:r>
+              <w:t>Jefe del Departamento</w:t>
+            </w:r>
+          </w:p>
+          <w:p>
+            <w:pPr>
+              <w:pStyle w:val="Prrafodelista"/>
+              <w:numPr>
+                <w:ilvl w:val="0"/>
+                <w:numId w:val="7"/>
+              </w:numPr>
+              <w:jc w:val="both"/>
+            </w:pPr>
             <w:r>
               <w:rPr>
                 <w:bCs/>
               </w:rPr>
+              <w:t>Empleado del Departamento</w:t>
+            </w:r>
+            <w:r>
               <w:t xml:space="preserve"> </w:t>
-            </w:r>
-            <w:r>
-              <w:t>Persona encargada de asistir a las instancias directivas en la planificación, ejecución y control de las actividades administrativas relacionadas con los recursos financieros y bienes físicos destinados a la operación de la Oficina Central, los centros y programas del Plan Institucional, así como en materias de personal.</w:t>
-            </w:r>
-            <w:r>
-              <w:rPr>
-                <w:bCs/>
-              </w:rPr>
-              <w:t xml:space="preserve"> </w:t>
-            </w:r>
-          </w:p>
-          <w:p>
-            <w:pPr>
-              <w:jc w:val="both"/>
-              <w:rPr>
-                <w:bCs/>
-              </w:rPr>
-            </w:pPr>
-          </w:p>
-          <w:p>
-            <w:pPr>
-              <w:jc w:val="both"/>
-            </w:pPr>
-            <w:r>
-              <w:rPr>
-                <w:bCs/>
-                <w:u w:val="single"/>
-              </w:rPr>
-              <w:t>Jefe del Departamento</w:t>
-            </w:r>
-            <w:r>
-              <w:rPr>
-                <w:bCs/>
-              </w:rPr>
-              <w:t>:</w:t>
-            </w:r>
-            <w:r>
-              <w:t xml:space="preserve"> Persona encargada de la administración de un departamento específico dentro de la Oficina Central de Fe y Alegría Perú, por ejemplo: Departamento de Planificación, Departamento de Administración, Departamento de Educación Técnica, entre otros.</w:t>
-            </w:r>
-          </w:p>
-          <w:p>
-            <w:pPr>
-              <w:jc w:val="both"/>
-              <w:rPr>
-                <w:bCs/>
-              </w:rPr>
-            </w:pPr>
-          </w:p>
-          <w:p>
-            <w:pPr>
-              <w:jc w:val="both"/>
-            </w:pPr>
-            <w:r>
-              <w:rPr>
-                <w:bCs/>
-                <w:u w:val="single"/>
-              </w:rPr>
-              <w:t>Empleado del Departamento</w:t>
-            </w:r>
-            <w:r>
-              <w:rPr>
-                <w:bCs/>
-              </w:rPr>
-              <w:t>:</w:t>
-            </w:r>
-            <w:r>
-              <w:t xml:space="preserve"> Persona que desempeña sus labores bajo un departamento específico, dentro de la Oficina Central de Fe y Alegría Perú.</w:t>
             </w:r>
           </w:p>
         </w:tc>
@@ -582,7 +547,6 @@
               <w:rPr>
                 <w:b/>
               </w:rPr>
-              <w:lastRenderedPageBreak/>
               <w:t>PROCEDIMIENTO</w:t>
             </w:r>
           </w:p>
@@ -734,10 +698,15 @@
               <w:rPr>
                 <w:bCs/>
               </w:rPr>
-              <w:t>pactada, el empleado del Departamento realiza el viaje.</w:t>
-            </w:r>
-            <w:bookmarkStart w:id="1" w:name="_GoBack"/>
-            <w:bookmarkEnd w:id="1"/>
+              <w:t xml:space="preserve">pactada, el empleado del Departamento </w:t>
+            </w:r>
+            <w:r>
+              <w:rPr>
+                <w:bCs/>
+              </w:rPr>
+              <w:lastRenderedPageBreak/>
+              <w:t>realiza el viaje.</w:t>
+            </w:r>
           </w:p>
         </w:tc>
       </w:tr>
@@ -759,6 +728,7 @@
               <w:rPr>
                 <w:b/>
               </w:rPr>
+              <w:lastRenderedPageBreak/>
               <w:t>PROCESOS RELACIONADOS</w:t>
             </w:r>
           </w:p>
@@ -1183,13 +1153,27 @@
           </w:tcPr>
           <w:p>
             <w:pPr>
-              <w:jc w:val="both"/>
-              <w:rPr>
-                <w:sz w:val="18"/>
-                <w:szCs w:val="18"/>
-                <w:lang w:val="es-PE" w:eastAsia="es-PE"/>
-              </w:rPr>
-            </w:pPr>
+              <w:pStyle w:val="Prrafodelista"/>
+              <w:numPr>
+                <w:ilvl w:val="0"/>
+                <w:numId w:val="3"/>
+              </w:numPr>
+              <w:ind w:left="187" w:hanging="187"/>
+              <w:jc w:val="both"/>
+              <w:rPr>
+                <w:sz w:val="18"/>
+                <w:szCs w:val="18"/>
+                <w:lang w:val="es-PE" w:eastAsia="es-PE"/>
+              </w:rPr>
+            </w:pPr>
+            <w:r>
+              <w:rPr>
+                <w:sz w:val="18"/>
+                <w:szCs w:val="18"/>
+                <w:lang w:val="es-PE" w:eastAsia="es-PE"/>
+              </w:rPr>
+              <w:t>Necesidad de Viaje</w:t>
+            </w:r>
           </w:p>
         </w:tc>
         <w:tc>
@@ -3161,27 +3145,13 @@
           </w:tcPr>
           <w:p>
             <w:pPr>
-              <w:pStyle w:val="Prrafodelista"/>
-              <w:numPr>
-                <w:ilvl w:val="0"/>
-                <w:numId w:val="3"/>
-              </w:numPr>
-              <w:ind w:left="187" w:hanging="187"/>
-              <w:jc w:val="both"/>
-              <w:rPr>
-                <w:sz w:val="18"/>
-                <w:szCs w:val="18"/>
-                <w:lang w:val="es-PE" w:eastAsia="es-PE"/>
-              </w:rPr>
-            </w:pPr>
-            <w:r>
-              <w:rPr>
-                <w:sz w:val="18"/>
-                <w:szCs w:val="18"/>
-                <w:lang w:val="es-PE" w:eastAsia="es-PE"/>
-              </w:rPr>
-              <w:t>Viaje realizado</w:t>
-            </w:r>
+              <w:jc w:val="both"/>
+              <w:rPr>
+                <w:sz w:val="18"/>
+                <w:szCs w:val="18"/>
+                <w:lang w:val="es-PE" w:eastAsia="es-PE"/>
+              </w:rPr>
+            </w:pPr>
           </w:p>
         </w:tc>
         <w:tc>
@@ -3363,6 +3333,119 @@
 <file path=word/numbering.xml><?xml version="1.0" encoding="utf-8"?>
 <w:numbering xmlns:wpc="http://schemas.microsoft.com/office/word/2010/wordprocessingCanvas" xmlns:mc="http://schemas.openxmlformats.org/markup-compatibility/2006" xmlns:o="urn:schemas-microsoft-com:office:office" xmlns:r="http://schemas.openxmlformats.org/officeDocument/2006/relationships" xmlns:m="http://schemas.openxmlformats.org/officeDocument/2006/math" xmlns:v="urn:schemas-microsoft-com:vml" xmlns:wp14="http://schemas.microsoft.com/office/word/2010/wordprocessingDrawing" xmlns:wp="http://schemas.openxmlformats.org/drawingml/2006/wordprocessingDrawing" xmlns:w10="urn:schemas-microsoft-com:office:word" xmlns:w="http://schemas.openxmlformats.org/wordprocessingml/2006/main" xmlns:w14="http://schemas.microsoft.com/office/word/2010/wordml" xmlns:wpg="http://schemas.microsoft.com/office/word/2010/wordprocessingGroup" xmlns:wpi="http://schemas.microsoft.com/office/word/2010/wordprocessingInk" xmlns:wne="http://schemas.microsoft.com/office/word/2006/wordml" xmlns:wps="http://schemas.microsoft.com/office/word/2010/wordprocessingShape" mc:Ignorable="w14 wp14">
   <w:abstractNum w:abstractNumId="0">
+    <w:nsid w:val="0080538C"/>
+    <w:multiLevelType w:val="hybridMultilevel"/>
+    <w:tmpl w:val="D3E485B6"/>
+    <w:lvl w:ilvl="0" w:tplc="280A0001">
+      <w:start w:val="1"/>
+      <w:numFmt w:val="bullet"/>
+      <w:lvlText w:val=""/>
+      <w:lvlJc w:val="left"/>
+      <w:pPr>
+        <w:ind w:left="720" w:hanging="360"/>
+      </w:pPr>
+      <w:rPr>
+        <w:rFonts w:ascii="Symbol" w:hAnsi="Symbol" w:hint="default"/>
+      </w:rPr>
+    </w:lvl>
+    <w:lvl w:ilvl="1" w:tplc="280A0003" w:tentative="1">
+      <w:start w:val="1"/>
+      <w:numFmt w:val="bullet"/>
+      <w:lvlText w:val="o"/>
+      <w:lvlJc w:val="left"/>
+      <w:pPr>
+        <w:ind w:left="1440" w:hanging="360"/>
+      </w:pPr>
+      <w:rPr>
+        <w:rFonts w:ascii="Courier New" w:hAnsi="Courier New" w:cs="Courier New" w:hint="default"/>
+      </w:rPr>
+    </w:lvl>
+    <w:lvl w:ilvl="2" w:tplc="280A0005" w:tentative="1">
+      <w:start w:val="1"/>
+      <w:numFmt w:val="bullet"/>
+      <w:lvlText w:val=""/>
+      <w:lvlJc w:val="left"/>
+      <w:pPr>
+        <w:ind w:left="2160" w:hanging="360"/>
+      </w:pPr>
+      <w:rPr>
+        <w:rFonts w:ascii="Wingdings" w:hAnsi="Wingdings" w:hint="default"/>
+      </w:rPr>
+    </w:lvl>
+    <w:lvl w:ilvl="3" w:tplc="280A0001" w:tentative="1">
+      <w:start w:val="1"/>
+      <w:numFmt w:val="bullet"/>
+      <w:lvlText w:val=""/>
+      <w:lvlJc w:val="left"/>
+      <w:pPr>
+        <w:ind w:left="2880" w:hanging="360"/>
+      </w:pPr>
+      <w:rPr>
+        <w:rFonts w:ascii="Symbol" w:hAnsi="Symbol" w:hint="default"/>
+      </w:rPr>
+    </w:lvl>
+    <w:lvl w:ilvl="4" w:tplc="280A0003" w:tentative="1">
+      <w:start w:val="1"/>
+      <w:numFmt w:val="bullet"/>
+      <w:lvlText w:val="o"/>
+      <w:lvlJc w:val="left"/>
+      <w:pPr>
+        <w:ind w:left="3600" w:hanging="360"/>
+      </w:pPr>
+      <w:rPr>
+        <w:rFonts w:ascii="Courier New" w:hAnsi="Courier New" w:cs="Courier New" w:hint="default"/>
+      </w:rPr>
+    </w:lvl>
+    <w:lvl w:ilvl="5" w:tplc="280A0005" w:tentative="1">
+      <w:start w:val="1"/>
+      <w:numFmt w:val="bullet"/>
+      <w:lvlText w:val=""/>
+      <w:lvlJc w:val="left"/>
+      <w:pPr>
+        <w:ind w:left="4320" w:hanging="360"/>
+      </w:pPr>
+      <w:rPr>
+        <w:rFonts w:ascii="Wingdings" w:hAnsi="Wingdings" w:hint="default"/>
+      </w:rPr>
+    </w:lvl>
+    <w:lvl w:ilvl="6" w:tplc="280A0001" w:tentative="1">
+      <w:start w:val="1"/>
+      <w:numFmt w:val="bullet"/>
+      <w:lvlText w:val=""/>
+      <w:lvlJc w:val="left"/>
+      <w:pPr>
+        <w:ind w:left="5040" w:hanging="360"/>
+      </w:pPr>
+      <w:rPr>
+        <w:rFonts w:ascii="Symbol" w:hAnsi="Symbol" w:hint="default"/>
+      </w:rPr>
+    </w:lvl>
+    <w:lvl w:ilvl="7" w:tplc="280A0003" w:tentative="1">
+      <w:start w:val="1"/>
+      <w:numFmt w:val="bullet"/>
+      <w:lvlText w:val="o"/>
+      <w:lvlJc w:val="left"/>
+      <w:pPr>
+        <w:ind w:left="5760" w:hanging="360"/>
+      </w:pPr>
+      <w:rPr>
+        <w:rFonts w:ascii="Courier New" w:hAnsi="Courier New" w:cs="Courier New" w:hint="default"/>
+      </w:rPr>
+    </w:lvl>
+    <w:lvl w:ilvl="8" w:tplc="280A0005" w:tentative="1">
+      <w:start w:val="1"/>
+      <w:numFmt w:val="bullet"/>
+      <w:lvlText w:val=""/>
+      <w:lvlJc w:val="left"/>
+      <w:pPr>
+        <w:ind w:left="6480" w:hanging="360"/>
+      </w:pPr>
+      <w:rPr>
+        <w:rFonts w:ascii="Wingdings" w:hAnsi="Wingdings" w:hint="default"/>
+      </w:rPr>
+    </w:lvl>
+  </w:abstractNum>
+  <w:abstractNum w:abstractNumId="1">
     <w:nsid w:val="0741791E"/>
     <w:multiLevelType w:val="multilevel"/>
     <w:tmpl w:val="4D74B86A"/>
@@ -3472,7 +3555,7 @@
       </w:pPr>
     </w:lvl>
   </w:abstractNum>
-  <w:abstractNum w:abstractNumId="1">
+  <w:abstractNum w:abstractNumId="2">
     <w:nsid w:val="078D4EE6"/>
     <w:multiLevelType w:val="hybridMultilevel"/>
     <w:tmpl w:val="041C1B90"/>
@@ -3584,7 +3667,7 @@
       </w:rPr>
     </w:lvl>
   </w:abstractNum>
-  <w:abstractNum w:abstractNumId="2">
+  <w:abstractNum w:abstractNumId="3">
     <w:nsid w:val="3F600807"/>
     <w:multiLevelType w:val="hybridMultilevel"/>
     <w:tmpl w:val="28F21F50"/>
@@ -3696,7 +3779,7 @@
       </w:rPr>
     </w:lvl>
   </w:abstractNum>
-  <w:abstractNum w:abstractNumId="3">
+  <w:abstractNum w:abstractNumId="4">
     <w:nsid w:val="40F52C5C"/>
     <w:multiLevelType w:val="hybridMultilevel"/>
     <w:tmpl w:val="DF00BC38"/>
@@ -3782,7 +3865,7 @@
       </w:pPr>
     </w:lvl>
   </w:abstractNum>
-  <w:abstractNum w:abstractNumId="4">
+  <w:abstractNum w:abstractNumId="5">
     <w:nsid w:val="438766D2"/>
     <w:multiLevelType w:val="hybridMultilevel"/>
     <w:tmpl w:val="C00AD5CE"/>
@@ -3894,7 +3977,7 @@
       </w:rPr>
     </w:lvl>
   </w:abstractNum>
-  <w:abstractNum w:abstractNumId="5">
+  <w:abstractNum w:abstractNumId="6">
     <w:nsid w:val="7C935A3D"/>
     <w:multiLevelType w:val="hybridMultilevel"/>
     <w:tmpl w:val="8534B344"/>
@@ -4007,19 +4090,19 @@
     </w:lvl>
   </w:abstractNum>
   <w:num w:numId="1">
+    <w:abstractNumId w:val="6"/>
+  </w:num>
+  <w:num w:numId="2">
     <w:abstractNumId w:val="5"/>
   </w:num>
-  <w:num w:numId="2">
-    <w:abstractNumId w:val="4"/>
+  <w:num w:numId="3">
+    <w:abstractNumId w:val="3"/>
   </w:num>
-  <w:num w:numId="3">
+  <w:num w:numId="4">
     <w:abstractNumId w:val="2"/>
   </w:num>
-  <w:num w:numId="4">
+  <w:num w:numId="5">
     <w:abstractNumId w:val="1"/>
-  </w:num>
-  <w:num w:numId="5">
-    <w:abstractNumId w:val="0"/>
     <w:lvlOverride w:ilvl="0">
       <w:startOverride w:val="1"/>
     </w:lvlOverride>
@@ -4049,7 +4132,10 @@
     </w:lvlOverride>
   </w:num>
   <w:num w:numId="6">
-    <w:abstractNumId w:val="3"/>
+    <w:abstractNumId w:val="4"/>
+  </w:num>
+  <w:num w:numId="7">
+    <w:abstractNumId w:val="0"/>
   </w:num>
 </w:numbering>
 </file>
